--- a/DocumentacionRedPC_Bonansea-Rivero.docx
+++ b/DocumentacionRedPC_Bonansea-Rivero.docx
@@ -557,8 +557,9 @@
         </w:rPr>
         <w:sectPr>
           <w:headerReference w:type="default" r:id="rId10"/>
-          <w:headerReference w:type="first" r:id="rId11"/>
-          <w:footerReference w:type="first" r:id="rId12"/>
+          <w:footerReference w:type="default" r:id="rId11"/>
+          <w:headerReference w:type="first" r:id="rId12"/>
+          <w:footerReference w:type="first" r:id="rId13"/>
           <w:type w:val="continuous"/>
           <w:pgSz w:w="12240" w:h="15840" w:code="1"/>
           <w:pgMar w:top="1134" w:right="1134" w:bottom="1134" w:left="1134" w:header="720" w:footer="261" w:gutter="0"/>
@@ -660,7 +661,25 @@
           <w:sz w:val="24"/>
           <w:szCs w:val="24"/>
         </w:rPr>
-        <w:t xml:space="preserve"> como routers. El mismo se </w:t>
+        <w:t xml:space="preserve"> como </w:t>
+      </w:r>
+      <w:proofErr w:type="spellStart"/>
+      <w:r>
+        <w:rPr>
+          <w:rFonts w:ascii="Arial" w:hAnsi="Arial" w:cs="Arial"/>
+          <w:sz w:val="24"/>
+          <w:szCs w:val="24"/>
+        </w:rPr>
+        <w:t>routers</w:t>
+      </w:r>
+      <w:proofErr w:type="spellEnd"/>
+      <w:r>
+        <w:rPr>
+          <w:rFonts w:ascii="Arial" w:hAnsi="Arial" w:cs="Arial"/>
+          <w:sz w:val="24"/>
+          <w:szCs w:val="24"/>
+        </w:rPr>
+        <w:t xml:space="preserve">. El mismo se </w:t>
       </w:r>
       <w:r>
         <w:rPr>
@@ -805,7 +824,16 @@
           <w:sz w:val="24"/>
           <w:szCs w:val="24"/>
         </w:rPr>
-        <w:t xml:space="preserve"> como r</w:t>
+        <w:t xml:space="preserve"> como </w:t>
+      </w:r>
+      <w:proofErr w:type="spellStart"/>
+      <w:r>
+        <w:rPr>
+          <w:rFonts w:ascii="Arial" w:hAnsi="Arial" w:cs="Arial"/>
+          <w:sz w:val="24"/>
+          <w:szCs w:val="24"/>
+        </w:rPr>
+        <w:t>r</w:t>
       </w:r>
       <w:r>
         <w:rPr>
@@ -821,7 +849,16 @@
           <w:sz w:val="24"/>
           <w:szCs w:val="24"/>
         </w:rPr>
-        <w:t xml:space="preserve">uters en la cual se garantice la conectividad y se optimice la comunicación entre todas las computadoras en la red. </w:t>
+        <w:t>uters</w:t>
+      </w:r>
+      <w:proofErr w:type="spellEnd"/>
+      <w:r>
+        <w:rPr>
+          <w:rFonts w:ascii="Arial" w:hAnsi="Arial" w:cs="Arial"/>
+          <w:sz w:val="24"/>
+          <w:szCs w:val="24"/>
+        </w:rPr>
+        <w:t xml:space="preserve"> en la cual se garantice la conectividad y se optimice la comunicación entre todas las computadoras en la red. </w:t>
       </w:r>
       <w:r>
         <w:rPr>
@@ -1026,7 +1063,25 @@
           <w:sz w:val="24"/>
           <w:szCs w:val="24"/>
         </w:rPr>
-        <w:t xml:space="preserve"> como los routers pueden representarse como nodos en un grafo, y las conexiones entre ellos pueden representarse como aristas. Esto permite modelar la red de una manera intuitiva y visual.</w:t>
+        <w:t xml:space="preserve"> como los </w:t>
+      </w:r>
+      <w:proofErr w:type="spellStart"/>
+      <w:r>
+        <w:rPr>
+          <w:rFonts w:ascii="Arial" w:hAnsi="Arial" w:cs="Arial"/>
+          <w:sz w:val="24"/>
+          <w:szCs w:val="24"/>
+        </w:rPr>
+        <w:t>routers</w:t>
+      </w:r>
+      <w:proofErr w:type="spellEnd"/>
+      <w:r>
+        <w:rPr>
+          <w:rFonts w:ascii="Arial" w:hAnsi="Arial" w:cs="Arial"/>
+          <w:sz w:val="24"/>
+          <w:szCs w:val="24"/>
+        </w:rPr>
+        <w:t xml:space="preserve"> pueden representarse como nodos en un grafo, y las conexiones entre ellos pueden representarse como aristas. Esto permite modelar la red de una manera intuitiva y visual.</w:t>
       </w:r>
     </w:p>
     <w:p>
@@ -1264,17 +1319,7 @@
           <w:u w:val="single"/>
           <w:lang w:val="es-ES"/>
         </w:rPr>
-        <w:t>F</w:t>
-      </w:r>
-      <w:r>
-        <w:rPr>
-          <w:rFonts w:ascii="Arial" w:hAnsi="Arial" w:cs="Arial"/>
-          <w:sz w:val="24"/>
-          <w:szCs w:val="24"/>
-          <w:u w:val="single"/>
-          <w:lang w:val="es-ES"/>
-        </w:rPr>
-        <w:t>ácil escalabilidad de la red</w:t>
+        <w:t>Fácil escalabilidad de la red</w:t>
       </w:r>
       <w:r>
         <w:rPr>
@@ -1421,7 +1466,7 @@
           <w:szCs w:val="24"/>
         </w:rPr>
         <w:drawing>
-          <wp:inline distT="0" distB="0" distL="0" distR="0" wp14:anchorId="5E988BC8" wp14:editId="76496F7E">
+          <wp:inline distT="0" distB="0" distL="0" distR="0" wp14:anchorId="5E988BC8" wp14:editId="65D0DBF4">
             <wp:extent cx="7028815" cy="4940517"/>
             <wp:effectExtent l="0" t="0" r="635" b="0"/>
             <wp:docPr id="509703083" name="Imagen 1" descr="Interfaz de usuario gráfica&#10;&#10;Descripción generada automáticamente con confianza baja"/>
@@ -1436,7 +1481,7 @@
                     <pic:cNvPicPr/>
                   </pic:nvPicPr>
                   <pic:blipFill rotWithShape="1">
-                    <a:blip r:embed="rId13" cstate="print">
+                    <a:blip r:embed="rId14" cstate="print">
                       <a:extLst>
                         <a:ext uri="{28A0092B-C50C-407E-A947-70E740481C1C}">
                           <a14:useLocalDpi xmlns:a14="http://schemas.microsoft.com/office/drawing/2010/main" val="0"/>
@@ -1484,7 +1529,6 @@
           <w:pgMar w:top="1134" w:right="1134" w:bottom="1134" w:left="1134" w:header="709" w:footer="709" w:gutter="0"/>
           <w:pgNumType w:start="0"/>
           <w:cols w:space="708"/>
-          <w:titlePg/>
           <w:docGrid w:linePitch="360"/>
         </w:sectPr>
       </w:pPr>
@@ -1714,7 +1758,7 @@
                     <pic:cNvPicPr/>
                   </pic:nvPicPr>
                   <pic:blipFill>
-                    <a:blip r:embed="rId14"/>
+                    <a:blip r:embed="rId15"/>
                     <a:stretch>
                       <a:fillRect/>
                     </a:stretch>
@@ -1862,6 +1906,7 @@
       <w:r>
         <w:rPr>
           <w:rFonts w:ascii="Arial" w:hAnsi="Arial" w:cs="Arial"/>
+          <w:noProof/>
           <w:sz w:val="24"/>
           <w:szCs w:val="24"/>
         </w:rPr>
@@ -1881,7 +1926,7 @@
                     <pic:cNvPicPr/>
                   </pic:nvPicPr>
                   <pic:blipFill>
-                    <a:blip r:embed="rId15"/>
+                    <a:blip r:embed="rId16"/>
                     <a:stretch>
                       <a:fillRect/>
                     </a:stretch>
@@ -1950,43 +1995,9 @@
           <w:rFonts w:ascii="Arial" w:hAnsi="Arial" w:cs="Arial"/>
           <w:sz w:val="24"/>
           <w:szCs w:val="24"/>
-        </w:rPr>
-      </w:pPr>
-      <w:r>
-        <w:rPr>
-          <w:rFonts w:ascii="Arial" w:hAnsi="Arial" w:cs="Arial"/>
-          <w:sz w:val="24"/>
-          <w:szCs w:val="24"/>
           <w:u w:val="single"/>
         </w:rPr>
-        <w:t>Formato de</w:t>
-      </w:r>
-      <w:r>
-        <w:rPr>
-          <w:rFonts w:ascii="Arial" w:hAnsi="Arial" w:cs="Arial"/>
-          <w:sz w:val="24"/>
-          <w:szCs w:val="24"/>
-          <w:u w:val="single"/>
-        </w:rPr>
-        <w:t xml:space="preserve"> </w:t>
-      </w:r>
-      <w:r>
-        <w:rPr>
-          <w:rFonts w:ascii="Arial" w:hAnsi="Arial" w:cs="Arial"/>
-          <w:sz w:val="24"/>
-          <w:szCs w:val="24"/>
-          <w:u w:val="single"/>
-        </w:rPr>
-        <w:t>computadoras en archivo</w:t>
-      </w:r>
-      <w:r>
-        <w:rPr>
-          <w:rFonts w:ascii="Arial" w:hAnsi="Arial" w:cs="Arial"/>
-          <w:sz w:val="24"/>
-          <w:szCs w:val="24"/>
-        </w:rPr>
-        <w:t>:</w:t>
-      </w:r>
+      </w:pPr>
     </w:p>
     <w:p>
       <w:pPr>
@@ -1997,30 +2008,9 @@
           <w:rFonts w:ascii="Arial" w:hAnsi="Arial" w:cs="Arial"/>
           <w:sz w:val="24"/>
           <w:szCs w:val="24"/>
-        </w:rPr>
-      </w:pPr>
-      <w:proofErr w:type="spellStart"/>
-      <w:proofErr w:type="gramStart"/>
-      <w:r>
-        <w:rPr>
-          <w:rFonts w:ascii="Arial" w:hAnsi="Arial" w:cs="Arial"/>
-        </w:rPr>
-        <w:t>id;nombre</w:t>
-      </w:r>
-      <w:proofErr w:type="gramEnd"/>
-      <w:r>
-        <w:rPr>
-          <w:rFonts w:ascii="Arial" w:hAnsi="Arial" w:cs="Arial"/>
-        </w:rPr>
-        <w:t>;ipAdress;macAdress;status;ubicacion</w:t>
-      </w:r>
-      <w:proofErr w:type="spellEnd"/>
-      <w:r>
-        <w:rPr>
-          <w:rFonts w:ascii="Arial" w:hAnsi="Arial" w:cs="Arial"/>
-        </w:rPr>
-        <w:t>;</w:t>
-      </w:r>
+          <w:u w:val="single"/>
+        </w:rPr>
+      </w:pPr>
     </w:p>
     <w:p>
       <w:pPr>
@@ -2041,7 +2031,7 @@
           <w:u w:val="single"/>
         </w:rPr>
         <w:lastRenderedPageBreak/>
-        <w:t xml:space="preserve">Ejemplo archivo </w:t>
+        <w:t>Formato de</w:t>
       </w:r>
       <w:r>
         <w:rPr>
@@ -2050,7 +2040,16 @@
           <w:szCs w:val="24"/>
           <w:u w:val="single"/>
         </w:rPr>
-        <w:t>computadoras</w:t>
+        <w:t xml:space="preserve"> </w:t>
+      </w:r>
+      <w:r>
+        <w:rPr>
+          <w:rFonts w:ascii="Arial" w:hAnsi="Arial" w:cs="Arial"/>
+          <w:sz w:val="24"/>
+          <w:szCs w:val="24"/>
+          <w:u w:val="single"/>
+        </w:rPr>
+        <w:t>computadoras en archivo</w:t>
       </w:r>
       <w:r>
         <w:rPr>
@@ -2072,9 +2071,82 @@
           <w:szCs w:val="24"/>
         </w:rPr>
       </w:pPr>
-      <w:r>
-        <w:rPr>
-          <w:rFonts w:ascii="Arial" w:hAnsi="Arial" w:cs="Arial"/>
+      <w:proofErr w:type="spellStart"/>
+      <w:proofErr w:type="gramStart"/>
+      <w:r>
+        <w:rPr>
+          <w:rFonts w:ascii="Arial" w:hAnsi="Arial" w:cs="Arial"/>
+        </w:rPr>
+        <w:t>id;nombre</w:t>
+      </w:r>
+      <w:proofErr w:type="gramEnd"/>
+      <w:r>
+        <w:rPr>
+          <w:rFonts w:ascii="Arial" w:hAnsi="Arial" w:cs="Arial"/>
+        </w:rPr>
+        <w:t>;ipAdress;macAdress;status;ubicacion</w:t>
+      </w:r>
+      <w:proofErr w:type="spellEnd"/>
+      <w:r>
+        <w:rPr>
+          <w:rFonts w:ascii="Arial" w:hAnsi="Arial" w:cs="Arial"/>
+        </w:rPr>
+        <w:t>;</w:t>
+      </w:r>
+    </w:p>
+    <w:p>
+      <w:pPr>
+        <w:pStyle w:val="Prrafodelista"/>
+        <w:spacing w:before="240" w:line="360" w:lineRule="auto"/>
+        <w:ind w:hanging="11"/>
+        <w:rPr>
+          <w:rFonts w:ascii="Arial" w:hAnsi="Arial" w:cs="Arial"/>
+          <w:sz w:val="24"/>
+          <w:szCs w:val="24"/>
+        </w:rPr>
+      </w:pPr>
+      <w:r>
+        <w:rPr>
+          <w:rFonts w:ascii="Arial" w:hAnsi="Arial" w:cs="Arial"/>
+          <w:sz w:val="24"/>
+          <w:szCs w:val="24"/>
+          <w:u w:val="single"/>
+        </w:rPr>
+        <w:t xml:space="preserve">Ejemplo archivo </w:t>
+      </w:r>
+      <w:r>
+        <w:rPr>
+          <w:rFonts w:ascii="Arial" w:hAnsi="Arial" w:cs="Arial"/>
+          <w:sz w:val="24"/>
+          <w:szCs w:val="24"/>
+          <w:u w:val="single"/>
+        </w:rPr>
+        <w:t>computadoras</w:t>
+      </w:r>
+      <w:r>
+        <w:rPr>
+          <w:rFonts w:ascii="Arial" w:hAnsi="Arial" w:cs="Arial"/>
+          <w:sz w:val="24"/>
+          <w:szCs w:val="24"/>
+        </w:rPr>
+        <w:t>:</w:t>
+      </w:r>
+    </w:p>
+    <w:p>
+      <w:pPr>
+        <w:pStyle w:val="Prrafodelista"/>
+        <w:spacing w:before="240" w:line="360" w:lineRule="auto"/>
+        <w:ind w:hanging="11"/>
+        <w:rPr>
+          <w:rFonts w:ascii="Arial" w:hAnsi="Arial" w:cs="Arial"/>
+          <w:sz w:val="24"/>
+          <w:szCs w:val="24"/>
+        </w:rPr>
+      </w:pPr>
+      <w:r>
+        <w:rPr>
+          <w:rFonts w:ascii="Arial" w:hAnsi="Arial" w:cs="Arial"/>
+          <w:noProof/>
           <w:sz w:val="24"/>
           <w:szCs w:val="24"/>
         </w:rPr>
@@ -2094,7 +2166,7 @@
                     <pic:cNvPicPr/>
                   </pic:nvPicPr>
                   <pic:blipFill>
-                    <a:blip r:embed="rId16"/>
+                    <a:blip r:embed="rId17"/>
                     <a:stretch>
                       <a:fillRect/>
                     </a:stretch>
@@ -2252,6 +2324,7 @@
       <w:r>
         <w:rPr>
           <w:rFonts w:ascii="Arial" w:hAnsi="Arial" w:cs="Arial"/>
+          <w:noProof/>
           <w:sz w:val="24"/>
           <w:szCs w:val="24"/>
         </w:rPr>
@@ -2271,7 +2344,7 @@
                     <pic:cNvPicPr/>
                   </pic:nvPicPr>
                   <pic:blipFill>
-                    <a:blip r:embed="rId17"/>
+                    <a:blip r:embed="rId18"/>
                     <a:stretch>
                       <a:fillRect/>
                     </a:stretch>
@@ -2443,7 +2516,7 @@
                     <pic:cNvPicPr/>
                   </pic:nvPicPr>
                   <pic:blipFill>
-                    <a:blip r:embed="rId18" cstate="print">
+                    <a:blip r:embed="rId19" cstate="print">
                       <a:extLst>
                         <a:ext uri="{28A0092B-C50C-407E-A947-70E740481C1C}">
                           <a14:useLocalDpi xmlns:a14="http://schemas.microsoft.com/office/drawing/2010/main" val="0"/>
@@ -2547,7 +2620,7 @@
                     <pic:cNvPicPr/>
                   </pic:nvPicPr>
                   <pic:blipFill>
-                    <a:blip r:embed="rId19" cstate="print">
+                    <a:blip r:embed="rId20" cstate="print">
                       <a:extLst>
                         <a:ext uri="{28A0092B-C50C-407E-A947-70E740481C1C}">
                           <a14:useLocalDpi xmlns:a14="http://schemas.microsoft.com/office/drawing/2010/main" val="0"/>
@@ -2599,11 +2672,11 @@
           <w:u w:val="single"/>
         </w:rPr>
         <w:sectPr>
+          <w:footerReference w:type="first" r:id="rId21"/>
           <w:pgSz w:w="15840" w:h="12240" w:orient="landscape"/>
           <w:pgMar w:top="1134" w:right="1134" w:bottom="1134" w:left="1134" w:header="709" w:footer="1127" w:gutter="0"/>
           <w:pgNumType w:start="0"/>
           <w:cols w:space="708"/>
-          <w:titlePg/>
           <w:docGrid w:linePitch="360"/>
         </w:sectPr>
       </w:pPr>
@@ -2802,7 +2875,7 @@
                     <pic:cNvPicPr/>
                   </pic:nvPicPr>
                   <pic:blipFill>
-                    <a:blip r:embed="rId20"/>
+                    <a:blip r:embed="rId22"/>
                     <a:stretch>
                       <a:fillRect/>
                     </a:stretch>
@@ -2912,7 +2985,7 @@
                     <pic:cNvPicPr/>
                   </pic:nvPicPr>
                   <pic:blipFill>
-                    <a:blip r:embed="rId21"/>
+                    <a:blip r:embed="rId23"/>
                     <a:stretch>
                       <a:fillRect/>
                     </a:stretch>
@@ -3053,6 +3126,7 @@
       <w:r>
         <w:rPr>
           <w:rFonts w:ascii="Arial" w:hAnsi="Arial" w:cs="Arial"/>
+          <w:noProof/>
           <w:sz w:val="28"/>
           <w:szCs w:val="28"/>
         </w:rPr>
@@ -3072,7 +3146,7 @@
                     <pic:cNvPicPr/>
                   </pic:nvPicPr>
                   <pic:blipFill>
-                    <a:blip r:embed="rId22"/>
+                    <a:blip r:embed="rId24"/>
                     <a:stretch>
                       <a:fillRect/>
                     </a:stretch>
@@ -3101,6 +3175,7 @@
       <w:r>
         <w:rPr>
           <w:rFonts w:ascii="Arial" w:hAnsi="Arial" w:cs="Arial"/>
+          <w:noProof/>
           <w:sz w:val="28"/>
           <w:szCs w:val="28"/>
         </w:rPr>
@@ -3120,7 +3195,7 @@
                     <pic:cNvPicPr/>
                   </pic:nvPicPr>
                   <pic:blipFill>
-                    <a:blip r:embed="rId23"/>
+                    <a:blip r:embed="rId25"/>
                     <a:stretch>
                       <a:fillRect/>
                     </a:stretch>
@@ -3180,7 +3255,7 @@
       <w:pPr>
         <w:pStyle w:val="Prrafodelista"/>
         <w:spacing w:line="360" w:lineRule="auto"/>
-        <w:ind w:firstLine="696"/>
+        <w:ind w:left="1418" w:hanging="2"/>
         <w:rPr>
           <w:rFonts w:ascii="Arial" w:hAnsi="Arial" w:cs="Arial"/>
           <w:b/>
@@ -3195,6 +3270,7 @@
           <w:rFonts w:ascii="Arial" w:hAnsi="Arial" w:cs="Arial"/>
           <w:b/>
           <w:bCs/>
+          <w:noProof/>
           <w:sz w:val="24"/>
           <w:szCs w:val="24"/>
           <w:u w:val="single"/>
@@ -3215,7 +3291,7 @@
                     <pic:cNvPicPr/>
                   </pic:nvPicPr>
                   <pic:blipFill>
-                    <a:blip r:embed="rId24"/>
+                    <a:blip r:embed="rId26"/>
                     <a:stretch>
                       <a:fillRect/>
                     </a:stretch>
@@ -3235,6 +3311,51 @@
           </wp:inline>
         </w:drawing>
       </w:r>
+      <w:r>
+        <w:rPr>
+          <w:rFonts w:ascii="Arial" w:hAnsi="Arial" w:cs="Arial"/>
+          <w:b/>
+          <w:bCs/>
+          <w:sz w:val="24"/>
+          <w:szCs w:val="24"/>
+          <w:u w:val="single"/>
+        </w:rPr>
+        <w:drawing>
+          <wp:inline distT="0" distB="0" distL="0" distR="0" wp14:anchorId="4ECC3874" wp14:editId="70790BBD">
+            <wp:extent cx="2457793" cy="1105054"/>
+            <wp:effectExtent l="0" t="0" r="0" b="0"/>
+            <wp:docPr id="1627912152" name="Imagen 1" descr="Interfaz de usuario gráfica, Aplicación, Word&#10;&#10;Descripción generada automáticamente"/>
+            <wp:cNvGraphicFramePr>
+              <a:graphicFrameLocks xmlns:a="http://schemas.openxmlformats.org/drawingml/2006/main" noChangeAspect="1"/>
+            </wp:cNvGraphicFramePr>
+            <a:graphic xmlns:a="http://schemas.openxmlformats.org/drawingml/2006/main">
+              <a:graphicData uri="http://schemas.openxmlformats.org/drawingml/2006/picture">
+                <pic:pic xmlns:pic="http://schemas.openxmlformats.org/drawingml/2006/picture">
+                  <pic:nvPicPr>
+                    <pic:cNvPr id="1627912152" name="Imagen 1" descr="Interfaz de usuario gráfica, Aplicación, Word&#10;&#10;Descripción generada automáticamente"/>
+                    <pic:cNvPicPr/>
+                  </pic:nvPicPr>
+                  <pic:blipFill>
+                    <a:blip r:embed="rId27"/>
+                    <a:stretch>
+                      <a:fillRect/>
+                    </a:stretch>
+                  </pic:blipFill>
+                  <pic:spPr>
+                    <a:xfrm>
+                      <a:off x="0" y="0"/>
+                      <a:ext cx="2457793" cy="1105054"/>
+                    </a:xfrm>
+                    <a:prstGeom prst="rect">
+                      <a:avLst/>
+                    </a:prstGeom>
+                  </pic:spPr>
+                </pic:pic>
+              </a:graphicData>
+            </a:graphic>
+          </wp:inline>
+        </w:drawing>
+      </w:r>
     </w:p>
     <w:p>
       <w:pPr>
@@ -3290,6 +3411,7 @@
           <w:rFonts w:ascii="Arial" w:hAnsi="Arial" w:cs="Arial"/>
           <w:b/>
           <w:bCs/>
+          <w:noProof/>
           <w:sz w:val="24"/>
           <w:szCs w:val="24"/>
           <w:u w:val="single"/>
@@ -3310,7 +3432,7 @@
                     <pic:cNvPicPr/>
                   </pic:nvPicPr>
                   <pic:blipFill>
-                    <a:blip r:embed="rId25"/>
+                    <a:blip r:embed="rId28"/>
                     <a:stretch>
                       <a:fillRect/>
                     </a:stretch>
@@ -3333,29 +3455,6 @@
     </w:p>
     <w:p>
       <w:pPr>
-        <w:rPr>
-          <w:rFonts w:ascii="Arial" w:hAnsi="Arial" w:cs="Arial"/>
-          <w:b/>
-          <w:bCs/>
-          <w:sz w:val="24"/>
-          <w:szCs w:val="24"/>
-          <w:u w:val="single"/>
-        </w:rPr>
-      </w:pPr>
-      <w:r>
-        <w:rPr>
-          <w:rFonts w:ascii="Arial" w:hAnsi="Arial" w:cs="Arial"/>
-          <w:b/>
-          <w:bCs/>
-          <w:sz w:val="24"/>
-          <w:szCs w:val="24"/>
-          <w:u w:val="single"/>
-        </w:rPr>
-        <w:br w:type="page"/>
-      </w:r>
-    </w:p>
-    <w:p>
-      <w:pPr>
         <w:pStyle w:val="Prrafodelista"/>
         <w:numPr>
           <w:ilvl w:val="0"/>
@@ -3598,25 +3697,7 @@
           <w:szCs w:val="24"/>
           <w:lang w:val="es-ES"/>
         </w:rPr>
-        <w:t xml:space="preserve"> Esto no se corresponde con el funcionamiento de los algoritmos </w:t>
-      </w:r>
-      <w:r>
-        <w:rPr>
-          <w:rFonts w:ascii="Arial" w:hAnsi="Arial" w:cs="Arial"/>
-          <w:sz w:val="24"/>
-          <w:szCs w:val="24"/>
-          <w:lang w:val="es-ES"/>
-        </w:rPr>
-        <w:t>de la clase “GraphAlgorithms”</w:t>
-      </w:r>
-      <w:r>
-        <w:rPr>
-          <w:rFonts w:ascii="Arial" w:hAnsi="Arial" w:cs="Arial"/>
-          <w:sz w:val="24"/>
-          <w:szCs w:val="24"/>
-          <w:lang w:val="es-ES"/>
-        </w:rPr>
-        <w:t xml:space="preserve">, ya que operan de manera </w:t>
+        <w:t xml:space="preserve"> Esto no se corresponde con el funcionamiento de los algoritmos de la clase “GraphAlgorithms”, ya que operan de manera </w:t>
       </w:r>
       <w:r>
         <w:rPr>
@@ -3694,43 +3775,7 @@
           <w:szCs w:val="24"/>
           <w:lang w:val="es-ES"/>
         </w:rPr>
-        <w:t xml:space="preserve">Por otro lado, también se planteo el uso de un peso de arco con la fórmula 1/ancho de banda (el cual si se corresponde con el funcionamiento </w:t>
-      </w:r>
-      <w:r>
-        <w:rPr>
-          <w:rFonts w:ascii="Arial" w:hAnsi="Arial" w:cs="Arial"/>
-          <w:sz w:val="24"/>
-          <w:szCs w:val="24"/>
-          <w:lang w:val="es-ES"/>
-        </w:rPr>
-        <w:t>de los algoritmos de la clase “GraphAlgorithms”</w:t>
-      </w:r>
-      <w:r>
-        <w:rPr>
-          <w:rFonts w:ascii="Arial" w:hAnsi="Arial" w:cs="Arial"/>
-          <w:sz w:val="24"/>
-          <w:szCs w:val="24"/>
-          <w:lang w:val="es-ES"/>
-        </w:rPr>
-        <w:t xml:space="preserve">), pero el mismo tampoco fue empleado debido a que el parámetro necesario de peso de arco para los métodos de </w:t>
-      </w:r>
-      <w:r>
-        <w:rPr>
-          <w:rFonts w:ascii="Arial" w:hAnsi="Arial" w:cs="Arial"/>
-          <w:sz w:val="24"/>
-          <w:szCs w:val="24"/>
-          <w:lang w:val="es-ES"/>
-        </w:rPr>
-        <w:t>GraphAlgorithms</w:t>
-      </w:r>
-      <w:r>
-        <w:rPr>
-          <w:rFonts w:ascii="Arial" w:hAnsi="Arial" w:cs="Arial"/>
-          <w:sz w:val="24"/>
-          <w:szCs w:val="24"/>
-          <w:lang w:val="es-ES"/>
-        </w:rPr>
-        <w:t xml:space="preserve"> es un entero y no un double (Graph&lt;</w:t>
+        <w:t>Por otro lado, también se planteo el uso de un peso de arco con la fórmula 1/ancho de banda (el cual si se corresponde con el funcionamiento de los algoritmos de la clase “GraphAlgorithms”), pero el mismo tampoco fue empleado debido a que el parámetro necesario de peso de arco para los métodos de GraphAlgorithms es un entero y no un double (Graph&lt;</w:t>
       </w:r>
       <w:proofErr w:type="gramStart"/>
       <w:r>
@@ -4066,16 +4111,7 @@
           <w:szCs w:val="24"/>
           <w:lang w:val="es-ES"/>
         </w:rPr>
-        <w:t>Ford-Fulkerson</w:t>
-      </w:r>
-      <w:r>
-        <w:rPr>
-          <w:rFonts w:ascii="Arial" w:hAnsi="Arial" w:cs="Arial"/>
-          <w:sz w:val="24"/>
-          <w:szCs w:val="24"/>
-          <w:lang w:val="es-ES"/>
-        </w:rPr>
-        <w:t xml:space="preserve"> </w:t>
+        <w:t xml:space="preserve">Ford-Fulkerson </w:t>
       </w:r>
       <w:r>
         <w:rPr>
@@ -4788,6 +4824,7 @@
       <w:r>
         <w:rPr>
           <w:rFonts w:ascii="Arial" w:hAnsi="Arial" w:cs="Arial"/>
+          <w:noProof/>
           <w:sz w:val="24"/>
           <w:szCs w:val="24"/>
           <w:lang w:val="es-ES"/>
@@ -4808,7 +4845,7 @@
                     <pic:cNvPicPr/>
                   </pic:nvPicPr>
                   <pic:blipFill>
-                    <a:blip r:embed="rId26"/>
+                    <a:blip r:embed="rId29"/>
                     <a:stretch>
                       <a:fillRect/>
                     </a:stretch>
@@ -5155,10 +5192,9 @@
     </w:p>
     <w:sectPr>
       <w:pgSz w:w="12240" w:h="15840"/>
-      <w:pgMar w:top="1134" w:right="1134" w:bottom="1134" w:left="1134" w:header="709" w:footer="0" w:gutter="0"/>
+      <w:pgMar w:top="1134" w:right="1134" w:bottom="1134" w:left="1134" w:header="709" w:footer="434" w:gutter="0"/>
       <w:pgNumType w:start="0"/>
       <w:cols w:space="708"/>
-      <w:titlePg/>
       <w:docGrid w:linePitch="360"/>
     </w:sectPr>
   </w:body>
@@ -5191,6 +5227,60 @@
 </file>
 
 <file path=word/footer1.xml><?xml version="1.0" encoding="utf-8"?>
+<w:ftr xmlns:wpc="http://schemas.microsoft.com/office/word/2010/wordprocessingCanvas" xmlns:cx="http://schemas.microsoft.com/office/drawing/2014/chartex" xmlns:cx1="http://schemas.microsoft.com/office/drawing/2015/9/8/chartex" xmlns:cx2="http://schemas.microsoft.com/office/drawing/2015/10/21/chartex" xmlns:cx3="http://schemas.microsoft.com/office/drawing/2016/5/9/chartex" xmlns:cx4="http://schemas.microsoft.com/office/drawing/2016/5/10/chartex" xmlns:cx5="http://schemas.microsoft.com/office/drawing/2016/5/11/chartex" xmlns:cx6="http://schemas.microsoft.com/office/drawing/2016/5/12/chartex" xmlns:cx7="http://schemas.microsoft.com/office/drawing/2016/5/13/chartex" xmlns:cx8="http://schemas.microsoft.com/office/drawing/2016/5/14/chartex" xmlns:mc="http://schemas.openxmlformats.org/markup-compatibility/2006" xmlns:aink="http://schemas.microsoft.com/office/drawing/2016/ink" xmlns:am3d="http://schemas.microsoft.com/office/drawing/2017/model3d" xmlns:o="urn:schemas-microsoft-com:office:office" xmlns:oel="http://schemas.microsoft.com/office/2019/extlst" xmlns:r="http://schemas.openxmlformats.org/officeDocument/2006/relationships" xmlns:m="http://schemas.openxmlformats.org/officeDocument/2006/math" xmlns:v="urn:schemas-microsoft-com:vml" xmlns:wp14="http://schemas.microsoft.com/office/word/2010/wordprocessingDrawing" xmlns:wp="http://schemas.openxmlformats.org/drawingml/2006/wordprocessingDrawing" xmlns:w10="urn:schemas-microsoft-com:office:word" xmlns:w="http://schemas.openxmlformats.org/wordprocessingml/2006/main" xmlns:w14="http://schemas.microsoft.com/office/word/2010/wordml" xmlns:w15="http://schemas.microsoft.com/office/word/2012/wordml" xmlns:w16cex="http://schemas.microsoft.com/office/word/2018/wordml/cex" xmlns:w16cid="http://schemas.microsoft.com/office/word/2016/wordml/cid" xmlns:w16="http://schemas.microsoft.com/office/word/2018/wordml" xmlns:w16du="http://schemas.microsoft.com/office/word/2023/wordml/word16du" xmlns:w16sdtdh="http://schemas.microsoft.com/office/word/2020/wordml/sdtdatahash" xmlns:w16se="http://schemas.microsoft.com/office/word/2015/wordml/symex" xmlns:wpg="http://schemas.microsoft.com/office/word/2010/wordprocessingGroup" xmlns:wpi="http://schemas.microsoft.com/office/word/2010/wordprocessingInk" xmlns:wne="http://schemas.microsoft.com/office/word/2006/wordml" xmlns:wps="http://schemas.microsoft.com/office/word/2010/wordprocessingShape" mc:Ignorable="w14 w15 w16se w16cid w16 w16cex w16sdtdh w16du wp14">
+  <w:p>
+    <w:pPr>
+      <w:pStyle w:val="Piedepgina"/>
+      <w:rPr>
+        <w:sz w:val="20"/>
+        <w:szCs w:val="20"/>
+        <w:lang w:val="es-AR"/>
+      </w:rPr>
+    </w:pPr>
+    <w:r>
+      <w:rPr>
+        <w:sz w:val="20"/>
+        <w:szCs w:val="20"/>
+        <w:lang w:val="es-AR"/>
+      </w:rPr>
+      <w:t>Bonansea Camaño, Mariano Nicolas</w:t>
+    </w:r>
+    <w:r>
+      <w:rPr>
+        <w:sz w:val="20"/>
+        <w:szCs w:val="20"/>
+        <w:lang w:val="es-AR"/>
+      </w:rPr>
+      <w:t xml:space="preserve"> - </w:t>
+    </w:r>
+    <w:r>
+      <w:rPr>
+        <w:sz w:val="20"/>
+        <w:szCs w:val="20"/>
+        <w:lang w:val="es-AR"/>
+      </w:rPr>
+      <w:t>Rivero, Lucia Jazmín.</w:t>
+    </w:r>
+  </w:p>
+</w:ftr>
+</file>
+
+<file path=word/footer2.xml><?xml version="1.0" encoding="utf-8"?>
+<w:ftr xmlns:wpc="http://schemas.microsoft.com/office/word/2010/wordprocessingCanvas" xmlns:cx="http://schemas.microsoft.com/office/drawing/2014/chartex" xmlns:cx1="http://schemas.microsoft.com/office/drawing/2015/9/8/chartex" xmlns:cx2="http://schemas.microsoft.com/office/drawing/2015/10/21/chartex" xmlns:cx3="http://schemas.microsoft.com/office/drawing/2016/5/9/chartex" xmlns:cx4="http://schemas.microsoft.com/office/drawing/2016/5/10/chartex" xmlns:cx5="http://schemas.microsoft.com/office/drawing/2016/5/11/chartex" xmlns:cx6="http://schemas.microsoft.com/office/drawing/2016/5/12/chartex" xmlns:cx7="http://schemas.microsoft.com/office/drawing/2016/5/13/chartex" xmlns:cx8="http://schemas.microsoft.com/office/drawing/2016/5/14/chartex" xmlns:mc="http://schemas.openxmlformats.org/markup-compatibility/2006" xmlns:aink="http://schemas.microsoft.com/office/drawing/2016/ink" xmlns:am3d="http://schemas.microsoft.com/office/drawing/2017/model3d" xmlns:o="urn:schemas-microsoft-com:office:office" xmlns:oel="http://schemas.microsoft.com/office/2019/extlst" xmlns:r="http://schemas.openxmlformats.org/officeDocument/2006/relationships" xmlns:m="http://schemas.openxmlformats.org/officeDocument/2006/math" xmlns:v="urn:schemas-microsoft-com:vml" xmlns:wp14="http://schemas.microsoft.com/office/word/2010/wordprocessingDrawing" xmlns:wp="http://schemas.openxmlformats.org/drawingml/2006/wordprocessingDrawing" xmlns:w10="urn:schemas-microsoft-com:office:word" xmlns:w="http://schemas.openxmlformats.org/wordprocessingml/2006/main" xmlns:w14="http://schemas.microsoft.com/office/word/2010/wordml" xmlns:w15="http://schemas.microsoft.com/office/word/2012/wordml" xmlns:w16cex="http://schemas.microsoft.com/office/word/2018/wordml/cex" xmlns:w16cid="http://schemas.microsoft.com/office/word/2016/wordml/cid" xmlns:w16="http://schemas.microsoft.com/office/word/2018/wordml" xmlns:w16du="http://schemas.microsoft.com/office/word/2023/wordml/word16du" xmlns:w16sdtdh="http://schemas.microsoft.com/office/word/2020/wordml/sdtdatahash" xmlns:w16se="http://schemas.microsoft.com/office/word/2015/wordml/symex" xmlns:wpg="http://schemas.microsoft.com/office/word/2010/wordprocessingGroup" xmlns:wpi="http://schemas.microsoft.com/office/word/2010/wordprocessingInk" xmlns:wne="http://schemas.microsoft.com/office/word/2006/wordml" xmlns:wps="http://schemas.microsoft.com/office/word/2010/wordprocessingShape" mc:Ignorable="w14 w15 w16se w16cid w16 w16cex w16sdtdh w16du wp14">
+  <w:p>
+    <w:pPr>
+      <w:pStyle w:val="Piedepgina"/>
+      <w:tabs>
+        <w:tab w:val="clear" w:pos="8838"/>
+      </w:tabs>
+      <w:ind w:right="-1510"/>
+      <w:jc w:val="both"/>
+    </w:pPr>
+  </w:p>
+</w:ftr>
+</file>
+
+<file path=word/footer3.xml><?xml version="1.0" encoding="utf-8"?>
 <w:ftr xmlns:wpc="http://schemas.microsoft.com/office/word/2010/wordprocessingCanvas" xmlns:cx="http://schemas.microsoft.com/office/drawing/2014/chartex" xmlns:cx1="http://schemas.microsoft.com/office/drawing/2015/9/8/chartex" xmlns:cx2="http://schemas.microsoft.com/office/drawing/2015/10/21/chartex" xmlns:cx3="http://schemas.microsoft.com/office/drawing/2016/5/9/chartex" xmlns:cx4="http://schemas.microsoft.com/office/drawing/2016/5/10/chartex" xmlns:cx5="http://schemas.microsoft.com/office/drawing/2016/5/11/chartex" xmlns:cx6="http://schemas.microsoft.com/office/drawing/2016/5/12/chartex" xmlns:cx7="http://schemas.microsoft.com/office/drawing/2016/5/13/chartex" xmlns:cx8="http://schemas.microsoft.com/office/drawing/2016/5/14/chartex" xmlns:mc="http://schemas.openxmlformats.org/markup-compatibility/2006" xmlns:aink="http://schemas.microsoft.com/office/drawing/2016/ink" xmlns:am3d="http://schemas.microsoft.com/office/drawing/2017/model3d" xmlns:o="urn:schemas-microsoft-com:office:office" xmlns:oel="http://schemas.microsoft.com/office/2019/extlst" xmlns:r="http://schemas.openxmlformats.org/officeDocument/2006/relationships" xmlns:m="http://schemas.openxmlformats.org/officeDocument/2006/math" xmlns:v="urn:schemas-microsoft-com:vml" xmlns:wp14="http://schemas.microsoft.com/office/word/2010/wordprocessingDrawing" xmlns:wp="http://schemas.openxmlformats.org/drawingml/2006/wordprocessingDrawing" xmlns:w10="urn:schemas-microsoft-com:office:word" xmlns:w="http://schemas.openxmlformats.org/wordprocessingml/2006/main" xmlns:w14="http://schemas.microsoft.com/office/word/2010/wordml" xmlns:w15="http://schemas.microsoft.com/office/word/2012/wordml" xmlns:w16cex="http://schemas.microsoft.com/office/word/2018/wordml/cex" xmlns:w16cid="http://schemas.microsoft.com/office/word/2016/wordml/cid" xmlns:w16="http://schemas.microsoft.com/office/word/2018/wordml" xmlns:w16du="http://schemas.microsoft.com/office/word/2023/wordml/word16du" xmlns:w16sdtdh="http://schemas.microsoft.com/office/word/2020/wordml/sdtdatahash" xmlns:w16se="http://schemas.microsoft.com/office/word/2015/wordml/symex" xmlns:wpg="http://schemas.microsoft.com/office/word/2010/wordprocessingGroup" xmlns:wpi="http://schemas.microsoft.com/office/word/2010/wordprocessingInk" xmlns:wne="http://schemas.microsoft.com/office/word/2006/wordml" xmlns:wps="http://schemas.microsoft.com/office/word/2010/wordprocessingShape" mc:Ignorable="w14 w15 w16se w16cid w16 w16cex w16sdtdh w16du wp14">
   <w:p>
     <w:pPr>
@@ -5253,7 +5343,7 @@
           <wp:extent cx="278765" cy="375920"/>
           <wp:effectExtent l="0" t="0" r="6985" b="5080"/>
           <wp:wrapSquare wrapText="bothSides"/>
-          <wp:docPr id="1791966212" name="Imagen 5" descr="Un dibujo de un pájaro&#10;&#10;Descripción generada automáticamente con confianza media"/>
+          <wp:docPr id="1848030888" name="Imagen 5" descr="Un dibujo de un pájaro&#10;&#10;Descripción generada automáticamente con confianza media"/>
           <wp:cNvGraphicFramePr>
             <a:graphicFrameLocks xmlns:a="http://schemas.openxmlformats.org/drawingml/2006/main" noChangeAspect="1"/>
           </wp:cNvGraphicFramePr>
@@ -5332,96 +5422,6 @@
 
 <file path=word/header2.xml><?xml version="1.0" encoding="utf-8"?>
 <w:hdr xmlns:wpc="http://schemas.microsoft.com/office/word/2010/wordprocessingCanvas" xmlns:cx="http://schemas.microsoft.com/office/drawing/2014/chartex" xmlns:cx1="http://schemas.microsoft.com/office/drawing/2015/9/8/chartex" xmlns:cx2="http://schemas.microsoft.com/office/drawing/2015/10/21/chartex" xmlns:cx3="http://schemas.microsoft.com/office/drawing/2016/5/9/chartex" xmlns:cx4="http://schemas.microsoft.com/office/drawing/2016/5/10/chartex" xmlns:cx5="http://schemas.microsoft.com/office/drawing/2016/5/11/chartex" xmlns:cx6="http://schemas.microsoft.com/office/drawing/2016/5/12/chartex" xmlns:cx7="http://schemas.microsoft.com/office/drawing/2016/5/13/chartex" xmlns:cx8="http://schemas.microsoft.com/office/drawing/2016/5/14/chartex" xmlns:mc="http://schemas.openxmlformats.org/markup-compatibility/2006" xmlns:aink="http://schemas.microsoft.com/office/drawing/2016/ink" xmlns:am3d="http://schemas.microsoft.com/office/drawing/2017/model3d" xmlns:o="urn:schemas-microsoft-com:office:office" xmlns:oel="http://schemas.microsoft.com/office/2019/extlst" xmlns:r="http://schemas.openxmlformats.org/officeDocument/2006/relationships" xmlns:m="http://schemas.openxmlformats.org/officeDocument/2006/math" xmlns:v="urn:schemas-microsoft-com:vml" xmlns:wp14="http://schemas.microsoft.com/office/word/2010/wordprocessingDrawing" xmlns:wp="http://schemas.openxmlformats.org/drawingml/2006/wordprocessingDrawing" xmlns:w10="urn:schemas-microsoft-com:office:word" xmlns:w="http://schemas.openxmlformats.org/wordprocessingml/2006/main" xmlns:w14="http://schemas.microsoft.com/office/word/2010/wordml" xmlns:w15="http://schemas.microsoft.com/office/word/2012/wordml" xmlns:w16cex="http://schemas.microsoft.com/office/word/2018/wordml/cex" xmlns:w16cid="http://schemas.microsoft.com/office/word/2016/wordml/cid" xmlns:w16="http://schemas.microsoft.com/office/word/2018/wordml" xmlns:w16du="http://schemas.microsoft.com/office/word/2023/wordml/word16du" xmlns:w16sdtdh="http://schemas.microsoft.com/office/word/2020/wordml/sdtdatahash" xmlns:w16se="http://schemas.microsoft.com/office/word/2015/wordml/symex" xmlns:wpg="http://schemas.microsoft.com/office/word/2010/wordprocessingGroup" xmlns:wpi="http://schemas.microsoft.com/office/word/2010/wordprocessingInk" xmlns:wne="http://schemas.microsoft.com/office/word/2006/wordml" xmlns:wps="http://schemas.microsoft.com/office/word/2010/wordprocessingShape" mc:Ignorable="w14 w15 w16se w16cid w16 w16cex w16sdtdh w16du wp14">
-  <w:p>
-    <w:pPr>
-      <w:pStyle w:val="Encabezado"/>
-      <w:jc w:val="center"/>
-    </w:pPr>
-    <w:r>
-      <w:rPr>
-        <w:noProof/>
-      </w:rPr>
-      <w:drawing>
-        <wp:anchor distT="0" distB="0" distL="114300" distR="114300" simplePos="0" relativeHeight="251660288" behindDoc="0" locked="0" layoutInCell="1" allowOverlap="1" wp14:anchorId="170E7679" wp14:editId="20E3B8C1">
-          <wp:simplePos x="0" y="0"/>
-          <wp:positionH relativeFrom="column">
-            <wp:posOffset>-12700</wp:posOffset>
-          </wp:positionH>
-          <wp:positionV relativeFrom="paragraph">
-            <wp:posOffset>-12700</wp:posOffset>
-          </wp:positionV>
-          <wp:extent cx="278765" cy="375920"/>
-          <wp:effectExtent l="0" t="0" r="6985" b="5080"/>
-          <wp:wrapSquare wrapText="bothSides"/>
-          <wp:docPr id="79539955" name="Imagen 5" descr="Un dibujo de un pájaro&#10;&#10;Descripción generada automáticamente con confianza media"/>
-          <wp:cNvGraphicFramePr>
-            <a:graphicFrameLocks xmlns:a="http://schemas.openxmlformats.org/drawingml/2006/main" noChangeAspect="1"/>
-          </wp:cNvGraphicFramePr>
-          <a:graphic xmlns:a="http://schemas.openxmlformats.org/drawingml/2006/main">
-            <a:graphicData uri="http://schemas.openxmlformats.org/drawingml/2006/picture">
-              <pic:pic xmlns:pic="http://schemas.openxmlformats.org/drawingml/2006/picture">
-                <pic:nvPicPr>
-                  <pic:cNvPr id="2121557523" name="Imagen 5" descr="Un dibujo de un pájaro&#10;&#10;Descripción generada automáticamente con confianza media"/>
-                  <pic:cNvPicPr>
-                    <a:picLocks noChangeAspect="1" noChangeArrowheads="1"/>
-                  </pic:cNvPicPr>
-                </pic:nvPicPr>
-                <pic:blipFill>
-                  <a:blip r:embed="rId1">
-                    <a:extLst>
-                      <a:ext uri="{28A0092B-C50C-407E-A947-70E740481C1C}">
-                        <a14:useLocalDpi xmlns:a14="http://schemas.microsoft.com/office/drawing/2010/main" val="0"/>
-                      </a:ext>
-                    </a:extLst>
-                  </a:blip>
-                  <a:srcRect/>
-                  <a:stretch>
-                    <a:fillRect/>
-                  </a:stretch>
-                </pic:blipFill>
-                <pic:spPr bwMode="auto">
-                  <a:xfrm>
-                    <a:off x="0" y="0"/>
-                    <a:ext cx="278765" cy="375920"/>
-                  </a:xfrm>
-                  <a:prstGeom prst="rect">
-                    <a:avLst/>
-                  </a:prstGeom>
-                  <a:noFill/>
-                </pic:spPr>
-              </pic:pic>
-            </a:graphicData>
-          </a:graphic>
-          <wp14:sizeRelH relativeFrom="page">
-            <wp14:pctWidth>0</wp14:pctWidth>
-          </wp14:sizeRelH>
-          <wp14:sizeRelV relativeFrom="page">
-            <wp14:pctHeight>0</wp14:pctHeight>
-          </wp14:sizeRelV>
-        </wp:anchor>
-      </w:drawing>
-    </w:r>
-    <w:r>
-      <w:t>Algorítmica y Programación II</w:t>
-    </w:r>
-  </w:p>
-  <w:p>
-    <w:pPr>
-      <w:pStyle w:val="Encabezado"/>
-      <w:jc w:val="center"/>
-      <w:rPr>
-        <w:sz w:val="20"/>
-        <w:szCs w:val="20"/>
-      </w:rPr>
-    </w:pPr>
-    <w:r>
-      <w:rPr>
-        <w:sz w:val="20"/>
-        <w:szCs w:val="20"/>
-      </w:rPr>
-      <w:t>Universidad Nacional de la Patagonia San Juan Bosco</w:t>
-    </w:r>
-  </w:p>
   <w:p>
     <w:pPr>
       <w:pStyle w:val="Encabezado"/>
@@ -6907,6 +6907,7 @@
   <w:style w:type="character" w:default="1" w:styleId="Fuentedeprrafopredeter">
     <w:name w:val="Default Paragraph Font"/>
     <w:uiPriority w:val="1"/>
+    <w:semiHidden/>
     <w:unhideWhenUsed/>
   </w:style>
   <w:style w:type="table" w:default="1" w:styleId="Tablanormal">

--- a/DocumentacionRedPC_Bonansea-Rivero.docx
+++ b/DocumentacionRedPC_Bonansea-Rivero.docx
@@ -1,6 +1,6 @@
 
 <file path=word/document.xml><?xml version="1.0" encoding="utf-8"?>
-<w:document xmlns:wpc="http://schemas.microsoft.com/office/word/2010/wordprocessingCanvas" xmlns:cx="http://schemas.microsoft.com/office/drawing/2014/chartex" xmlns:cx1="http://schemas.microsoft.com/office/drawing/2015/9/8/chartex" xmlns:cx2="http://schemas.microsoft.com/office/drawing/2015/10/21/chartex" xmlns:cx3="http://schemas.microsoft.com/office/drawing/2016/5/9/chartex" xmlns:cx4="http://schemas.microsoft.com/office/drawing/2016/5/10/chartex" xmlns:cx5="http://schemas.microsoft.com/office/drawing/2016/5/11/chartex" xmlns:cx6="http://schemas.microsoft.com/office/drawing/2016/5/12/chartex" xmlns:cx7="http://schemas.microsoft.com/office/drawing/2016/5/13/chartex" xmlns:cx8="http://schemas.microsoft.com/office/drawing/2016/5/14/chartex" xmlns:mc="http://schemas.openxmlformats.org/markup-compatibility/2006" xmlns:aink="http://schemas.microsoft.com/office/drawing/2016/ink" xmlns:am3d="http://schemas.microsoft.com/office/drawing/2017/model3d" xmlns:o="urn:schemas-microsoft-com:office:office" xmlns:oel="http://schemas.microsoft.com/office/2019/extlst" xmlns:r="http://schemas.openxmlformats.org/officeDocument/2006/relationships" xmlns:m="http://schemas.openxmlformats.org/officeDocument/2006/math" xmlns:v="urn:schemas-microsoft-com:vml" xmlns:wp14="http://schemas.microsoft.com/office/word/2010/wordprocessingDrawing" xmlns:wp="http://schemas.openxmlformats.org/drawingml/2006/wordprocessingDrawing" xmlns:w10="urn:schemas-microsoft-com:office:word" xmlns:w="http://schemas.openxmlformats.org/wordprocessingml/2006/main" xmlns:w14="http://schemas.microsoft.com/office/word/2010/wordml" xmlns:w15="http://schemas.microsoft.com/office/word/2012/wordml" xmlns:w16cex="http://schemas.microsoft.com/office/word/2018/wordml/cex" xmlns:w16cid="http://schemas.microsoft.com/office/word/2016/wordml/cid" xmlns:w16="http://schemas.microsoft.com/office/word/2018/wordml" xmlns:w16du="http://schemas.microsoft.com/office/word/2023/wordml/word16du" xmlns:w16sdtdh="http://schemas.microsoft.com/office/word/2020/wordml/sdtdatahash" xmlns:w16se="http://schemas.microsoft.com/office/word/2015/wordml/symex" xmlns:wpg="http://schemas.microsoft.com/office/word/2010/wordprocessingGroup" xmlns:wpi="http://schemas.microsoft.com/office/word/2010/wordprocessingInk" xmlns:wne="http://schemas.microsoft.com/office/word/2006/wordml" xmlns:wps="http://schemas.microsoft.com/office/word/2010/wordprocessingShape" mc:Ignorable="w14 w15 w16se w16cid w16 w16cex w16sdtdh w16du wp14">
+<w:document xmlns:wpc="http://schemas.microsoft.com/office/word/2010/wordprocessingCanvas" xmlns:mc="http://schemas.openxmlformats.org/markup-compatibility/2006" xmlns:o="urn:schemas-microsoft-com:office:office" xmlns:r="http://schemas.openxmlformats.org/officeDocument/2006/relationships" xmlns:m="http://schemas.openxmlformats.org/officeDocument/2006/math" xmlns:v="urn:schemas-microsoft-com:vml" xmlns:wp14="http://schemas.microsoft.com/office/word/2010/wordprocessingDrawing" xmlns:wp="http://schemas.openxmlformats.org/drawingml/2006/wordprocessingDrawing" xmlns:w10="urn:schemas-microsoft-com:office:word" xmlns:w="http://schemas.openxmlformats.org/wordprocessingml/2006/main" xmlns:w14="http://schemas.microsoft.com/office/word/2010/wordml" xmlns:wpg="http://schemas.microsoft.com/office/word/2010/wordprocessingGroup" xmlns:wpi="http://schemas.microsoft.com/office/word/2010/wordprocessingInk" xmlns:wne="http://schemas.microsoft.com/office/word/2006/wordml" xmlns:wps="http://schemas.microsoft.com/office/word/2010/wordprocessingShape" mc:Ignorable="w14 wp14">
   <w:body>
     <w:p>
       <w:pPr>
@@ -14,6 +14,7 @@
       <w:r>
         <w:rPr>
           <w:noProof/>
+          <w:lang w:eastAsia="es-AR" w:bidi="ar-SA"/>
         </w:rPr>
         <w:drawing>
           <wp:anchor distT="0" distB="0" distL="114300" distR="114300" simplePos="0" relativeHeight="251659264" behindDoc="0" locked="0" layoutInCell="1" allowOverlap="1" wp14:anchorId="0D2CD0AD" wp14:editId="2B08E40C">
@@ -41,7 +42,7 @@
                     </pic:cNvPicPr>
                   </pic:nvPicPr>
                   <pic:blipFill>
-                    <a:blip r:embed="rId9" cstate="print">
+                    <a:blip r:embed="rId10" cstate="print">
                       <a:extLst>
                         <a:ext uri="{28A0092B-C50C-407E-A947-70E740481C1C}">
                           <a14:useLocalDpi xmlns:a14="http://schemas.microsoft.com/office/drawing/2010/main" val="0"/>
@@ -556,10 +557,10 @@
           <w:szCs w:val="36"/>
         </w:rPr>
         <w:sectPr>
-          <w:headerReference w:type="default" r:id="rId10"/>
-          <w:footerReference w:type="default" r:id="rId11"/>
-          <w:headerReference w:type="first" r:id="rId12"/>
-          <w:footerReference w:type="first" r:id="rId13"/>
+          <w:headerReference w:type="default" r:id="rId11"/>
+          <w:footerReference w:type="default" r:id="rId12"/>
+          <w:headerReference w:type="first" r:id="rId13"/>
+          <w:footerReference w:type="first" r:id="rId14"/>
           <w:type w:val="continuous"/>
           <w:pgSz w:w="12240" w:h="15840" w:code="1"/>
           <w:pgMar w:top="1134" w:right="1134" w:bottom="1134" w:left="1134" w:header="720" w:footer="261" w:gutter="0"/>
@@ -1464,6 +1465,7 @@
           <w:noProof/>
           <w:sz w:val="24"/>
           <w:szCs w:val="24"/>
+          <w:lang w:val="es-AR" w:eastAsia="es-AR"/>
         </w:rPr>
         <w:drawing>
           <wp:inline distT="0" distB="0" distL="0" distR="0" wp14:anchorId="5E988BC8" wp14:editId="65D0DBF4">
@@ -1481,7 +1483,7 @@
                     <pic:cNvPicPr/>
                   </pic:nvPicPr>
                   <pic:blipFill rotWithShape="1">
-                    <a:blip r:embed="rId14" cstate="print">
+                    <a:blip r:embed="rId15" cstate="print">
                       <a:extLst>
                         <a:ext uri="{28A0092B-C50C-407E-A947-70E740481C1C}">
                           <a14:useLocalDpi xmlns:a14="http://schemas.microsoft.com/office/drawing/2010/main" val="0"/>
@@ -1624,16 +1626,7 @@
           <w:sz w:val="24"/>
           <w:szCs w:val="24"/>
         </w:rPr>
-        <w:t>Los datos a cargar de los distintos routers, computadoras y conexiones son leídos cada uno desde su respectivo archivo de texto asociado, para seleccionar los archivos que corresponderán a cada elemento debe modificarse la ruta del archivo del parámetro deseado en el archivo “</w:t>
-      </w:r>
-      <w:proofErr w:type="gramStart"/>
-      <w:r>
-        <w:rPr>
-          <w:rFonts w:ascii="Arial" w:hAnsi="Arial" w:cs="Arial"/>
-          <w:sz w:val="24"/>
-          <w:szCs w:val="24"/>
-        </w:rPr>
-        <w:t>c</w:t>
+        <w:t>Los datos a cargar de los distintos routers, computadoras y conexiones son leídos cada uno desde su respectivo archivo de texto asociado, para seleccionar los archivos que corresponderán a cada elemento debe modificarse la ruta del archivo del parámetro deseado en el archivo “c</w:t>
       </w:r>
       <w:r>
         <w:rPr>
@@ -1643,7 +1636,6 @@
         </w:rPr>
         <w:t>onfig.properties</w:t>
       </w:r>
-      <w:proofErr w:type="gramEnd"/>
       <w:r>
         <w:rPr>
           <w:rFonts w:ascii="Arial" w:hAnsi="Arial" w:cs="Arial"/>
@@ -1702,7 +1694,6 @@
         </w:rPr>
         <w:t xml:space="preserve">Ejemplo archivo </w:t>
       </w:r>
-      <w:proofErr w:type="gramStart"/>
       <w:r>
         <w:rPr>
           <w:rFonts w:ascii="Arial" w:hAnsi="Arial" w:cs="Arial"/>
@@ -1712,7 +1703,6 @@
         </w:rPr>
         <w:t>config.properties</w:t>
       </w:r>
-      <w:proofErr w:type="gramEnd"/>
       <w:r>
         <w:rPr>
           <w:rFonts w:ascii="Arial" w:hAnsi="Arial" w:cs="Arial"/>
@@ -1741,6 +1731,7 @@
           <w:sz w:val="24"/>
           <w:szCs w:val="24"/>
           <w:u w:val="single"/>
+          <w:lang w:val="es-AR" w:eastAsia="es-AR"/>
         </w:rPr>
         <w:drawing>
           <wp:inline distT="0" distB="0" distL="0" distR="0" wp14:anchorId="32F709F8" wp14:editId="05042F07">
@@ -1758,7 +1749,7 @@
                     <pic:cNvPicPr/>
                   </pic:nvPicPr>
                   <pic:blipFill>
-                    <a:blip r:embed="rId15"/>
+                    <a:blip r:embed="rId16"/>
                     <a:stretch>
                       <a:fillRect/>
                     </a:stretch>
@@ -1850,21 +1841,12 @@
           <w:lang w:val="en-US"/>
         </w:rPr>
       </w:pPr>
-      <w:proofErr w:type="gramStart"/>
       <w:r>
         <w:rPr>
           <w:rFonts w:ascii="Arial" w:hAnsi="Arial" w:cs="Arial"/>
           <w:lang w:val="en-US"/>
         </w:rPr>
-        <w:t>id;nombre</w:t>
-      </w:r>
-      <w:proofErr w:type="gramEnd"/>
-      <w:r>
-        <w:rPr>
-          <w:rFonts w:ascii="Arial" w:hAnsi="Arial" w:cs="Arial"/>
-          <w:lang w:val="en-US"/>
-        </w:rPr>
-        <w:t>;ipAdress;macAdress;status;ubicacion;modelo;firmware;throughput;</w:t>
+        <w:t>id;nombre;ipAdress;macAdress;status;ubicacion;modelo;firmware;throughput;</w:t>
       </w:r>
     </w:p>
     <w:p>
@@ -1909,6 +1891,7 @@
           <w:noProof/>
           <w:sz w:val="24"/>
           <w:szCs w:val="24"/>
+          <w:lang w:val="es-AR" w:eastAsia="es-AR"/>
         </w:rPr>
         <w:drawing>
           <wp:inline distT="0" distB="0" distL="0" distR="0" wp14:anchorId="295BCD96" wp14:editId="08AA16E5">
@@ -1926,7 +1909,7 @@
                     <pic:cNvPicPr/>
                   </pic:nvPicPr>
                   <pic:blipFill>
-                    <a:blip r:embed="rId16"/>
+                    <a:blip r:embed="rId17"/>
                     <a:stretch>
                       <a:fillRect/>
                     </a:stretch>
@@ -2030,7 +2013,6 @@
           <w:szCs w:val="24"/>
           <w:u w:val="single"/>
         </w:rPr>
-        <w:lastRenderedPageBreak/>
         <w:t>Formato de</w:t>
       </w:r>
       <w:r>
@@ -2077,14 +2059,14 @@
         <w:rPr>
           <w:rFonts w:ascii="Arial" w:hAnsi="Arial" w:cs="Arial"/>
         </w:rPr>
-        <w:t>id;nombre</w:t>
+        <w:t>id;</w:t>
       </w:r>
       <w:proofErr w:type="gramEnd"/>
       <w:r>
         <w:rPr>
           <w:rFonts w:ascii="Arial" w:hAnsi="Arial" w:cs="Arial"/>
         </w:rPr>
-        <w:t>;ipAdress;macAdress;status;ubicacion</w:t>
+        <w:t>nombre;ipAdress;macAdress;status;ubicacion</w:t>
       </w:r>
       <w:proofErr w:type="spellEnd"/>
       <w:r>
@@ -2149,6 +2131,7 @@
           <w:noProof/>
           <w:sz w:val="24"/>
           <w:szCs w:val="24"/>
+          <w:lang w:val="es-AR" w:eastAsia="es-AR"/>
         </w:rPr>
         <w:drawing>
           <wp:inline distT="0" distB="0" distL="0" distR="0" wp14:anchorId="1CFD365F" wp14:editId="5B1BC177">
@@ -2166,7 +2149,7 @@
                     <pic:cNvPicPr/>
                   </pic:nvPicPr>
                   <pic:blipFill>
-                    <a:blip r:embed="rId17"/>
+                    <a:blip r:embed="rId18"/>
                     <a:stretch>
                       <a:fillRect/>
                     </a:stretch>
@@ -2262,14 +2245,14 @@
         <w:rPr>
           <w:rFonts w:ascii="Arial" w:hAnsi="Arial" w:cs="Arial"/>
         </w:rPr>
-        <w:t>idNodoOrigen;idNodoDestino</w:t>
+        <w:t>idNodoOrigen;</w:t>
       </w:r>
       <w:proofErr w:type="gramEnd"/>
       <w:r>
         <w:rPr>
           <w:rFonts w:ascii="Arial" w:hAnsi="Arial" w:cs="Arial"/>
         </w:rPr>
-        <w:t>;tipoDeConexion;bandwith;latencia;status;errorRate;</w:t>
+        <w:t>idNodoDestino;tipoDeConexion;bandwith;latencia;status;errorRate;</w:t>
       </w:r>
     </w:p>
     <w:p>
@@ -2327,6 +2310,7 @@
           <w:noProof/>
           <w:sz w:val="24"/>
           <w:szCs w:val="24"/>
+          <w:lang w:val="es-AR" w:eastAsia="es-AR"/>
         </w:rPr>
         <w:drawing>
           <wp:inline distT="0" distB="0" distL="0" distR="0" wp14:anchorId="24A1FEE6" wp14:editId="5C5F8E03">
@@ -2344,7 +2328,7 @@
                     <pic:cNvPicPr/>
                   </pic:nvPicPr>
                   <pic:blipFill>
-                    <a:blip r:embed="rId18"/>
+                    <a:blip r:embed="rId19"/>
                     <a:stretch>
                       <a:fillRect/>
                     </a:stretch>
@@ -2367,23 +2351,6 @@
     </w:p>
     <w:p>
       <w:pPr>
-        <w:rPr>
-          <w:rFonts w:ascii="Arial" w:hAnsi="Arial" w:cs="Arial"/>
-          <w:sz w:val="24"/>
-          <w:szCs w:val="24"/>
-        </w:rPr>
-      </w:pPr>
-      <w:r>
-        <w:rPr>
-          <w:rFonts w:ascii="Arial" w:hAnsi="Arial" w:cs="Arial"/>
-          <w:sz w:val="24"/>
-          <w:szCs w:val="24"/>
-        </w:rPr>
-        <w:br w:type="page"/>
-      </w:r>
-    </w:p>
-    <w:p>
-      <w:pPr>
         <w:pStyle w:val="Prrafodelista"/>
         <w:numPr>
           <w:ilvl w:val="0"/>
@@ -2499,6 +2466,7 @@
           <w:b/>
           <w:bCs/>
           <w:noProof/>
+          <w:lang w:val="es-AR" w:eastAsia="es-AR"/>
         </w:rPr>
         <w:drawing>
           <wp:inline distT="0" distB="0" distL="0" distR="0" wp14:anchorId="1951E226" wp14:editId="52FE066D">
@@ -2516,7 +2484,7 @@
                     <pic:cNvPicPr/>
                   </pic:nvPicPr>
                   <pic:blipFill>
-                    <a:blip r:embed="rId19" cstate="print">
+                    <a:blip r:embed="rId20" cstate="print">
                       <a:extLst>
                         <a:ext uri="{28A0092B-C50C-407E-A947-70E740481C1C}">
                           <a14:useLocalDpi xmlns:a14="http://schemas.microsoft.com/office/drawing/2010/main" val="0"/>
@@ -2603,6 +2571,7 @@
           <w:b/>
           <w:bCs/>
           <w:noProof/>
+          <w:lang w:val="es-AR" w:eastAsia="es-AR"/>
         </w:rPr>
         <w:drawing>
           <wp:inline distT="0" distB="0" distL="0" distR="0" wp14:anchorId="0D237A32" wp14:editId="227A9049">
@@ -2620,7 +2589,7 @@
                     <pic:cNvPicPr/>
                   </pic:nvPicPr>
                   <pic:blipFill>
-                    <a:blip r:embed="rId20" cstate="print">
+                    <a:blip r:embed="rId21" cstate="print">
                       <a:extLst>
                         <a:ext uri="{28A0092B-C50C-407E-A947-70E740481C1C}">
                           <a14:useLocalDpi xmlns:a14="http://schemas.microsoft.com/office/drawing/2010/main" val="0"/>
@@ -2672,7 +2641,7 @@
           <w:u w:val="single"/>
         </w:rPr>
         <w:sectPr>
-          <w:footerReference w:type="first" r:id="rId21"/>
+          <w:footerReference w:type="first" r:id="rId22"/>
           <w:pgSz w:w="15840" w:h="12240" w:orient="landscape"/>
           <w:pgMar w:top="1134" w:right="1134" w:bottom="1134" w:left="1134" w:header="709" w:footer="1127" w:gutter="0"/>
           <w:pgNumType w:start="0"/>
@@ -2739,25 +2708,7 @@
           <w:sz w:val="24"/>
           <w:szCs w:val="24"/>
         </w:rPr>
-        <w:t>Definir los archivos de texto de routers, computadoras y conexiones que se desean utilizar en el archivo “</w:t>
-      </w:r>
-      <w:proofErr w:type="gramStart"/>
-      <w:r>
-        <w:rPr>
-          <w:rFonts w:ascii="Arial" w:hAnsi="Arial" w:cs="Arial"/>
-          <w:sz w:val="24"/>
-          <w:szCs w:val="24"/>
-        </w:rPr>
-        <w:t>config.properties</w:t>
-      </w:r>
-      <w:proofErr w:type="gramEnd"/>
-      <w:r>
-        <w:rPr>
-          <w:rFonts w:ascii="Arial" w:hAnsi="Arial" w:cs="Arial"/>
-          <w:sz w:val="24"/>
-          <w:szCs w:val="24"/>
-        </w:rPr>
-        <w:t>”.</w:t>
+        <w:t>Definir los archivos de texto de routers, computadoras y conexiones que se desean utilizar en el archivo “config.properties”.</w:t>
       </w:r>
     </w:p>
     <w:p>
@@ -2858,6 +2809,7 @@
           <w:noProof/>
           <w:sz w:val="24"/>
           <w:szCs w:val="24"/>
+          <w:lang w:val="es-AR" w:eastAsia="es-AR"/>
         </w:rPr>
         <w:drawing>
           <wp:inline distT="0" distB="0" distL="0" distR="0" wp14:anchorId="0919BF93" wp14:editId="6D4CA3E8">
@@ -2875,7 +2827,7 @@
                     <pic:cNvPicPr/>
                   </pic:nvPicPr>
                   <pic:blipFill>
-                    <a:blip r:embed="rId22"/>
+                    <a:blip r:embed="rId23"/>
                     <a:stretch>
                       <a:fillRect/>
                     </a:stretch>
@@ -2968,6 +2920,7 @@
           <w:noProof/>
           <w:sz w:val="24"/>
           <w:szCs w:val="24"/>
+          <w:lang w:val="es-AR" w:eastAsia="es-AR"/>
         </w:rPr>
         <w:drawing>
           <wp:inline distT="0" distB="0" distL="0" distR="0" wp14:anchorId="1CD2382B" wp14:editId="6519D78E">
@@ -2985,7 +2938,7 @@
                     <pic:cNvPicPr/>
                   </pic:nvPicPr>
                   <pic:blipFill>
-                    <a:blip r:embed="rId23"/>
+                    <a:blip r:embed="rId24"/>
                     <a:stretch>
                       <a:fillRect/>
                     </a:stretch>
@@ -3129,6 +3082,7 @@
           <w:noProof/>
           <w:sz w:val="28"/>
           <w:szCs w:val="28"/>
+          <w:lang w:val="es-AR" w:eastAsia="es-AR"/>
         </w:rPr>
         <w:drawing>
           <wp:inline distT="0" distB="0" distL="0" distR="0" wp14:anchorId="24817D99" wp14:editId="4A804E26">
@@ -3146,7 +3100,7 @@
                     <pic:cNvPicPr/>
                   </pic:nvPicPr>
                   <pic:blipFill>
-                    <a:blip r:embed="rId24"/>
+                    <a:blip r:embed="rId25"/>
                     <a:stretch>
                       <a:fillRect/>
                     </a:stretch>
@@ -3178,6 +3132,7 @@
           <w:noProof/>
           <w:sz w:val="28"/>
           <w:szCs w:val="28"/>
+          <w:lang w:val="es-AR" w:eastAsia="es-AR"/>
         </w:rPr>
         <w:drawing>
           <wp:inline distT="0" distB="0" distL="0" distR="0" wp14:anchorId="0B7AD9CA" wp14:editId="123CD8B4">
@@ -3195,7 +3150,7 @@
                     <pic:cNvPicPr/>
                   </pic:nvPicPr>
                   <pic:blipFill>
-                    <a:blip r:embed="rId25"/>
+                    <a:blip r:embed="rId26"/>
                     <a:stretch>
                       <a:fillRect/>
                     </a:stretch>
@@ -3265,6 +3220,8 @@
           <w:u w:val="single"/>
         </w:rPr>
       </w:pPr>
+      <w:bookmarkStart w:id="0" w:name="_GoBack"/>
+      <w:bookmarkEnd w:id="0"/>
       <w:r>
         <w:rPr>
           <w:rFonts w:ascii="Arial" w:hAnsi="Arial" w:cs="Arial"/>
@@ -3274,6 +3231,7 @@
           <w:sz w:val="24"/>
           <w:szCs w:val="24"/>
           <w:u w:val="single"/>
+          <w:lang w:val="es-AR" w:eastAsia="es-AR"/>
         </w:rPr>
         <w:drawing>
           <wp:inline distT="0" distB="0" distL="0" distR="0" wp14:anchorId="4DEB9F26" wp14:editId="6E91DFD8">
@@ -3291,7 +3249,7 @@
                     <pic:cNvPicPr/>
                   </pic:nvPicPr>
                   <pic:blipFill>
-                    <a:blip r:embed="rId26"/>
+                    <a:blip r:embed="rId27"/>
                     <a:stretch>
                       <a:fillRect/>
                     </a:stretch>
@@ -3316,9 +3274,11 @@
           <w:rFonts w:ascii="Arial" w:hAnsi="Arial" w:cs="Arial"/>
           <w:b/>
           <w:bCs/>
+          <w:noProof/>
           <w:sz w:val="24"/>
           <w:szCs w:val="24"/>
           <w:u w:val="single"/>
+          <w:lang w:val="es-AR" w:eastAsia="es-AR"/>
         </w:rPr>
         <w:drawing>
           <wp:inline distT="0" distB="0" distL="0" distR="0" wp14:anchorId="4ECC3874" wp14:editId="70790BBD">
@@ -3336,7 +3296,7 @@
                     <pic:cNvPicPr/>
                   </pic:nvPicPr>
                   <pic:blipFill>
-                    <a:blip r:embed="rId27"/>
+                    <a:blip r:embed="rId28"/>
                     <a:stretch>
                       <a:fillRect/>
                     </a:stretch>
@@ -3415,6 +3375,7 @@
           <w:sz w:val="24"/>
           <w:szCs w:val="24"/>
           <w:u w:val="single"/>
+          <w:lang w:val="es-AR" w:eastAsia="es-AR"/>
         </w:rPr>
         <w:drawing>
           <wp:inline distT="0" distB="0" distL="0" distR="0" wp14:anchorId="5A073187" wp14:editId="70C62130">
@@ -3432,7 +3393,7 @@
                     <pic:cNvPicPr/>
                   </pic:nvPicPr>
                   <pic:blipFill>
-                    <a:blip r:embed="rId28"/>
+                    <a:blip r:embed="rId29"/>
                     <a:stretch>
                       <a:fillRect/>
                     </a:stretch>
@@ -3455,369 +3416,6 @@
     </w:p>
     <w:p>
       <w:pPr>
-        <w:pStyle w:val="Prrafodelista"/>
-        <w:numPr>
-          <w:ilvl w:val="0"/>
-          <w:numId w:val="2"/>
-        </w:numPr>
-        <w:spacing w:line="360" w:lineRule="auto"/>
-        <w:rPr>
-          <w:rFonts w:ascii="Arial" w:hAnsi="Arial" w:cs="Arial"/>
-          <w:sz w:val="28"/>
-          <w:szCs w:val="28"/>
-        </w:rPr>
-      </w:pPr>
-      <w:r>
-        <w:rPr>
-          <w:rFonts w:ascii="Arial" w:hAnsi="Arial" w:cs="Arial"/>
-          <w:b/>
-          <w:bCs/>
-          <w:sz w:val="28"/>
-          <w:szCs w:val="28"/>
-          <w:u w:val="single"/>
-        </w:rPr>
-        <w:lastRenderedPageBreak/>
-        <w:t>Notas sobre funcionamiento del programa</w:t>
-      </w:r>
-      <w:r>
-        <w:rPr>
-          <w:rFonts w:ascii="Arial" w:hAnsi="Arial" w:cs="Arial"/>
-          <w:sz w:val="28"/>
-          <w:szCs w:val="28"/>
-        </w:rPr>
-        <w:t>:</w:t>
-      </w:r>
-    </w:p>
-    <w:p>
-      <w:pPr>
-        <w:spacing w:line="360" w:lineRule="auto"/>
-        <w:ind w:firstLine="360"/>
-        <w:jc w:val="both"/>
-        <w:rPr>
-          <w:rFonts w:ascii="Arial" w:hAnsi="Arial" w:cs="Arial"/>
-          <w:sz w:val="24"/>
-          <w:szCs w:val="24"/>
-          <w:lang w:val="es-ES"/>
-        </w:rPr>
-      </w:pPr>
-      <w:r>
-        <w:rPr>
-          <w:rFonts w:ascii="Arial" w:hAnsi="Arial" w:cs="Arial"/>
-          <w:sz w:val="24"/>
-          <w:szCs w:val="24"/>
-          <w:lang w:val="es-ES"/>
-        </w:rPr>
-        <w:t>El peso</w:t>
-      </w:r>
-      <w:r>
-        <w:rPr>
-          <w:rFonts w:ascii="Arial" w:hAnsi="Arial" w:cs="Arial"/>
-          <w:sz w:val="24"/>
-          <w:szCs w:val="24"/>
-          <w:lang w:val="es-ES"/>
-        </w:rPr>
-        <w:t xml:space="preserve"> de los arcos del grafo de copia para realizar las distintas operaciones se ve determinado por la “latencia” de las conexiones especificadas en el archivo de texto de conexiones. </w:t>
-      </w:r>
-    </w:p>
-    <w:p>
-      <w:pPr>
-        <w:spacing w:line="360" w:lineRule="auto"/>
-        <w:ind w:firstLine="360"/>
-        <w:jc w:val="both"/>
-        <w:rPr>
-          <w:rFonts w:ascii="Arial" w:hAnsi="Arial" w:cs="Arial"/>
-          <w:sz w:val="24"/>
-          <w:szCs w:val="24"/>
-          <w:lang w:val="es-ES"/>
-        </w:rPr>
-      </w:pPr>
-      <w:r>
-        <w:rPr>
-          <w:rFonts w:ascii="Arial" w:hAnsi="Arial" w:cs="Arial"/>
-          <w:sz w:val="24"/>
-          <w:szCs w:val="24"/>
-          <w:lang w:val="es-ES"/>
-        </w:rPr>
-        <w:t>Se opto por la selección de</w:t>
-      </w:r>
-      <w:r>
-        <w:rPr>
-          <w:rFonts w:ascii="Arial" w:hAnsi="Arial" w:cs="Arial"/>
-          <w:sz w:val="24"/>
-          <w:szCs w:val="24"/>
-          <w:lang w:val="es-ES"/>
-        </w:rPr>
-        <w:t xml:space="preserve"> este atributo de conexión</w:t>
-      </w:r>
-      <w:r>
-        <w:rPr>
-          <w:rFonts w:ascii="Arial" w:hAnsi="Arial" w:cs="Arial"/>
-          <w:sz w:val="24"/>
-          <w:szCs w:val="24"/>
-          <w:lang w:val="es-ES"/>
-        </w:rPr>
-        <w:t xml:space="preserve"> para el peso del arco, ya que </w:t>
-      </w:r>
-      <w:r>
-        <w:rPr>
-          <w:rFonts w:ascii="Arial" w:hAnsi="Arial" w:cs="Arial"/>
-          <w:sz w:val="24"/>
-          <w:szCs w:val="24"/>
-          <w:lang w:val="es-ES"/>
-        </w:rPr>
-        <w:t xml:space="preserve">según la definición de latencia como “el </w:t>
-      </w:r>
-      <w:r>
-        <w:rPr>
-          <w:rFonts w:ascii="Arial" w:hAnsi="Arial" w:cs="Arial"/>
-          <w:sz w:val="24"/>
-          <w:szCs w:val="24"/>
-          <w:lang w:val="es-ES"/>
-        </w:rPr>
-        <w:t>tiempo que tarda un paquete de datos en viajar desde su origen hasta su destino</w:t>
-      </w:r>
-      <w:r>
-        <w:rPr>
-          <w:rFonts w:ascii="Arial" w:hAnsi="Arial" w:cs="Arial"/>
-          <w:sz w:val="24"/>
-          <w:szCs w:val="24"/>
-          <w:lang w:val="es-ES"/>
-        </w:rPr>
-        <w:t>”, esto implica que c</w:t>
-      </w:r>
-      <w:r>
-        <w:rPr>
-          <w:rFonts w:ascii="Arial" w:hAnsi="Arial" w:cs="Arial"/>
-          <w:sz w:val="24"/>
-          <w:szCs w:val="24"/>
-          <w:lang w:val="es-ES"/>
-        </w:rPr>
-        <w:t>uanto menor es la latencia, más rápida es la percepción de la conexión, ya que los datos llegan más rápido.</w:t>
-      </w:r>
-      <w:r>
-        <w:rPr>
-          <w:rFonts w:ascii="Arial" w:hAnsi="Arial" w:cs="Arial"/>
-          <w:sz w:val="24"/>
-          <w:szCs w:val="24"/>
-          <w:lang w:val="es-ES"/>
-        </w:rPr>
-        <w:t xml:space="preserve"> Esto se corresponde directamente con el funcionamiento de los algoritmos necesarios para las operaciones planteadas, de la clase “GraphAlgorithms”, ya que los mismos operan utilizando los arcos de menor peso (a menor latencia mayor velocidad</w:t>
-      </w:r>
-      <w:r>
-        <w:rPr>
-          <w:rFonts w:ascii="Arial" w:hAnsi="Arial" w:cs="Arial"/>
-          <w:sz w:val="24"/>
-          <w:szCs w:val="24"/>
-          <w:lang w:val="es-ES"/>
-        </w:rPr>
-        <w:t xml:space="preserve"> de conexión</w:t>
-      </w:r>
-      <w:r>
-        <w:rPr>
-          <w:rFonts w:ascii="Arial" w:hAnsi="Arial" w:cs="Arial"/>
-          <w:sz w:val="24"/>
-          <w:szCs w:val="24"/>
-          <w:lang w:val="es-ES"/>
-        </w:rPr>
-        <w:t>) y no los de mayor peso.</w:t>
-      </w:r>
-    </w:p>
-    <w:p>
-      <w:pPr>
-        <w:spacing w:line="360" w:lineRule="auto"/>
-        <w:ind w:firstLine="360"/>
-        <w:jc w:val="both"/>
-        <w:rPr>
-          <w:rFonts w:ascii="Arial" w:hAnsi="Arial" w:cs="Arial"/>
-          <w:sz w:val="24"/>
-          <w:szCs w:val="24"/>
-          <w:lang w:val="es-ES"/>
-        </w:rPr>
-      </w:pPr>
-      <w:r>
-        <w:rPr>
-          <w:rFonts w:ascii="Arial" w:hAnsi="Arial" w:cs="Arial"/>
-          <w:sz w:val="24"/>
-          <w:szCs w:val="24"/>
-          <w:lang w:val="es-ES"/>
-        </w:rPr>
-        <w:t>Si bien desde la catedra se planteo el uso de el ancho de banda como peso de los arcos, este no fue utilizado de esta manera, ya que según la definición de ancho de banda como “</w:t>
-      </w:r>
-      <w:r>
-        <w:rPr>
-          <w:rFonts w:ascii="Arial" w:hAnsi="Arial" w:cs="Arial"/>
-          <w:sz w:val="24"/>
-          <w:szCs w:val="24"/>
-          <w:lang w:val="es-ES"/>
-        </w:rPr>
-        <w:t>la cantidad de datos que pueden ser transmitidos en una conexión de red en un tiempo determinado</w:t>
-      </w:r>
-      <w:r>
-        <w:rPr>
-          <w:rFonts w:ascii="Arial" w:hAnsi="Arial" w:cs="Arial"/>
-          <w:sz w:val="24"/>
-          <w:szCs w:val="24"/>
-          <w:lang w:val="es-ES"/>
-        </w:rPr>
-        <w:t xml:space="preserve">”, esto implica </w:t>
-      </w:r>
-      <w:proofErr w:type="gramStart"/>
-      <w:r>
-        <w:rPr>
-          <w:rFonts w:ascii="Arial" w:hAnsi="Arial" w:cs="Arial"/>
-          <w:sz w:val="24"/>
-          <w:szCs w:val="24"/>
-          <w:lang w:val="es-ES"/>
-        </w:rPr>
-        <w:t>que</w:t>
-      </w:r>
-      <w:proofErr w:type="gramEnd"/>
-      <w:r>
-        <w:rPr>
-          <w:rFonts w:ascii="Arial" w:hAnsi="Arial" w:cs="Arial"/>
-          <w:sz w:val="24"/>
-          <w:szCs w:val="24"/>
-          <w:lang w:val="es-ES"/>
-        </w:rPr>
-        <w:t xml:space="preserve"> a</w:t>
-      </w:r>
-      <w:r>
-        <w:rPr>
-          <w:rFonts w:ascii="Arial" w:hAnsi="Arial" w:cs="Arial"/>
-          <w:sz w:val="24"/>
-          <w:szCs w:val="24"/>
-          <w:lang w:val="es-ES"/>
-        </w:rPr>
-        <w:t xml:space="preserve"> mayor ancho de banda, mayor es la capacidad de la conexión para transferir datos rápidamente, lo que generalmente resulta en una conexión más rápida.</w:t>
-      </w:r>
-      <w:r>
-        <w:rPr>
-          <w:rFonts w:ascii="Arial" w:hAnsi="Arial" w:cs="Arial"/>
-          <w:sz w:val="24"/>
-          <w:szCs w:val="24"/>
-          <w:lang w:val="es-ES"/>
-        </w:rPr>
-        <w:t xml:space="preserve"> Esto no se corresponde con el funcionamiento de los algoritmos de la clase “GraphAlgorithms”, ya que operan de manera </w:t>
-      </w:r>
-      <w:r>
-        <w:rPr>
-          <w:rFonts w:ascii="Arial" w:hAnsi="Arial" w:cs="Arial"/>
-          <w:sz w:val="24"/>
-          <w:szCs w:val="24"/>
-          <w:lang w:val="es-ES"/>
-        </w:rPr>
-        <w:t>opuesta</w:t>
-      </w:r>
-      <w:r>
-        <w:rPr>
-          <w:rFonts w:ascii="Arial" w:hAnsi="Arial" w:cs="Arial"/>
-          <w:sz w:val="24"/>
-          <w:szCs w:val="24"/>
-          <w:lang w:val="es-ES"/>
-        </w:rPr>
-        <w:t xml:space="preserve"> a la definición (a mayor ancho de banda mayor velocidad de conexión)</w:t>
-      </w:r>
-      <w:r>
-        <w:rPr>
-          <w:rFonts w:ascii="Arial" w:hAnsi="Arial" w:cs="Arial"/>
-          <w:sz w:val="24"/>
-          <w:szCs w:val="24"/>
-          <w:lang w:val="es-ES"/>
-        </w:rPr>
-        <w:t xml:space="preserve">. Tomando como ejemplo el caso de traceroute </w:t>
-      </w:r>
-      <w:r>
-        <w:rPr>
-          <w:rFonts w:ascii="Arial" w:hAnsi="Arial" w:cs="Arial"/>
-          <w:sz w:val="24"/>
-          <w:szCs w:val="24"/>
-          <w:lang w:val="es-ES"/>
-        </w:rPr>
-        <w:t xml:space="preserve">utilizando </w:t>
-      </w:r>
-      <w:proofErr w:type="gramStart"/>
-      <w:r>
-        <w:rPr>
-          <w:rFonts w:ascii="Arial" w:hAnsi="Arial" w:cs="Arial"/>
-          <w:sz w:val="24"/>
-          <w:szCs w:val="24"/>
-          <w:lang w:val="es-ES"/>
-        </w:rPr>
-        <w:t>shortestpath(</w:t>
-      </w:r>
-      <w:proofErr w:type="gramEnd"/>
-      <w:r>
-        <w:rPr>
-          <w:rFonts w:ascii="Arial" w:hAnsi="Arial" w:cs="Arial"/>
-          <w:sz w:val="24"/>
-          <w:szCs w:val="24"/>
-          <w:lang w:val="es-ES"/>
-        </w:rPr>
-        <w:t>) este retornaría el camino de menor ancho de banda entre dos equipos, por lo que no seria el mas rápido sino el más lento.</w:t>
-      </w:r>
-    </w:p>
-    <w:p>
-      <w:pPr>
-        <w:spacing w:line="360" w:lineRule="auto"/>
-        <w:ind w:firstLine="360"/>
-        <w:jc w:val="both"/>
-        <w:rPr>
-          <w:rFonts w:ascii="Arial" w:hAnsi="Arial" w:cs="Arial"/>
-          <w:sz w:val="24"/>
-          <w:szCs w:val="24"/>
-          <w:lang w:val="es-ES"/>
-        </w:rPr>
-      </w:pPr>
-      <w:r>
-        <w:rPr>
-          <w:rFonts w:ascii="Arial" w:hAnsi="Arial" w:cs="Arial"/>
-          <w:sz w:val="24"/>
-          <w:szCs w:val="24"/>
-          <w:lang w:val="es-ES"/>
-        </w:rPr>
-        <w:t>Por otro lado, también se planteo el uso de un peso de arco con la fórmula 1/ancho de banda (el cual si se corresponde con el funcionamiento de los algoritmos de la clase “GraphAlgorithms”), pero el mismo tampoco fue empleado debido a que el parámetro necesario de peso de arco para los métodos de GraphAlgorithms es un entero y no un double (Graph&lt;</w:t>
-      </w:r>
-      <w:proofErr w:type="gramStart"/>
-      <w:r>
-        <w:rPr>
-          <w:rFonts w:ascii="Arial" w:hAnsi="Arial" w:cs="Arial"/>
-          <w:sz w:val="24"/>
-          <w:szCs w:val="24"/>
-          <w:lang w:val="es-ES"/>
-        </w:rPr>
-        <w:t>E,Integer</w:t>
-      </w:r>
-      <w:proofErr w:type="gramEnd"/>
-      <w:r>
-        <w:rPr>
-          <w:rFonts w:ascii="Arial" w:hAnsi="Arial" w:cs="Arial"/>
-          <w:sz w:val="24"/>
-          <w:szCs w:val="24"/>
-          <w:lang w:val="es-ES"/>
-        </w:rPr>
-        <w:t>&gt;)</w:t>
-      </w:r>
-      <w:r>
-        <w:rPr>
-          <w:rFonts w:ascii="Arial" w:hAnsi="Arial" w:cs="Arial"/>
-          <w:sz w:val="24"/>
-          <w:szCs w:val="24"/>
-          <w:lang w:val="es-ES"/>
-        </w:rPr>
-        <w:t xml:space="preserve"> lo que significa que al realizar la división el resultado se redondeara, dando como resultado en la mayoría de los casos peso 0. Este resultado no demuestra correctamente el funcionamiento de los algoritmos, ya que la mayoría de los arcos tendrían el mismo peso y por lo tanto existirían muchos </w:t>
-      </w:r>
-      <w:r>
-        <w:rPr>
-          <w:rFonts w:ascii="Arial" w:hAnsi="Arial" w:cs="Arial"/>
-          <w:sz w:val="24"/>
-          <w:szCs w:val="24"/>
-          <w:lang w:val="es-ES"/>
-        </w:rPr>
-        <w:t xml:space="preserve">caminos iguales y no uno más rápido que otros que sea distinguible del resto. </w:t>
-      </w:r>
-    </w:p>
-    <w:p>
-      <w:pPr>
         <w:spacing w:line="360" w:lineRule="auto"/>
         <w:rPr>
           <w:rFonts w:ascii="Arial" w:hAnsi="Arial" w:cs="Arial"/>
@@ -3992,7 +3590,7 @@
           <w:szCs w:val="24"/>
           <w:lang w:val="es-ES"/>
         </w:rPr>
-        <w:t>Realizar una copia del grafo original cargados desde el archivo a un grafo dirigido con el formato Graph&lt;</w:t>
+        <w:t>Realizar una copia del grafo original cargados desde el archivo a un grafo dirigido con el formato Graph&lt;Equipo</w:t>
       </w:r>
       <w:proofErr w:type="gramStart"/>
       <w:r>
@@ -4002,7 +3600,7 @@
           <w:szCs w:val="24"/>
           <w:lang w:val="es-ES"/>
         </w:rPr>
-        <w:t>Equipo,Integer</w:t>
+        <w:t>,Integer</w:t>
       </w:r>
       <w:proofErr w:type="gramEnd"/>
       <w:r>
@@ -4827,7 +4425,7 @@
           <w:noProof/>
           <w:sz w:val="24"/>
           <w:szCs w:val="24"/>
-          <w:lang w:val="es-ES"/>
+          <w:lang w:val="es-AR" w:eastAsia="es-AR"/>
         </w:rPr>
         <w:drawing>
           <wp:inline distT="0" distB="0" distL="0" distR="0" wp14:anchorId="4E7F4D86" wp14:editId="5CBE1E51">
@@ -4845,7 +4443,7 @@
                     <pic:cNvPicPr/>
                   </pic:nvPicPr>
                   <pic:blipFill>
-                    <a:blip r:embed="rId29"/>
+                    <a:blip r:embed="rId30"/>
                     <a:stretch>
                       <a:fillRect/>
                     </a:stretch>
@@ -5202,7 +4800,7 @@
 </file>
 
 <file path=word/endnotes.xml><?xml version="1.0" encoding="utf-8"?>
-<w:endnotes xmlns:wpc="http://schemas.microsoft.com/office/word/2010/wordprocessingCanvas" xmlns:cx="http://schemas.microsoft.com/office/drawing/2014/chartex" xmlns:cx1="http://schemas.microsoft.com/office/drawing/2015/9/8/chartex" xmlns:cx2="http://schemas.microsoft.com/office/drawing/2015/10/21/chartex" xmlns:cx3="http://schemas.microsoft.com/office/drawing/2016/5/9/chartex" xmlns:cx4="http://schemas.microsoft.com/office/drawing/2016/5/10/chartex" xmlns:cx5="http://schemas.microsoft.com/office/drawing/2016/5/11/chartex" xmlns:cx6="http://schemas.microsoft.com/office/drawing/2016/5/12/chartex" xmlns:cx7="http://schemas.microsoft.com/office/drawing/2016/5/13/chartex" xmlns:cx8="http://schemas.microsoft.com/office/drawing/2016/5/14/chartex" xmlns:mc="http://schemas.openxmlformats.org/markup-compatibility/2006" xmlns:aink="http://schemas.microsoft.com/office/drawing/2016/ink" xmlns:am3d="http://schemas.microsoft.com/office/drawing/2017/model3d" xmlns:o="urn:schemas-microsoft-com:office:office" xmlns:oel="http://schemas.microsoft.com/office/2019/extlst" xmlns:r="http://schemas.openxmlformats.org/officeDocument/2006/relationships" xmlns:m="http://schemas.openxmlformats.org/officeDocument/2006/math" xmlns:v="urn:schemas-microsoft-com:vml" xmlns:wp14="http://schemas.microsoft.com/office/word/2010/wordprocessingDrawing" xmlns:wp="http://schemas.openxmlformats.org/drawingml/2006/wordprocessingDrawing" xmlns:w10="urn:schemas-microsoft-com:office:word" xmlns:w="http://schemas.openxmlformats.org/wordprocessingml/2006/main" xmlns:w14="http://schemas.microsoft.com/office/word/2010/wordml" xmlns:w15="http://schemas.microsoft.com/office/word/2012/wordml" xmlns:w16cex="http://schemas.microsoft.com/office/word/2018/wordml/cex" xmlns:w16cid="http://schemas.microsoft.com/office/word/2016/wordml/cid" xmlns:w16="http://schemas.microsoft.com/office/word/2018/wordml" xmlns:w16du="http://schemas.microsoft.com/office/word/2023/wordml/word16du" xmlns:w16sdtdh="http://schemas.microsoft.com/office/word/2020/wordml/sdtdatahash" xmlns:w16se="http://schemas.microsoft.com/office/word/2015/wordml/symex" xmlns:wpg="http://schemas.microsoft.com/office/word/2010/wordprocessingGroup" xmlns:wpi="http://schemas.microsoft.com/office/word/2010/wordprocessingInk" xmlns:wne="http://schemas.microsoft.com/office/word/2006/wordml" xmlns:wps="http://schemas.microsoft.com/office/word/2010/wordprocessingShape" mc:Ignorable="w14 w15 w16se w16cid w16 w16cex w16sdtdh w16du wp14">
+<w:endnotes xmlns:wpc="http://schemas.microsoft.com/office/word/2010/wordprocessingCanvas" xmlns:mc="http://schemas.openxmlformats.org/markup-compatibility/2006" xmlns:o="urn:schemas-microsoft-com:office:office" xmlns:r="http://schemas.openxmlformats.org/officeDocument/2006/relationships" xmlns:m="http://schemas.openxmlformats.org/officeDocument/2006/math" xmlns:v="urn:schemas-microsoft-com:vml" xmlns:wp14="http://schemas.microsoft.com/office/word/2010/wordprocessingDrawing" xmlns:wp="http://schemas.openxmlformats.org/drawingml/2006/wordprocessingDrawing" xmlns:w10="urn:schemas-microsoft-com:office:word" xmlns:w="http://schemas.openxmlformats.org/wordprocessingml/2006/main" xmlns:w14="http://schemas.microsoft.com/office/word/2010/wordml" xmlns:wpg="http://schemas.microsoft.com/office/word/2010/wordprocessingGroup" xmlns:wpi="http://schemas.microsoft.com/office/word/2010/wordprocessingInk" xmlns:wne="http://schemas.microsoft.com/office/word/2006/wordml" xmlns:wps="http://schemas.microsoft.com/office/word/2010/wordprocessingShape" mc:Ignorable="w14 wp14">
   <w:endnote w:type="separator" w:id="-1">
     <w:p>
       <w:pPr>
@@ -5227,7 +4825,7 @@
 </file>
 
 <file path=word/footer1.xml><?xml version="1.0" encoding="utf-8"?>
-<w:ftr xmlns:wpc="http://schemas.microsoft.com/office/word/2010/wordprocessingCanvas" xmlns:cx="http://schemas.microsoft.com/office/drawing/2014/chartex" xmlns:cx1="http://schemas.microsoft.com/office/drawing/2015/9/8/chartex" xmlns:cx2="http://schemas.microsoft.com/office/drawing/2015/10/21/chartex" xmlns:cx3="http://schemas.microsoft.com/office/drawing/2016/5/9/chartex" xmlns:cx4="http://schemas.microsoft.com/office/drawing/2016/5/10/chartex" xmlns:cx5="http://schemas.microsoft.com/office/drawing/2016/5/11/chartex" xmlns:cx6="http://schemas.microsoft.com/office/drawing/2016/5/12/chartex" xmlns:cx7="http://schemas.microsoft.com/office/drawing/2016/5/13/chartex" xmlns:cx8="http://schemas.microsoft.com/office/drawing/2016/5/14/chartex" xmlns:mc="http://schemas.openxmlformats.org/markup-compatibility/2006" xmlns:aink="http://schemas.microsoft.com/office/drawing/2016/ink" xmlns:am3d="http://schemas.microsoft.com/office/drawing/2017/model3d" xmlns:o="urn:schemas-microsoft-com:office:office" xmlns:oel="http://schemas.microsoft.com/office/2019/extlst" xmlns:r="http://schemas.openxmlformats.org/officeDocument/2006/relationships" xmlns:m="http://schemas.openxmlformats.org/officeDocument/2006/math" xmlns:v="urn:schemas-microsoft-com:vml" xmlns:wp14="http://schemas.microsoft.com/office/word/2010/wordprocessingDrawing" xmlns:wp="http://schemas.openxmlformats.org/drawingml/2006/wordprocessingDrawing" xmlns:w10="urn:schemas-microsoft-com:office:word" xmlns:w="http://schemas.openxmlformats.org/wordprocessingml/2006/main" xmlns:w14="http://schemas.microsoft.com/office/word/2010/wordml" xmlns:w15="http://schemas.microsoft.com/office/word/2012/wordml" xmlns:w16cex="http://schemas.microsoft.com/office/word/2018/wordml/cex" xmlns:w16cid="http://schemas.microsoft.com/office/word/2016/wordml/cid" xmlns:w16="http://schemas.microsoft.com/office/word/2018/wordml" xmlns:w16du="http://schemas.microsoft.com/office/word/2023/wordml/word16du" xmlns:w16sdtdh="http://schemas.microsoft.com/office/word/2020/wordml/sdtdatahash" xmlns:w16se="http://schemas.microsoft.com/office/word/2015/wordml/symex" xmlns:wpg="http://schemas.microsoft.com/office/word/2010/wordprocessingGroup" xmlns:wpi="http://schemas.microsoft.com/office/word/2010/wordprocessingInk" xmlns:wne="http://schemas.microsoft.com/office/word/2006/wordml" xmlns:wps="http://schemas.microsoft.com/office/word/2010/wordprocessingShape" mc:Ignorable="w14 w15 w16se w16cid w16 w16cex w16sdtdh w16du wp14">
+<w:ftr xmlns:wpc="http://schemas.microsoft.com/office/word/2010/wordprocessingCanvas" xmlns:mc="http://schemas.openxmlformats.org/markup-compatibility/2006" xmlns:o="urn:schemas-microsoft-com:office:office" xmlns:r="http://schemas.openxmlformats.org/officeDocument/2006/relationships" xmlns:m="http://schemas.openxmlformats.org/officeDocument/2006/math" xmlns:v="urn:schemas-microsoft-com:vml" xmlns:wp14="http://schemas.microsoft.com/office/word/2010/wordprocessingDrawing" xmlns:wp="http://schemas.openxmlformats.org/drawingml/2006/wordprocessingDrawing" xmlns:w10="urn:schemas-microsoft-com:office:word" xmlns:w="http://schemas.openxmlformats.org/wordprocessingml/2006/main" xmlns:w14="http://schemas.microsoft.com/office/word/2010/wordml" xmlns:wpg="http://schemas.microsoft.com/office/word/2010/wordprocessingGroup" xmlns:wpi="http://schemas.microsoft.com/office/word/2010/wordprocessingInk" xmlns:wne="http://schemas.microsoft.com/office/word/2006/wordml" xmlns:wps="http://schemas.microsoft.com/office/word/2010/wordprocessingShape" mc:Ignorable="w14 wp14">
   <w:p>
     <w:pPr>
       <w:pStyle w:val="Piedepgina"/>
@@ -5243,30 +4841,14 @@
         <w:szCs w:val="20"/>
         <w:lang w:val="es-AR"/>
       </w:rPr>
-      <w:t>Bonansea Camaño, Mariano Nicolas</w:t>
-    </w:r>
-    <w:r>
-      <w:rPr>
-        <w:sz w:val="20"/>
-        <w:szCs w:val="20"/>
-        <w:lang w:val="es-AR"/>
-      </w:rPr>
-      <w:t xml:space="preserve"> - </w:t>
-    </w:r>
-    <w:r>
-      <w:rPr>
-        <w:sz w:val="20"/>
-        <w:szCs w:val="20"/>
-        <w:lang w:val="es-AR"/>
-      </w:rPr>
-      <w:t>Rivero, Lucia Jazmín.</w:t>
+      <w:t>Bonansea Camaño, Mariano Nicolas - Rivero, Lucia Jazmín.</w:t>
     </w:r>
   </w:p>
 </w:ftr>
 </file>
 
 <file path=word/footer2.xml><?xml version="1.0" encoding="utf-8"?>
-<w:ftr xmlns:wpc="http://schemas.microsoft.com/office/word/2010/wordprocessingCanvas" xmlns:cx="http://schemas.microsoft.com/office/drawing/2014/chartex" xmlns:cx1="http://schemas.microsoft.com/office/drawing/2015/9/8/chartex" xmlns:cx2="http://schemas.microsoft.com/office/drawing/2015/10/21/chartex" xmlns:cx3="http://schemas.microsoft.com/office/drawing/2016/5/9/chartex" xmlns:cx4="http://schemas.microsoft.com/office/drawing/2016/5/10/chartex" xmlns:cx5="http://schemas.microsoft.com/office/drawing/2016/5/11/chartex" xmlns:cx6="http://schemas.microsoft.com/office/drawing/2016/5/12/chartex" xmlns:cx7="http://schemas.microsoft.com/office/drawing/2016/5/13/chartex" xmlns:cx8="http://schemas.microsoft.com/office/drawing/2016/5/14/chartex" xmlns:mc="http://schemas.openxmlformats.org/markup-compatibility/2006" xmlns:aink="http://schemas.microsoft.com/office/drawing/2016/ink" xmlns:am3d="http://schemas.microsoft.com/office/drawing/2017/model3d" xmlns:o="urn:schemas-microsoft-com:office:office" xmlns:oel="http://schemas.microsoft.com/office/2019/extlst" xmlns:r="http://schemas.openxmlformats.org/officeDocument/2006/relationships" xmlns:m="http://schemas.openxmlformats.org/officeDocument/2006/math" xmlns:v="urn:schemas-microsoft-com:vml" xmlns:wp14="http://schemas.microsoft.com/office/word/2010/wordprocessingDrawing" xmlns:wp="http://schemas.openxmlformats.org/drawingml/2006/wordprocessingDrawing" xmlns:w10="urn:schemas-microsoft-com:office:word" xmlns:w="http://schemas.openxmlformats.org/wordprocessingml/2006/main" xmlns:w14="http://schemas.microsoft.com/office/word/2010/wordml" xmlns:w15="http://schemas.microsoft.com/office/word/2012/wordml" xmlns:w16cex="http://schemas.microsoft.com/office/word/2018/wordml/cex" xmlns:w16cid="http://schemas.microsoft.com/office/word/2016/wordml/cid" xmlns:w16="http://schemas.microsoft.com/office/word/2018/wordml" xmlns:w16du="http://schemas.microsoft.com/office/word/2023/wordml/word16du" xmlns:w16sdtdh="http://schemas.microsoft.com/office/word/2020/wordml/sdtdatahash" xmlns:w16se="http://schemas.microsoft.com/office/word/2015/wordml/symex" xmlns:wpg="http://schemas.microsoft.com/office/word/2010/wordprocessingGroup" xmlns:wpi="http://schemas.microsoft.com/office/word/2010/wordprocessingInk" xmlns:wne="http://schemas.microsoft.com/office/word/2006/wordml" xmlns:wps="http://schemas.microsoft.com/office/word/2010/wordprocessingShape" mc:Ignorable="w14 w15 w16se w16cid w16 w16cex w16sdtdh w16du wp14">
+<w:ftr xmlns:wpc="http://schemas.microsoft.com/office/word/2010/wordprocessingCanvas" xmlns:mc="http://schemas.openxmlformats.org/markup-compatibility/2006" xmlns:o="urn:schemas-microsoft-com:office:office" xmlns:r="http://schemas.openxmlformats.org/officeDocument/2006/relationships" xmlns:m="http://schemas.openxmlformats.org/officeDocument/2006/math" xmlns:v="urn:schemas-microsoft-com:vml" xmlns:wp14="http://schemas.microsoft.com/office/word/2010/wordprocessingDrawing" xmlns:wp="http://schemas.openxmlformats.org/drawingml/2006/wordprocessingDrawing" xmlns:w10="urn:schemas-microsoft-com:office:word" xmlns:w="http://schemas.openxmlformats.org/wordprocessingml/2006/main" xmlns:w14="http://schemas.microsoft.com/office/word/2010/wordml" xmlns:wpg="http://schemas.microsoft.com/office/word/2010/wordprocessingGroup" xmlns:wpi="http://schemas.microsoft.com/office/word/2010/wordprocessingInk" xmlns:wne="http://schemas.microsoft.com/office/word/2006/wordml" xmlns:wps="http://schemas.microsoft.com/office/word/2010/wordprocessingShape" mc:Ignorable="w14 wp14">
   <w:p>
     <w:pPr>
       <w:pStyle w:val="Piedepgina"/>
@@ -5281,7 +4863,7 @@
 </file>
 
 <file path=word/footer3.xml><?xml version="1.0" encoding="utf-8"?>
-<w:ftr xmlns:wpc="http://schemas.microsoft.com/office/word/2010/wordprocessingCanvas" xmlns:cx="http://schemas.microsoft.com/office/drawing/2014/chartex" xmlns:cx1="http://schemas.microsoft.com/office/drawing/2015/9/8/chartex" xmlns:cx2="http://schemas.microsoft.com/office/drawing/2015/10/21/chartex" xmlns:cx3="http://schemas.microsoft.com/office/drawing/2016/5/9/chartex" xmlns:cx4="http://schemas.microsoft.com/office/drawing/2016/5/10/chartex" xmlns:cx5="http://schemas.microsoft.com/office/drawing/2016/5/11/chartex" xmlns:cx6="http://schemas.microsoft.com/office/drawing/2016/5/12/chartex" xmlns:cx7="http://schemas.microsoft.com/office/drawing/2016/5/13/chartex" xmlns:cx8="http://schemas.microsoft.com/office/drawing/2016/5/14/chartex" xmlns:mc="http://schemas.openxmlformats.org/markup-compatibility/2006" xmlns:aink="http://schemas.microsoft.com/office/drawing/2016/ink" xmlns:am3d="http://schemas.microsoft.com/office/drawing/2017/model3d" xmlns:o="urn:schemas-microsoft-com:office:office" xmlns:oel="http://schemas.microsoft.com/office/2019/extlst" xmlns:r="http://schemas.openxmlformats.org/officeDocument/2006/relationships" xmlns:m="http://schemas.openxmlformats.org/officeDocument/2006/math" xmlns:v="urn:schemas-microsoft-com:vml" xmlns:wp14="http://schemas.microsoft.com/office/word/2010/wordprocessingDrawing" xmlns:wp="http://schemas.openxmlformats.org/drawingml/2006/wordprocessingDrawing" xmlns:w10="urn:schemas-microsoft-com:office:word" xmlns:w="http://schemas.openxmlformats.org/wordprocessingml/2006/main" xmlns:w14="http://schemas.microsoft.com/office/word/2010/wordml" xmlns:w15="http://schemas.microsoft.com/office/word/2012/wordml" xmlns:w16cex="http://schemas.microsoft.com/office/word/2018/wordml/cex" xmlns:w16cid="http://schemas.microsoft.com/office/word/2016/wordml/cid" xmlns:w16="http://schemas.microsoft.com/office/word/2018/wordml" xmlns:w16du="http://schemas.microsoft.com/office/word/2023/wordml/word16du" xmlns:w16sdtdh="http://schemas.microsoft.com/office/word/2020/wordml/sdtdatahash" xmlns:w16se="http://schemas.microsoft.com/office/word/2015/wordml/symex" xmlns:wpg="http://schemas.microsoft.com/office/word/2010/wordprocessingGroup" xmlns:wpi="http://schemas.microsoft.com/office/word/2010/wordprocessingInk" xmlns:wne="http://schemas.microsoft.com/office/word/2006/wordml" xmlns:wps="http://schemas.microsoft.com/office/word/2010/wordprocessingShape" mc:Ignorable="w14 w15 w16se w16cid w16 w16cex w16sdtdh w16du wp14">
+<w:ftr xmlns:wpc="http://schemas.microsoft.com/office/word/2010/wordprocessingCanvas" xmlns:mc="http://schemas.openxmlformats.org/markup-compatibility/2006" xmlns:o="urn:schemas-microsoft-com:office:office" xmlns:r="http://schemas.openxmlformats.org/officeDocument/2006/relationships" xmlns:m="http://schemas.openxmlformats.org/officeDocument/2006/math" xmlns:v="urn:schemas-microsoft-com:vml" xmlns:wp14="http://schemas.microsoft.com/office/word/2010/wordprocessingDrawing" xmlns:wp="http://schemas.openxmlformats.org/drawingml/2006/wordprocessingDrawing" xmlns:w10="urn:schemas-microsoft-com:office:word" xmlns:w="http://schemas.openxmlformats.org/wordprocessingml/2006/main" xmlns:w14="http://schemas.microsoft.com/office/word/2010/wordml" xmlns:wpg="http://schemas.microsoft.com/office/word/2010/wordprocessingGroup" xmlns:wpi="http://schemas.microsoft.com/office/word/2010/wordprocessingInk" xmlns:wne="http://schemas.microsoft.com/office/word/2006/wordml" xmlns:wps="http://schemas.microsoft.com/office/word/2010/wordprocessingShape" mc:Ignorable="w14 wp14">
   <w:p>
     <w:pPr>
       <w:pStyle w:val="Piedepgina"/>
@@ -5296,7 +4878,7 @@
 </file>
 
 <file path=word/footnotes.xml><?xml version="1.0" encoding="utf-8"?>
-<w:footnotes xmlns:wpc="http://schemas.microsoft.com/office/word/2010/wordprocessingCanvas" xmlns:cx="http://schemas.microsoft.com/office/drawing/2014/chartex" xmlns:cx1="http://schemas.microsoft.com/office/drawing/2015/9/8/chartex" xmlns:cx2="http://schemas.microsoft.com/office/drawing/2015/10/21/chartex" xmlns:cx3="http://schemas.microsoft.com/office/drawing/2016/5/9/chartex" xmlns:cx4="http://schemas.microsoft.com/office/drawing/2016/5/10/chartex" xmlns:cx5="http://schemas.microsoft.com/office/drawing/2016/5/11/chartex" xmlns:cx6="http://schemas.microsoft.com/office/drawing/2016/5/12/chartex" xmlns:cx7="http://schemas.microsoft.com/office/drawing/2016/5/13/chartex" xmlns:cx8="http://schemas.microsoft.com/office/drawing/2016/5/14/chartex" xmlns:mc="http://schemas.openxmlformats.org/markup-compatibility/2006" xmlns:aink="http://schemas.microsoft.com/office/drawing/2016/ink" xmlns:am3d="http://schemas.microsoft.com/office/drawing/2017/model3d" xmlns:o="urn:schemas-microsoft-com:office:office" xmlns:oel="http://schemas.microsoft.com/office/2019/extlst" xmlns:r="http://schemas.openxmlformats.org/officeDocument/2006/relationships" xmlns:m="http://schemas.openxmlformats.org/officeDocument/2006/math" xmlns:v="urn:schemas-microsoft-com:vml" xmlns:wp14="http://schemas.microsoft.com/office/word/2010/wordprocessingDrawing" xmlns:wp="http://schemas.openxmlformats.org/drawingml/2006/wordprocessingDrawing" xmlns:w10="urn:schemas-microsoft-com:office:word" xmlns:w="http://schemas.openxmlformats.org/wordprocessingml/2006/main" xmlns:w14="http://schemas.microsoft.com/office/word/2010/wordml" xmlns:w15="http://schemas.microsoft.com/office/word/2012/wordml" xmlns:w16cex="http://schemas.microsoft.com/office/word/2018/wordml/cex" xmlns:w16cid="http://schemas.microsoft.com/office/word/2016/wordml/cid" xmlns:w16="http://schemas.microsoft.com/office/word/2018/wordml" xmlns:w16du="http://schemas.microsoft.com/office/word/2023/wordml/word16du" xmlns:w16sdtdh="http://schemas.microsoft.com/office/word/2020/wordml/sdtdatahash" xmlns:w16se="http://schemas.microsoft.com/office/word/2015/wordml/symex" xmlns:wpg="http://schemas.microsoft.com/office/word/2010/wordprocessingGroup" xmlns:wpi="http://schemas.microsoft.com/office/word/2010/wordprocessingInk" xmlns:wne="http://schemas.microsoft.com/office/word/2006/wordml" xmlns:wps="http://schemas.microsoft.com/office/word/2010/wordprocessingShape" mc:Ignorable="w14 w15 w16se w16cid w16 w16cex w16sdtdh w16du wp14">
+<w:footnotes xmlns:wpc="http://schemas.microsoft.com/office/word/2010/wordprocessingCanvas" xmlns:mc="http://schemas.openxmlformats.org/markup-compatibility/2006" xmlns:o="urn:schemas-microsoft-com:office:office" xmlns:r="http://schemas.openxmlformats.org/officeDocument/2006/relationships" xmlns:m="http://schemas.openxmlformats.org/officeDocument/2006/math" xmlns:v="urn:schemas-microsoft-com:vml" xmlns:wp14="http://schemas.microsoft.com/office/word/2010/wordprocessingDrawing" xmlns:wp="http://schemas.openxmlformats.org/drawingml/2006/wordprocessingDrawing" xmlns:w10="urn:schemas-microsoft-com:office:word" xmlns:w="http://schemas.openxmlformats.org/wordprocessingml/2006/main" xmlns:w14="http://schemas.microsoft.com/office/word/2010/wordml" xmlns:wpg="http://schemas.microsoft.com/office/word/2010/wordprocessingGroup" xmlns:wpi="http://schemas.microsoft.com/office/word/2010/wordprocessingInk" xmlns:wne="http://schemas.microsoft.com/office/word/2006/wordml" xmlns:wps="http://schemas.microsoft.com/office/word/2010/wordprocessingShape" mc:Ignorable="w14 wp14">
   <w:footnote w:type="separator" w:id="-1">
     <w:p>
       <w:pPr>
@@ -5321,7 +4903,7 @@
 </file>
 
 <file path=word/header1.xml><?xml version="1.0" encoding="utf-8"?>
-<w:hdr xmlns:wpc="http://schemas.microsoft.com/office/word/2010/wordprocessingCanvas" xmlns:cx="http://schemas.microsoft.com/office/drawing/2014/chartex" xmlns:cx1="http://schemas.microsoft.com/office/drawing/2015/9/8/chartex" xmlns:cx2="http://schemas.microsoft.com/office/drawing/2015/10/21/chartex" xmlns:cx3="http://schemas.microsoft.com/office/drawing/2016/5/9/chartex" xmlns:cx4="http://schemas.microsoft.com/office/drawing/2016/5/10/chartex" xmlns:cx5="http://schemas.microsoft.com/office/drawing/2016/5/11/chartex" xmlns:cx6="http://schemas.microsoft.com/office/drawing/2016/5/12/chartex" xmlns:cx7="http://schemas.microsoft.com/office/drawing/2016/5/13/chartex" xmlns:cx8="http://schemas.microsoft.com/office/drawing/2016/5/14/chartex" xmlns:mc="http://schemas.openxmlformats.org/markup-compatibility/2006" xmlns:aink="http://schemas.microsoft.com/office/drawing/2016/ink" xmlns:am3d="http://schemas.microsoft.com/office/drawing/2017/model3d" xmlns:o="urn:schemas-microsoft-com:office:office" xmlns:oel="http://schemas.microsoft.com/office/2019/extlst" xmlns:r="http://schemas.openxmlformats.org/officeDocument/2006/relationships" xmlns:m="http://schemas.openxmlformats.org/officeDocument/2006/math" xmlns:v="urn:schemas-microsoft-com:vml" xmlns:wp14="http://schemas.microsoft.com/office/word/2010/wordprocessingDrawing" xmlns:wp="http://schemas.openxmlformats.org/drawingml/2006/wordprocessingDrawing" xmlns:w10="urn:schemas-microsoft-com:office:word" xmlns:w="http://schemas.openxmlformats.org/wordprocessingml/2006/main" xmlns:w14="http://schemas.microsoft.com/office/word/2010/wordml" xmlns:w15="http://schemas.microsoft.com/office/word/2012/wordml" xmlns:w16cex="http://schemas.microsoft.com/office/word/2018/wordml/cex" xmlns:w16cid="http://schemas.microsoft.com/office/word/2016/wordml/cid" xmlns:w16="http://schemas.microsoft.com/office/word/2018/wordml" xmlns:w16du="http://schemas.microsoft.com/office/word/2023/wordml/word16du" xmlns:w16sdtdh="http://schemas.microsoft.com/office/word/2020/wordml/sdtdatahash" xmlns:w16se="http://schemas.microsoft.com/office/word/2015/wordml/symex" xmlns:wpg="http://schemas.microsoft.com/office/word/2010/wordprocessingGroup" xmlns:wpi="http://schemas.microsoft.com/office/word/2010/wordprocessingInk" xmlns:wne="http://schemas.microsoft.com/office/word/2006/wordml" xmlns:wps="http://schemas.microsoft.com/office/word/2010/wordprocessingShape" mc:Ignorable="w14 w15 w16se w16cid w16 w16cex w16sdtdh w16du wp14">
+<w:hdr xmlns:wpc="http://schemas.microsoft.com/office/word/2010/wordprocessingCanvas" xmlns:mc="http://schemas.openxmlformats.org/markup-compatibility/2006" xmlns:o="urn:schemas-microsoft-com:office:office" xmlns:r="http://schemas.openxmlformats.org/officeDocument/2006/relationships" xmlns:m="http://schemas.openxmlformats.org/officeDocument/2006/math" xmlns:v="urn:schemas-microsoft-com:vml" xmlns:wp14="http://schemas.microsoft.com/office/word/2010/wordprocessingDrawing" xmlns:wp="http://schemas.openxmlformats.org/drawingml/2006/wordprocessingDrawing" xmlns:w10="urn:schemas-microsoft-com:office:word" xmlns:w="http://schemas.openxmlformats.org/wordprocessingml/2006/main" xmlns:w14="http://schemas.microsoft.com/office/word/2010/wordml" xmlns:wpg="http://schemas.microsoft.com/office/word/2010/wordprocessingGroup" xmlns:wpi="http://schemas.microsoft.com/office/word/2010/wordprocessingInk" xmlns:wne="http://schemas.microsoft.com/office/word/2006/wordml" xmlns:wps="http://schemas.microsoft.com/office/word/2010/wordprocessingShape" mc:Ignorable="w14 wp14">
   <w:p>
     <w:pPr>
       <w:pStyle w:val="Encabezado"/>
@@ -5330,6 +4912,7 @@
     <w:r>
       <w:rPr>
         <w:noProof/>
+        <w:lang w:val="es-AR" w:eastAsia="es-AR"/>
       </w:rPr>
       <w:drawing>
         <wp:anchor distT="0" distB="0" distL="114300" distR="114300" simplePos="0" relativeHeight="251658240" behindDoc="0" locked="0" layoutInCell="1" allowOverlap="1" wp14:anchorId="461FBB08" wp14:editId="5C21065D">
@@ -5421,7 +5004,7 @@
 </file>
 
 <file path=word/header2.xml><?xml version="1.0" encoding="utf-8"?>
-<w:hdr xmlns:wpc="http://schemas.microsoft.com/office/word/2010/wordprocessingCanvas" xmlns:cx="http://schemas.microsoft.com/office/drawing/2014/chartex" xmlns:cx1="http://schemas.microsoft.com/office/drawing/2015/9/8/chartex" xmlns:cx2="http://schemas.microsoft.com/office/drawing/2015/10/21/chartex" xmlns:cx3="http://schemas.microsoft.com/office/drawing/2016/5/9/chartex" xmlns:cx4="http://schemas.microsoft.com/office/drawing/2016/5/10/chartex" xmlns:cx5="http://schemas.microsoft.com/office/drawing/2016/5/11/chartex" xmlns:cx6="http://schemas.microsoft.com/office/drawing/2016/5/12/chartex" xmlns:cx7="http://schemas.microsoft.com/office/drawing/2016/5/13/chartex" xmlns:cx8="http://schemas.microsoft.com/office/drawing/2016/5/14/chartex" xmlns:mc="http://schemas.openxmlformats.org/markup-compatibility/2006" xmlns:aink="http://schemas.microsoft.com/office/drawing/2016/ink" xmlns:am3d="http://schemas.microsoft.com/office/drawing/2017/model3d" xmlns:o="urn:schemas-microsoft-com:office:office" xmlns:oel="http://schemas.microsoft.com/office/2019/extlst" xmlns:r="http://schemas.openxmlformats.org/officeDocument/2006/relationships" xmlns:m="http://schemas.openxmlformats.org/officeDocument/2006/math" xmlns:v="urn:schemas-microsoft-com:vml" xmlns:wp14="http://schemas.microsoft.com/office/word/2010/wordprocessingDrawing" xmlns:wp="http://schemas.openxmlformats.org/drawingml/2006/wordprocessingDrawing" xmlns:w10="urn:schemas-microsoft-com:office:word" xmlns:w="http://schemas.openxmlformats.org/wordprocessingml/2006/main" xmlns:w14="http://schemas.microsoft.com/office/word/2010/wordml" xmlns:w15="http://schemas.microsoft.com/office/word/2012/wordml" xmlns:w16cex="http://schemas.microsoft.com/office/word/2018/wordml/cex" xmlns:w16cid="http://schemas.microsoft.com/office/word/2016/wordml/cid" xmlns:w16="http://schemas.microsoft.com/office/word/2018/wordml" xmlns:w16du="http://schemas.microsoft.com/office/word/2023/wordml/word16du" xmlns:w16sdtdh="http://schemas.microsoft.com/office/word/2020/wordml/sdtdatahash" xmlns:w16se="http://schemas.microsoft.com/office/word/2015/wordml/symex" xmlns:wpg="http://schemas.microsoft.com/office/word/2010/wordprocessingGroup" xmlns:wpi="http://schemas.microsoft.com/office/word/2010/wordprocessingInk" xmlns:wne="http://schemas.microsoft.com/office/word/2006/wordml" xmlns:wps="http://schemas.microsoft.com/office/word/2010/wordprocessingShape" mc:Ignorable="w14 w15 w16se w16cid w16 w16cex w16sdtdh w16du wp14">
+<w:hdr xmlns:wpc="http://schemas.microsoft.com/office/word/2010/wordprocessingCanvas" xmlns:mc="http://schemas.openxmlformats.org/markup-compatibility/2006" xmlns:o="urn:schemas-microsoft-com:office:office" xmlns:r="http://schemas.openxmlformats.org/officeDocument/2006/relationships" xmlns:m="http://schemas.openxmlformats.org/officeDocument/2006/math" xmlns:v="urn:schemas-microsoft-com:vml" xmlns:wp14="http://schemas.microsoft.com/office/word/2010/wordprocessingDrawing" xmlns:wp="http://schemas.openxmlformats.org/drawingml/2006/wordprocessingDrawing" xmlns:w10="urn:schemas-microsoft-com:office:word" xmlns:w="http://schemas.openxmlformats.org/wordprocessingml/2006/main" xmlns:w14="http://schemas.microsoft.com/office/word/2010/wordml" xmlns:wpg="http://schemas.microsoft.com/office/word/2010/wordprocessingGroup" xmlns:wpi="http://schemas.microsoft.com/office/word/2010/wordprocessingInk" xmlns:wne="http://schemas.microsoft.com/office/word/2006/wordml" xmlns:wps="http://schemas.microsoft.com/office/word/2010/wordprocessingShape" mc:Ignorable="w14 wp14">
   <w:p>
     <w:pPr>
       <w:pStyle w:val="Encabezado"/>
@@ -5432,8 +5015,8 @@
 </file>
 
 <file path=word/numbering.xml><?xml version="1.0" encoding="utf-8"?>
-<w:numbering xmlns:wpc="http://schemas.microsoft.com/office/word/2010/wordprocessingCanvas" xmlns:cx="http://schemas.microsoft.com/office/drawing/2014/chartex" xmlns:cx1="http://schemas.microsoft.com/office/drawing/2015/9/8/chartex" xmlns:cx2="http://schemas.microsoft.com/office/drawing/2015/10/21/chartex" xmlns:cx3="http://schemas.microsoft.com/office/drawing/2016/5/9/chartex" xmlns:cx4="http://schemas.microsoft.com/office/drawing/2016/5/10/chartex" xmlns:cx5="http://schemas.microsoft.com/office/drawing/2016/5/11/chartex" xmlns:cx6="http://schemas.microsoft.com/office/drawing/2016/5/12/chartex" xmlns:cx7="http://schemas.microsoft.com/office/drawing/2016/5/13/chartex" xmlns:cx8="http://schemas.microsoft.com/office/drawing/2016/5/14/chartex" xmlns:mc="http://schemas.openxmlformats.org/markup-compatibility/2006" xmlns:aink="http://schemas.microsoft.com/office/drawing/2016/ink" xmlns:am3d="http://schemas.microsoft.com/office/drawing/2017/model3d" xmlns:o="urn:schemas-microsoft-com:office:office" xmlns:oel="http://schemas.microsoft.com/office/2019/extlst" xmlns:r="http://schemas.openxmlformats.org/officeDocument/2006/relationships" xmlns:m="http://schemas.openxmlformats.org/officeDocument/2006/math" xmlns:v="urn:schemas-microsoft-com:vml" xmlns:wp14="http://schemas.microsoft.com/office/word/2010/wordprocessingDrawing" xmlns:wp="http://schemas.openxmlformats.org/drawingml/2006/wordprocessingDrawing" xmlns:w10="urn:schemas-microsoft-com:office:word" xmlns:w="http://schemas.openxmlformats.org/wordprocessingml/2006/main" xmlns:w14="http://schemas.microsoft.com/office/word/2010/wordml" xmlns:w15="http://schemas.microsoft.com/office/word/2012/wordml" xmlns:w16cex="http://schemas.microsoft.com/office/word/2018/wordml/cex" xmlns:w16cid="http://schemas.microsoft.com/office/word/2016/wordml/cid" xmlns:w16="http://schemas.microsoft.com/office/word/2018/wordml" xmlns:w16du="http://schemas.microsoft.com/office/word/2023/wordml/word16du" xmlns:w16sdtdh="http://schemas.microsoft.com/office/word/2020/wordml/sdtdatahash" xmlns:w16se="http://schemas.microsoft.com/office/word/2015/wordml/symex" xmlns:wpg="http://schemas.microsoft.com/office/word/2010/wordprocessingGroup" xmlns:wpi="http://schemas.microsoft.com/office/word/2010/wordprocessingInk" xmlns:wne="http://schemas.microsoft.com/office/word/2006/wordml" xmlns:wps="http://schemas.microsoft.com/office/word/2010/wordprocessingShape" mc:Ignorable="w14 w15 w16se w16cid w16 w16cex w16sdtdh w16du wp14">
-  <w:abstractNum w:abstractNumId="0" w15:restartNumberingAfterBreak="0">
+<w:numbering xmlns:wpc="http://schemas.microsoft.com/office/word/2010/wordprocessingCanvas" xmlns:mc="http://schemas.openxmlformats.org/markup-compatibility/2006" xmlns:o="urn:schemas-microsoft-com:office:office" xmlns:r="http://schemas.openxmlformats.org/officeDocument/2006/relationships" xmlns:m="http://schemas.openxmlformats.org/officeDocument/2006/math" xmlns:v="urn:schemas-microsoft-com:vml" xmlns:wp14="http://schemas.microsoft.com/office/word/2010/wordprocessingDrawing" xmlns:wp="http://schemas.openxmlformats.org/drawingml/2006/wordprocessingDrawing" xmlns:w10="urn:schemas-microsoft-com:office:word" xmlns:w="http://schemas.openxmlformats.org/wordprocessingml/2006/main" xmlns:w14="http://schemas.microsoft.com/office/word/2010/wordml" xmlns:wpg="http://schemas.microsoft.com/office/word/2010/wordprocessingGroup" xmlns:wpi="http://schemas.microsoft.com/office/word/2010/wordprocessingInk" xmlns:wne="http://schemas.microsoft.com/office/word/2006/wordml" xmlns:wps="http://schemas.microsoft.com/office/word/2010/wordprocessingShape" mc:Ignorable="w14 wp14">
+  <w:abstractNum w:abstractNumId="0">
     <w:nsid w:val="008655E5"/>
     <w:multiLevelType w:val="hybridMultilevel"/>
     <w:tmpl w:val="15A49082"/>
@@ -5546,7 +5129,7 @@
       </w:rPr>
     </w:lvl>
   </w:abstractNum>
-  <w:abstractNum w:abstractNumId="1" w15:restartNumberingAfterBreak="0">
+  <w:abstractNum w:abstractNumId="1">
     <w:nsid w:val="0CC227C8"/>
     <w:multiLevelType w:val="hybridMultilevel"/>
     <w:tmpl w:val="2BF236BE"/>
@@ -5635,7 +5218,7 @@
       </w:pPr>
     </w:lvl>
   </w:abstractNum>
-  <w:abstractNum w:abstractNumId="2" w15:restartNumberingAfterBreak="0">
+  <w:abstractNum w:abstractNumId="2">
     <w:nsid w:val="20E36E62"/>
     <w:multiLevelType w:val="multilevel"/>
     <w:tmpl w:val="0838890C"/>
@@ -5784,7 +5367,7 @@
       </w:rPr>
     </w:lvl>
   </w:abstractNum>
-  <w:abstractNum w:abstractNumId="3" w15:restartNumberingAfterBreak="0">
+  <w:abstractNum w:abstractNumId="3">
     <w:nsid w:val="23837F4F"/>
     <w:multiLevelType w:val="hybridMultilevel"/>
     <w:tmpl w:val="B38EF7F8"/>
@@ -5897,7 +5480,7 @@
       </w:rPr>
     </w:lvl>
   </w:abstractNum>
-  <w:abstractNum w:abstractNumId="4" w15:restartNumberingAfterBreak="0">
+  <w:abstractNum w:abstractNumId="4">
     <w:nsid w:val="4D06254E"/>
     <w:multiLevelType w:val="multilevel"/>
     <w:tmpl w:val="A3E048BA"/>
@@ -6046,7 +5629,7 @@
       </w:rPr>
     </w:lvl>
   </w:abstractNum>
-  <w:abstractNum w:abstractNumId="5" w15:restartNumberingAfterBreak="0">
+  <w:abstractNum w:abstractNumId="5">
     <w:nsid w:val="5E8D062D"/>
     <w:multiLevelType w:val="hybridMultilevel"/>
     <w:tmpl w:val="421A4676"/>
@@ -6135,7 +5718,7 @@
       </w:pPr>
     </w:lvl>
   </w:abstractNum>
-  <w:abstractNum w:abstractNumId="6" w15:restartNumberingAfterBreak="0">
+  <w:abstractNum w:abstractNumId="6">
     <w:nsid w:val="72CA7754"/>
     <w:multiLevelType w:val="multilevel"/>
     <w:tmpl w:val="3AD6841E"/>
@@ -6280,32 +5863,32 @@
       </w:rPr>
     </w:lvl>
   </w:abstractNum>
-  <w:num w:numId="1" w16cid:durableId="1910921832">
+  <w:num w:numId="1">
     <w:abstractNumId w:val="0"/>
   </w:num>
-  <w:num w:numId="2" w16cid:durableId="1344556307">
+  <w:num w:numId="2">
     <w:abstractNumId w:val="3"/>
   </w:num>
-  <w:num w:numId="3" w16cid:durableId="88282306">
+  <w:num w:numId="3">
     <w:abstractNumId w:val="1"/>
   </w:num>
-  <w:num w:numId="4" w16cid:durableId="1780025859">
+  <w:num w:numId="4">
     <w:abstractNumId w:val="5"/>
   </w:num>
-  <w:num w:numId="5" w16cid:durableId="90005749">
+  <w:num w:numId="5">
     <w:abstractNumId w:val="2"/>
   </w:num>
-  <w:num w:numId="6" w16cid:durableId="1974098257">
+  <w:num w:numId="6">
     <w:abstractNumId w:val="6"/>
   </w:num>
-  <w:num w:numId="7" w16cid:durableId="920412861">
+  <w:num w:numId="7">
     <w:abstractNumId w:val="4"/>
   </w:num>
 </w:numbering>
 </file>
 
 <file path=word/styles.xml><?xml version="1.0" encoding="utf-8"?>
-<w:styles xmlns:mc="http://schemas.openxmlformats.org/markup-compatibility/2006" xmlns:r="http://schemas.openxmlformats.org/officeDocument/2006/relationships" xmlns:w="http://schemas.openxmlformats.org/wordprocessingml/2006/main" xmlns:w14="http://schemas.microsoft.com/office/word/2010/wordml" xmlns:w15="http://schemas.microsoft.com/office/word/2012/wordml" xmlns:w16cex="http://schemas.microsoft.com/office/word/2018/wordml/cex" xmlns:w16cid="http://schemas.microsoft.com/office/word/2016/wordml/cid" xmlns:w16="http://schemas.microsoft.com/office/word/2018/wordml" xmlns:w16du="http://schemas.microsoft.com/office/word/2023/wordml/word16du" xmlns:w16sdtdh="http://schemas.microsoft.com/office/word/2020/wordml/sdtdatahash" xmlns:w16se="http://schemas.microsoft.com/office/word/2015/wordml/symex" mc:Ignorable="w14 w15 w16se w16cid w16 w16cex w16sdtdh w16du">
+<w:styles xmlns:mc="http://schemas.openxmlformats.org/markup-compatibility/2006" xmlns:r="http://schemas.openxmlformats.org/officeDocument/2006/relationships" xmlns:w="http://schemas.openxmlformats.org/wordprocessingml/2006/main" xmlns:w14="http://schemas.microsoft.com/office/word/2010/wordml" mc:Ignorable="w14">
   <w:docDefaults>
     <w:rPrDefault>
       <w:rPr>
@@ -6323,383 +5906,145 @@
       </w:pPr>
     </w:pPrDefault>
   </w:docDefaults>
-  <w:latentStyles w:defLockedState="0" w:defUIPriority="99" w:defSemiHidden="0" w:defUnhideWhenUsed="0" w:defQFormat="0" w:count="376">
-    <w:lsdException w:name="Normal" w:uiPriority="0" w:qFormat="1"/>
-    <w:lsdException w:name="heading 1" w:uiPriority="9" w:qFormat="1"/>
-    <w:lsdException w:name="heading 2" w:semiHidden="1" w:uiPriority="9" w:unhideWhenUsed="1" w:qFormat="1"/>
-    <w:lsdException w:name="heading 3" w:semiHidden="1" w:uiPriority="9" w:unhideWhenUsed="1" w:qFormat="1"/>
-    <w:lsdException w:name="heading 4" w:semiHidden="1" w:uiPriority="9" w:unhideWhenUsed="1" w:qFormat="1"/>
-    <w:lsdException w:name="heading 5" w:semiHidden="1" w:uiPriority="9" w:unhideWhenUsed="1" w:qFormat="1"/>
-    <w:lsdException w:name="heading 6" w:semiHidden="1" w:uiPriority="9" w:unhideWhenUsed="1" w:qFormat="1"/>
-    <w:lsdException w:name="heading 7" w:semiHidden="1" w:uiPriority="9" w:unhideWhenUsed="1" w:qFormat="1"/>
-    <w:lsdException w:name="heading 8" w:semiHidden="1" w:uiPriority="9" w:unhideWhenUsed="1" w:qFormat="1"/>
-    <w:lsdException w:name="heading 9" w:semiHidden="1" w:uiPriority="9" w:unhideWhenUsed="1" w:qFormat="1"/>
-    <w:lsdException w:name="index 1" w:semiHidden="1" w:unhideWhenUsed="1"/>
-    <w:lsdException w:name="index 2" w:semiHidden="1" w:unhideWhenUsed="1"/>
-    <w:lsdException w:name="index 3" w:semiHidden="1" w:unhideWhenUsed="1"/>
-    <w:lsdException w:name="index 4" w:semiHidden="1" w:unhideWhenUsed="1"/>
-    <w:lsdException w:name="index 5" w:semiHidden="1" w:unhideWhenUsed="1"/>
-    <w:lsdException w:name="index 6" w:semiHidden="1" w:unhideWhenUsed="1"/>
-    <w:lsdException w:name="index 7" w:semiHidden="1" w:unhideWhenUsed="1"/>
-    <w:lsdException w:name="index 8" w:semiHidden="1" w:unhideWhenUsed="1"/>
-    <w:lsdException w:name="index 9" w:semiHidden="1" w:unhideWhenUsed="1"/>
-    <w:lsdException w:name="toc 1" w:semiHidden="1" w:uiPriority="39" w:unhideWhenUsed="1"/>
-    <w:lsdException w:name="toc 2" w:semiHidden="1" w:uiPriority="39" w:unhideWhenUsed="1"/>
-    <w:lsdException w:name="toc 3" w:semiHidden="1" w:uiPriority="39" w:unhideWhenUsed="1"/>
-    <w:lsdException w:name="toc 4" w:semiHidden="1" w:uiPriority="39" w:unhideWhenUsed="1"/>
-    <w:lsdException w:name="toc 5" w:semiHidden="1" w:uiPriority="39" w:unhideWhenUsed="1"/>
-    <w:lsdException w:name="toc 6" w:semiHidden="1" w:uiPriority="39" w:unhideWhenUsed="1"/>
-    <w:lsdException w:name="toc 7" w:semiHidden="1" w:uiPriority="39" w:unhideWhenUsed="1"/>
-    <w:lsdException w:name="toc 8" w:semiHidden="1" w:uiPriority="39" w:unhideWhenUsed="1"/>
-    <w:lsdException w:name="toc 9" w:semiHidden="1" w:uiPriority="39" w:unhideWhenUsed="1"/>
-    <w:lsdException w:name="Normal Indent" w:semiHidden="1" w:unhideWhenUsed="1"/>
-    <w:lsdException w:name="footnote text" w:semiHidden="1" w:unhideWhenUsed="1"/>
-    <w:lsdException w:name="annotation text" w:semiHidden="1" w:unhideWhenUsed="1"/>
-    <w:lsdException w:name="header" w:semiHidden="1" w:uiPriority="0" w:unhideWhenUsed="1"/>
-    <w:lsdException w:name="footer" w:semiHidden="1" w:unhideWhenUsed="1"/>
-    <w:lsdException w:name="index heading" w:semiHidden="1" w:unhideWhenUsed="1"/>
-    <w:lsdException w:name="caption" w:semiHidden="1" w:uiPriority="35" w:unhideWhenUsed="1" w:qFormat="1"/>
-    <w:lsdException w:name="table of figures" w:semiHidden="1" w:unhideWhenUsed="1"/>
-    <w:lsdException w:name="envelope address" w:semiHidden="1" w:unhideWhenUsed="1"/>
-    <w:lsdException w:name="envelope return" w:semiHidden="1" w:unhideWhenUsed="1"/>
-    <w:lsdException w:name="footnote reference" w:semiHidden="1" w:unhideWhenUsed="1"/>
-    <w:lsdException w:name="annotation reference" w:semiHidden="1" w:unhideWhenUsed="1"/>
-    <w:lsdException w:name="line number" w:semiHidden="1" w:unhideWhenUsed="1"/>
-    <w:lsdException w:name="page number" w:semiHidden="1" w:unhideWhenUsed="1"/>
-    <w:lsdException w:name="endnote reference" w:semiHidden="1" w:unhideWhenUsed="1"/>
-    <w:lsdException w:name="endnote text" w:semiHidden="1" w:unhideWhenUsed="1"/>
-    <w:lsdException w:name="table of authorities" w:semiHidden="1" w:unhideWhenUsed="1"/>
-    <w:lsdException w:name="macro" w:semiHidden="1" w:unhideWhenUsed="1"/>
-    <w:lsdException w:name="toa heading" w:semiHidden="1" w:unhideWhenUsed="1"/>
-    <w:lsdException w:name="List" w:semiHidden="1" w:unhideWhenUsed="1"/>
-    <w:lsdException w:name="List Bullet" w:semiHidden="1" w:unhideWhenUsed="1"/>
-    <w:lsdException w:name="List Number" w:semiHidden="1" w:unhideWhenUsed="1"/>
-    <w:lsdException w:name="List 2" w:semiHidden="1" w:unhideWhenUsed="1"/>
-    <w:lsdException w:name="List 3" w:semiHidden="1" w:unhideWhenUsed="1"/>
-    <w:lsdException w:name="List 4" w:semiHidden="1" w:unhideWhenUsed="1"/>
-    <w:lsdException w:name="List 5" w:semiHidden="1" w:unhideWhenUsed="1"/>
-    <w:lsdException w:name="List Bullet 2" w:semiHidden="1" w:unhideWhenUsed="1"/>
-    <w:lsdException w:name="List Bullet 3" w:semiHidden="1" w:unhideWhenUsed="1"/>
-    <w:lsdException w:name="List Bullet 4" w:semiHidden="1" w:unhideWhenUsed="1"/>
-    <w:lsdException w:name="List Bullet 5" w:semiHidden="1" w:unhideWhenUsed="1"/>
-    <w:lsdException w:name="List Number 2" w:semiHidden="1" w:unhideWhenUsed="1"/>
-    <w:lsdException w:name="List Number 3" w:semiHidden="1" w:unhideWhenUsed="1"/>
-    <w:lsdException w:name="List Number 4" w:semiHidden="1" w:unhideWhenUsed="1"/>
-    <w:lsdException w:name="List Number 5" w:semiHidden="1" w:unhideWhenUsed="1"/>
-    <w:lsdException w:name="Title" w:uiPriority="10" w:qFormat="1"/>
-    <w:lsdException w:name="Closing" w:semiHidden="1" w:unhideWhenUsed="1"/>
-    <w:lsdException w:name="Signature" w:semiHidden="1" w:unhideWhenUsed="1"/>
-    <w:lsdException w:name="Default Paragraph Font" w:semiHidden="1" w:uiPriority="1" w:unhideWhenUsed="1"/>
-    <w:lsdException w:name="Body Text" w:semiHidden="1" w:unhideWhenUsed="1"/>
-    <w:lsdException w:name="Body Text Indent" w:semiHidden="1" w:unhideWhenUsed="1"/>
-    <w:lsdException w:name="List Continue" w:semiHidden="1" w:unhideWhenUsed="1"/>
-    <w:lsdException w:name="List Continue 2" w:semiHidden="1" w:unhideWhenUsed="1"/>
-    <w:lsdException w:name="List Continue 3" w:semiHidden="1" w:unhideWhenUsed="1"/>
-    <w:lsdException w:name="List Continue 4" w:semiHidden="1" w:unhideWhenUsed="1"/>
-    <w:lsdException w:name="List Continue 5" w:semiHidden="1" w:unhideWhenUsed="1"/>
-    <w:lsdException w:name="Message Header" w:semiHidden="1" w:unhideWhenUsed="1"/>
-    <w:lsdException w:name="Subtitle" w:uiPriority="11" w:qFormat="1"/>
-    <w:lsdException w:name="Salutation" w:semiHidden="1" w:unhideWhenUsed="1"/>
-    <w:lsdException w:name="Date" w:semiHidden="1" w:unhideWhenUsed="1"/>
-    <w:lsdException w:name="Body Text First Indent" w:semiHidden="1" w:unhideWhenUsed="1"/>
-    <w:lsdException w:name="Body Text First Indent 2" w:semiHidden="1" w:unhideWhenUsed="1"/>
-    <w:lsdException w:name="Note Heading" w:semiHidden="1" w:unhideWhenUsed="1"/>
-    <w:lsdException w:name="Body Text 2" w:semiHidden="1" w:unhideWhenUsed="1"/>
-    <w:lsdException w:name="Body Text 3" w:semiHidden="1" w:unhideWhenUsed="1"/>
-    <w:lsdException w:name="Body Text Indent 2" w:semiHidden="1" w:unhideWhenUsed="1"/>
-    <w:lsdException w:name="Body Text Indent 3" w:semiHidden="1" w:unhideWhenUsed="1"/>
-    <w:lsdException w:name="Block Text" w:semiHidden="1" w:unhideWhenUsed="1"/>
-    <w:lsdException w:name="Hyperlink" w:semiHidden="1" w:unhideWhenUsed="1"/>
-    <w:lsdException w:name="FollowedHyperlink" w:semiHidden="1" w:unhideWhenUsed="1"/>
-    <w:lsdException w:name="Strong" w:uiPriority="22" w:qFormat="1"/>
-    <w:lsdException w:name="Emphasis" w:uiPriority="20" w:qFormat="1"/>
-    <w:lsdException w:name="Document Map" w:semiHidden="1" w:unhideWhenUsed="1"/>
-    <w:lsdException w:name="Plain Text" w:semiHidden="1" w:unhideWhenUsed="1"/>
-    <w:lsdException w:name="E-mail Signature" w:semiHidden="1" w:unhideWhenUsed="1"/>
-    <w:lsdException w:name="HTML Top of Form" w:semiHidden="1" w:unhideWhenUsed="1"/>
-    <w:lsdException w:name="HTML Bottom of Form" w:semiHidden="1" w:unhideWhenUsed="1"/>
-    <w:lsdException w:name="Normal (Web)" w:semiHidden="1" w:unhideWhenUsed="1"/>
-    <w:lsdException w:name="HTML Acronym" w:semiHidden="1" w:unhideWhenUsed="1"/>
-    <w:lsdException w:name="HTML Address" w:semiHidden="1" w:unhideWhenUsed="1"/>
-    <w:lsdException w:name="HTML Cite" w:semiHidden="1" w:unhideWhenUsed="1"/>
-    <w:lsdException w:name="HTML Code" w:semiHidden="1" w:unhideWhenUsed="1"/>
-    <w:lsdException w:name="HTML Definition" w:semiHidden="1" w:unhideWhenUsed="1"/>
-    <w:lsdException w:name="HTML Keyboard" w:semiHidden="1" w:unhideWhenUsed="1"/>
-    <w:lsdException w:name="HTML Preformatted" w:semiHidden="1" w:unhideWhenUsed="1"/>
-    <w:lsdException w:name="HTML Sample" w:semiHidden="1" w:unhideWhenUsed="1"/>
-    <w:lsdException w:name="HTML Typewriter" w:semiHidden="1" w:unhideWhenUsed="1"/>
-    <w:lsdException w:name="HTML Variable" w:semiHidden="1" w:unhideWhenUsed="1"/>
-    <w:lsdException w:name="Normal Table" w:semiHidden="1" w:unhideWhenUsed="1"/>
-    <w:lsdException w:name="annotation subject" w:semiHidden="1" w:unhideWhenUsed="1"/>
-    <w:lsdException w:name="No List" w:semiHidden="1" w:unhideWhenUsed="1"/>
-    <w:lsdException w:name="Outline List 1" w:semiHidden="1" w:unhideWhenUsed="1"/>
-    <w:lsdException w:name="Outline List 2" w:semiHidden="1" w:unhideWhenUsed="1"/>
-    <w:lsdException w:name="Outline List 3" w:semiHidden="1" w:unhideWhenUsed="1"/>
-    <w:lsdException w:name="Table Simple 1" w:semiHidden="1" w:unhideWhenUsed="1"/>
-    <w:lsdException w:name="Table Simple 2" w:semiHidden="1" w:unhideWhenUsed="1"/>
-    <w:lsdException w:name="Table Simple 3" w:semiHidden="1" w:unhideWhenUsed="1"/>
-    <w:lsdException w:name="Table Classic 1" w:semiHidden="1" w:unhideWhenUsed="1"/>
-    <w:lsdException w:name="Table Classic 2" w:semiHidden="1" w:unhideWhenUsed="1"/>
-    <w:lsdException w:name="Table Classic 3" w:semiHidden="1" w:unhideWhenUsed="1"/>
-    <w:lsdException w:name="Table Classic 4" w:semiHidden="1" w:unhideWhenUsed="1"/>
-    <w:lsdException w:name="Table Colorful 1" w:semiHidden="1" w:unhideWhenUsed="1"/>
-    <w:lsdException w:name="Table Colorful 2" w:semiHidden="1" w:unhideWhenUsed="1"/>
-    <w:lsdException w:name="Table Colorful 3" w:semiHidden="1" w:unhideWhenUsed="1"/>
-    <w:lsdException w:name="Table Columns 1" w:semiHidden="1" w:unhideWhenUsed="1"/>
-    <w:lsdException w:name="Table Columns 2" w:semiHidden="1" w:unhideWhenUsed="1"/>
-    <w:lsdException w:name="Table Columns 3" w:semiHidden="1" w:unhideWhenUsed="1"/>
-    <w:lsdException w:name="Table Columns 4" w:semiHidden="1" w:unhideWhenUsed="1"/>
-    <w:lsdException w:name="Table Columns 5" w:semiHidden="1" w:unhideWhenUsed="1"/>
-    <w:lsdException w:name="Table Grid 1" w:semiHidden="1" w:unhideWhenUsed="1"/>
-    <w:lsdException w:name="Table Grid 2" w:semiHidden="1" w:unhideWhenUsed="1"/>
-    <w:lsdException w:name="Table Grid 3" w:semiHidden="1" w:unhideWhenUsed="1"/>
-    <w:lsdException w:name="Table Grid 4" w:semiHidden="1" w:unhideWhenUsed="1"/>
-    <w:lsdException w:name="Table Grid 5" w:semiHidden="1" w:unhideWhenUsed="1"/>
-    <w:lsdException w:name="Table Grid 6" w:semiHidden="1" w:unhideWhenUsed="1"/>
-    <w:lsdException w:name="Table Grid 7" w:semiHidden="1" w:unhideWhenUsed="1"/>
-    <w:lsdException w:name="Table Grid 8" w:semiHidden="1" w:unhideWhenUsed="1"/>
-    <w:lsdException w:name="Table List 1" w:semiHidden="1" w:unhideWhenUsed="1"/>
-    <w:lsdException w:name="Table List 2" w:semiHidden="1" w:unhideWhenUsed="1"/>
-    <w:lsdException w:name="Table List 3" w:semiHidden="1" w:unhideWhenUsed="1"/>
-    <w:lsdException w:name="Table List 4" w:semiHidden="1" w:unhideWhenUsed="1"/>
-    <w:lsdException w:name="Table List 5" w:semiHidden="1" w:unhideWhenUsed="1"/>
-    <w:lsdException w:name="Table List 6" w:semiHidden="1" w:unhideWhenUsed="1"/>
-    <w:lsdException w:name="Table List 7" w:semiHidden="1" w:unhideWhenUsed="1"/>
-    <w:lsdException w:name="Table List 8" w:semiHidden="1" w:unhideWhenUsed="1"/>
-    <w:lsdException w:name="Table 3D effects 1" w:semiHidden="1" w:unhideWhenUsed="1"/>
-    <w:lsdException w:name="Table 3D effects 2" w:semiHidden="1" w:unhideWhenUsed="1"/>
-    <w:lsdException w:name="Table 3D effects 3" w:semiHidden="1" w:unhideWhenUsed="1"/>
-    <w:lsdException w:name="Table Contemporary" w:semiHidden="1" w:unhideWhenUsed="1"/>
-    <w:lsdException w:name="Table Elegant" w:semiHidden="1" w:unhideWhenUsed="1"/>
-    <w:lsdException w:name="Table Professional" w:semiHidden="1" w:unhideWhenUsed="1"/>
-    <w:lsdException w:name="Table Subtle 1" w:semiHidden="1" w:unhideWhenUsed="1"/>
-    <w:lsdException w:name="Table Subtle 2" w:semiHidden="1" w:unhideWhenUsed="1"/>
-    <w:lsdException w:name="Table Web 1" w:semiHidden="1" w:unhideWhenUsed="1"/>
-    <w:lsdException w:name="Table Web 2" w:semiHidden="1" w:unhideWhenUsed="1"/>
-    <w:lsdException w:name="Table Web 3" w:semiHidden="1" w:unhideWhenUsed="1"/>
-    <w:lsdException w:name="Balloon Text" w:semiHidden="1" w:unhideWhenUsed="1"/>
-    <w:lsdException w:name="Table Grid" w:uiPriority="39"/>
-    <w:lsdException w:name="Table Theme" w:semiHidden="1" w:unhideWhenUsed="1"/>
-    <w:lsdException w:name="Placeholder Text" w:semiHidden="1"/>
-    <w:lsdException w:name="No Spacing" w:uiPriority="1" w:qFormat="1"/>
-    <w:lsdException w:name="Light Shading" w:uiPriority="60"/>
-    <w:lsdException w:name="Light List" w:uiPriority="61"/>
-    <w:lsdException w:name="Light Grid" w:uiPriority="62"/>
-    <w:lsdException w:name="Medium Shading 1" w:uiPriority="63"/>
-    <w:lsdException w:name="Medium Shading 2" w:uiPriority="64"/>
-    <w:lsdException w:name="Medium List 1" w:uiPriority="65"/>
-    <w:lsdException w:name="Medium List 2" w:uiPriority="66"/>
-    <w:lsdException w:name="Medium Grid 1" w:uiPriority="67"/>
-    <w:lsdException w:name="Medium Grid 2" w:uiPriority="68"/>
-    <w:lsdException w:name="Medium Grid 3" w:uiPriority="69"/>
-    <w:lsdException w:name="Dark List" w:uiPriority="70"/>
-    <w:lsdException w:name="Colorful Shading" w:uiPriority="71"/>
-    <w:lsdException w:name="Colorful List" w:uiPriority="72"/>
-    <w:lsdException w:name="Colorful Grid" w:uiPriority="73"/>
-    <w:lsdException w:name="Light Shading Accent 1" w:uiPriority="60"/>
-    <w:lsdException w:name="Light List Accent 1" w:uiPriority="61"/>
-    <w:lsdException w:name="Light Grid Accent 1" w:uiPriority="62"/>
-    <w:lsdException w:name="Medium Shading 1 Accent 1" w:uiPriority="63"/>
-    <w:lsdException w:name="Medium Shading 2 Accent 1" w:uiPriority="64"/>
-    <w:lsdException w:name="Medium List 1 Accent 1" w:uiPriority="65"/>
-    <w:lsdException w:name="Revision" w:semiHidden="1"/>
-    <w:lsdException w:name="List Paragraph" w:uiPriority="34" w:qFormat="1"/>
-    <w:lsdException w:name="Quote" w:uiPriority="29" w:qFormat="1"/>
-    <w:lsdException w:name="Intense Quote" w:uiPriority="30" w:qFormat="1"/>
-    <w:lsdException w:name="Medium List 2 Accent 1" w:uiPriority="66"/>
-    <w:lsdException w:name="Medium Grid 1 Accent 1" w:uiPriority="67"/>
-    <w:lsdException w:name="Medium Grid 2 Accent 1" w:uiPriority="68"/>
-    <w:lsdException w:name="Medium Grid 3 Accent 1" w:uiPriority="69"/>
-    <w:lsdException w:name="Dark List Accent 1" w:uiPriority="70"/>
-    <w:lsdException w:name="Colorful Shading Accent 1" w:uiPriority="71"/>
-    <w:lsdException w:name="Colorful List Accent 1" w:uiPriority="72"/>
-    <w:lsdException w:name="Colorful Grid Accent 1" w:uiPriority="73"/>
-    <w:lsdException w:name="Light Shading Accent 2" w:uiPriority="60"/>
-    <w:lsdException w:name="Light List Accent 2" w:uiPriority="61"/>
-    <w:lsdException w:name="Light Grid Accent 2" w:uiPriority="62"/>
-    <w:lsdException w:name="Medium Shading 1 Accent 2" w:uiPriority="63"/>
-    <w:lsdException w:name="Medium Shading 2 Accent 2" w:uiPriority="64"/>
-    <w:lsdException w:name="Medium List 1 Accent 2" w:uiPriority="65"/>
-    <w:lsdException w:name="Medium List 2 Accent 2" w:uiPriority="66"/>
-    <w:lsdException w:name="Medium Grid 1 Accent 2" w:uiPriority="67"/>
-    <w:lsdException w:name="Medium Grid 2 Accent 2" w:uiPriority="68"/>
-    <w:lsdException w:name="Medium Grid 3 Accent 2" w:uiPriority="69"/>
-    <w:lsdException w:name="Dark List Accent 2" w:uiPriority="70"/>
-    <w:lsdException w:name="Colorful Shading Accent 2" w:uiPriority="71"/>
-    <w:lsdException w:name="Colorful List Accent 2" w:uiPriority="72"/>
-    <w:lsdException w:name="Colorful Grid Accent 2" w:uiPriority="73"/>
-    <w:lsdException w:name="Light Shading Accent 3" w:uiPriority="60"/>
-    <w:lsdException w:name="Light List Accent 3" w:uiPriority="61"/>
-    <w:lsdException w:name="Light Grid Accent 3" w:uiPriority="62"/>
-    <w:lsdException w:name="Medium Shading 1 Accent 3" w:uiPriority="63"/>
-    <w:lsdException w:name="Medium Shading 2 Accent 3" w:uiPriority="64"/>
-    <w:lsdException w:name="Medium List 1 Accent 3" w:uiPriority="65"/>
-    <w:lsdException w:name="Medium List 2 Accent 3" w:uiPriority="66"/>
-    <w:lsdException w:name="Medium Grid 1 Accent 3" w:uiPriority="67"/>
-    <w:lsdException w:name="Medium Grid 2 Accent 3" w:uiPriority="68"/>
-    <w:lsdException w:name="Medium Grid 3 Accent 3" w:uiPriority="69"/>
-    <w:lsdException w:name="Dark List Accent 3" w:uiPriority="70"/>
-    <w:lsdException w:name="Colorful Shading Accent 3" w:uiPriority="71"/>
-    <w:lsdException w:name="Colorful List Accent 3" w:uiPriority="72"/>
-    <w:lsdException w:name="Colorful Grid Accent 3" w:uiPriority="73"/>
-    <w:lsdException w:name="Light Shading Accent 4" w:uiPriority="60"/>
-    <w:lsdException w:name="Light List Accent 4" w:uiPriority="61"/>
-    <w:lsdException w:name="Light Grid Accent 4" w:uiPriority="62"/>
-    <w:lsdException w:name="Medium Shading 1 Accent 4" w:uiPriority="63"/>
-    <w:lsdException w:name="Medium Shading 2 Accent 4" w:uiPriority="64"/>
-    <w:lsdException w:name="Medium List 1 Accent 4" w:uiPriority="65"/>
-    <w:lsdException w:name="Medium List 2 Accent 4" w:uiPriority="66"/>
-    <w:lsdException w:name="Medium Grid 1 Accent 4" w:uiPriority="67"/>
-    <w:lsdException w:name="Medium Grid 2 Accent 4" w:uiPriority="68"/>
-    <w:lsdException w:name="Medium Grid 3 Accent 4" w:uiPriority="69"/>
-    <w:lsdException w:name="Dark List Accent 4" w:uiPriority="70"/>
-    <w:lsdException w:name="Colorful Shading Accent 4" w:uiPriority="71"/>
-    <w:lsdException w:name="Colorful List Accent 4" w:uiPriority="72"/>
-    <w:lsdException w:name="Colorful Grid Accent 4" w:uiPriority="73"/>
-    <w:lsdException w:name="Light Shading Accent 5" w:uiPriority="60"/>
-    <w:lsdException w:name="Light List Accent 5" w:uiPriority="61"/>
-    <w:lsdException w:name="Light Grid Accent 5" w:uiPriority="62"/>
-    <w:lsdException w:name="Medium Shading 1 Accent 5" w:uiPriority="63"/>
-    <w:lsdException w:name="Medium Shading 2 Accent 5" w:uiPriority="64"/>
-    <w:lsdException w:name="Medium List 1 Accent 5" w:uiPriority="65"/>
-    <w:lsdException w:name="Medium List 2 Accent 5" w:uiPriority="66"/>
-    <w:lsdException w:name="Medium Grid 1 Accent 5" w:uiPriority="67"/>
-    <w:lsdException w:name="Medium Grid 2 Accent 5" w:uiPriority="68"/>
-    <w:lsdException w:name="Medium Grid 3 Accent 5" w:uiPriority="69"/>
-    <w:lsdException w:name="Dark List Accent 5" w:uiPriority="70"/>
-    <w:lsdException w:name="Colorful Shading Accent 5" w:uiPriority="71"/>
-    <w:lsdException w:name="Colorful List Accent 5" w:uiPriority="72"/>
-    <w:lsdException w:name="Colorful Grid Accent 5" w:uiPriority="73"/>
-    <w:lsdException w:name="Light Shading Accent 6" w:uiPriority="60"/>
-    <w:lsdException w:name="Light List Accent 6" w:uiPriority="61"/>
-    <w:lsdException w:name="Light Grid Accent 6" w:uiPriority="62"/>
-    <w:lsdException w:name="Medium Shading 1 Accent 6" w:uiPriority="63"/>
-    <w:lsdException w:name="Medium Shading 2 Accent 6" w:uiPriority="64"/>
-    <w:lsdException w:name="Medium List 1 Accent 6" w:uiPriority="65"/>
-    <w:lsdException w:name="Medium List 2 Accent 6" w:uiPriority="66"/>
-    <w:lsdException w:name="Medium Grid 1 Accent 6" w:uiPriority="67"/>
-    <w:lsdException w:name="Medium Grid 2 Accent 6" w:uiPriority="68"/>
-    <w:lsdException w:name="Medium Grid 3 Accent 6" w:uiPriority="69"/>
-    <w:lsdException w:name="Dark List Accent 6" w:uiPriority="70"/>
-    <w:lsdException w:name="Colorful Shading Accent 6" w:uiPriority="71"/>
-    <w:lsdException w:name="Colorful List Accent 6" w:uiPriority="72"/>
-    <w:lsdException w:name="Colorful Grid Accent 6" w:uiPriority="73"/>
-    <w:lsdException w:name="Subtle Emphasis" w:uiPriority="19" w:qFormat="1"/>
-    <w:lsdException w:name="Intense Emphasis" w:uiPriority="21" w:qFormat="1"/>
-    <w:lsdException w:name="Subtle Reference" w:uiPriority="31" w:qFormat="1"/>
-    <w:lsdException w:name="Intense Reference" w:uiPriority="32" w:qFormat="1"/>
-    <w:lsdException w:name="Book Title" w:uiPriority="33" w:qFormat="1"/>
-    <w:lsdException w:name="Bibliography" w:semiHidden="1" w:uiPriority="37" w:unhideWhenUsed="1"/>
-    <w:lsdException w:name="TOC Heading" w:semiHidden="1" w:uiPriority="39" w:unhideWhenUsed="1" w:qFormat="1"/>
-    <w:lsdException w:name="Plain Table 1" w:uiPriority="41"/>
-    <w:lsdException w:name="Plain Table 2" w:uiPriority="42"/>
-    <w:lsdException w:name="Plain Table 3" w:uiPriority="43"/>
-    <w:lsdException w:name="Plain Table 4" w:uiPriority="44"/>
-    <w:lsdException w:name="Plain Table 5" w:uiPriority="45"/>
-    <w:lsdException w:name="Grid Table Light" w:uiPriority="40"/>
-    <w:lsdException w:name="Grid Table 1 Light" w:uiPriority="46"/>
-    <w:lsdException w:name="Grid Table 2" w:uiPriority="47"/>
-    <w:lsdException w:name="Grid Table 3" w:uiPriority="48"/>
-    <w:lsdException w:name="Grid Table 4" w:uiPriority="49"/>
-    <w:lsdException w:name="Grid Table 5 Dark" w:uiPriority="50"/>
-    <w:lsdException w:name="Grid Table 6 Colorful" w:uiPriority="51"/>
-    <w:lsdException w:name="Grid Table 7 Colorful" w:uiPriority="52"/>
-    <w:lsdException w:name="Grid Table 1 Light Accent 1" w:uiPriority="46"/>
-    <w:lsdException w:name="Grid Table 2 Accent 1" w:uiPriority="47"/>
-    <w:lsdException w:name="Grid Table 3 Accent 1" w:uiPriority="48"/>
-    <w:lsdException w:name="Grid Table 4 Accent 1" w:uiPriority="49"/>
-    <w:lsdException w:name="Grid Table 5 Dark Accent 1" w:uiPriority="50"/>
-    <w:lsdException w:name="Grid Table 6 Colorful Accent 1" w:uiPriority="51"/>
-    <w:lsdException w:name="Grid Table 7 Colorful Accent 1" w:uiPriority="52"/>
-    <w:lsdException w:name="Grid Table 1 Light Accent 2" w:uiPriority="46"/>
-    <w:lsdException w:name="Grid Table 2 Accent 2" w:uiPriority="47"/>
-    <w:lsdException w:name="Grid Table 3 Accent 2" w:uiPriority="48"/>
-    <w:lsdException w:name="Grid Table 4 Accent 2" w:uiPriority="49"/>
-    <w:lsdException w:name="Grid Table 5 Dark Accent 2" w:uiPriority="50"/>
-    <w:lsdException w:name="Grid Table 6 Colorful Accent 2" w:uiPriority="51"/>
-    <w:lsdException w:name="Grid Table 7 Colorful Accent 2" w:uiPriority="52"/>
-    <w:lsdException w:name="Grid Table 1 Light Accent 3" w:uiPriority="46"/>
-    <w:lsdException w:name="Grid Table 2 Accent 3" w:uiPriority="47"/>
-    <w:lsdException w:name="Grid Table 3 Accent 3" w:uiPriority="48"/>
-    <w:lsdException w:name="Grid Table 4 Accent 3" w:uiPriority="49"/>
-    <w:lsdException w:name="Grid Table 5 Dark Accent 3" w:uiPriority="50"/>
-    <w:lsdException w:name="Grid Table 6 Colorful Accent 3" w:uiPriority="51"/>
-    <w:lsdException w:name="Grid Table 7 Colorful Accent 3" w:uiPriority="52"/>
-    <w:lsdException w:name="Grid Table 1 Light Accent 4" w:uiPriority="46"/>
-    <w:lsdException w:name="Grid Table 2 Accent 4" w:uiPriority="47"/>
-    <w:lsdException w:name="Grid Table 3 Accent 4" w:uiPriority="48"/>
-    <w:lsdException w:name="Grid Table 4 Accent 4" w:uiPriority="49"/>
-    <w:lsdException w:name="Grid Table 5 Dark Accent 4" w:uiPriority="50"/>
-    <w:lsdException w:name="Grid Table 6 Colorful Accent 4" w:uiPriority="51"/>
-    <w:lsdException w:name="Grid Table 7 Colorful Accent 4" w:uiPriority="52"/>
-    <w:lsdException w:name="Grid Table 1 Light Accent 5" w:uiPriority="46"/>
-    <w:lsdException w:name="Grid Table 2 Accent 5" w:uiPriority="47"/>
-    <w:lsdException w:name="Grid Table 3 Accent 5" w:uiPriority="48"/>
-    <w:lsdException w:name="Grid Table 4 Accent 5" w:uiPriority="49"/>
-    <w:lsdException w:name="Grid Table 5 Dark Accent 5" w:uiPriority="50"/>
-    <w:lsdException w:name="Grid Table 6 Colorful Accent 5" w:uiPriority="51"/>
-    <w:lsdException w:name="Grid Table 7 Colorful Accent 5" w:uiPriority="52"/>
-    <w:lsdException w:name="Grid Table 1 Light Accent 6" w:uiPriority="46"/>
-    <w:lsdException w:name="Grid Table 2 Accent 6" w:uiPriority="47"/>
-    <w:lsdException w:name="Grid Table 3 Accent 6" w:uiPriority="48"/>
-    <w:lsdException w:name="Grid Table 4 Accent 6" w:uiPriority="49"/>
-    <w:lsdException w:name="Grid Table 5 Dark Accent 6" w:uiPriority="50"/>
-    <w:lsdException w:name="Grid Table 6 Colorful Accent 6" w:uiPriority="51"/>
-    <w:lsdException w:name="Grid Table 7 Colorful Accent 6" w:uiPriority="52"/>
-    <w:lsdException w:name="List Table 1 Light" w:uiPriority="46"/>
-    <w:lsdException w:name="List Table 2" w:uiPriority="47"/>
-    <w:lsdException w:name="List Table 3" w:uiPriority="48"/>
-    <w:lsdException w:name="List Table 4" w:uiPriority="49"/>
-    <w:lsdException w:name="List Table 5 Dark" w:uiPriority="50"/>
-    <w:lsdException w:name="List Table 6 Colorful" w:uiPriority="51"/>
-    <w:lsdException w:name="List Table 7 Colorful" w:uiPriority="52"/>
-    <w:lsdException w:name="List Table 1 Light Accent 1" w:uiPriority="46"/>
-    <w:lsdException w:name="List Table 2 Accent 1" w:uiPriority="47"/>
-    <w:lsdException w:name="List Table 3 Accent 1" w:uiPriority="48"/>
-    <w:lsdException w:name="List Table 4 Accent 1" w:uiPriority="49"/>
-    <w:lsdException w:name="List Table 5 Dark Accent 1" w:uiPriority="50"/>
-    <w:lsdException w:name="List Table 6 Colorful Accent 1" w:uiPriority="51"/>
-    <w:lsdException w:name="List Table 7 Colorful Accent 1" w:uiPriority="52"/>
-    <w:lsdException w:name="List Table 1 Light Accent 2" w:uiPriority="46"/>
-    <w:lsdException w:name="List Table 2 Accent 2" w:uiPriority="47"/>
-    <w:lsdException w:name="List Table 3 Accent 2" w:uiPriority="48"/>
-    <w:lsdException w:name="List Table 4 Accent 2" w:uiPriority="49"/>
-    <w:lsdException w:name="List Table 5 Dark Accent 2" w:uiPriority="50"/>
-    <w:lsdException w:name="List Table 6 Colorful Accent 2" w:uiPriority="51"/>
-    <w:lsdException w:name="List Table 7 Colorful Accent 2" w:uiPriority="52"/>
-    <w:lsdException w:name="List Table 1 Light Accent 3" w:uiPriority="46"/>
-    <w:lsdException w:name="List Table 2 Accent 3" w:uiPriority="47"/>
-    <w:lsdException w:name="List Table 3 Accent 3" w:uiPriority="48"/>
-    <w:lsdException w:name="List Table 4 Accent 3" w:uiPriority="49"/>
-    <w:lsdException w:name="List Table 5 Dark Accent 3" w:uiPriority="50"/>
-    <w:lsdException w:name="List Table 6 Colorful Accent 3" w:uiPriority="51"/>
-    <w:lsdException w:name="List Table 7 Colorful Accent 3" w:uiPriority="52"/>
-    <w:lsdException w:name="List Table 1 Light Accent 4" w:uiPriority="46"/>
-    <w:lsdException w:name="List Table 2 Accent 4" w:uiPriority="47"/>
-    <w:lsdException w:name="List Table 3 Accent 4" w:uiPriority="48"/>
-    <w:lsdException w:name="List Table 4 Accent 4" w:uiPriority="49"/>
-    <w:lsdException w:name="List Table 5 Dark Accent 4" w:uiPriority="50"/>
-    <w:lsdException w:name="List Table 6 Colorful Accent 4" w:uiPriority="51"/>
-    <w:lsdException w:name="List Table 7 Colorful Accent 4" w:uiPriority="52"/>
-    <w:lsdException w:name="List Table 1 Light Accent 5" w:uiPriority="46"/>
-    <w:lsdException w:name="List Table 2 Accent 5" w:uiPriority="47"/>
-    <w:lsdException w:name="List Table 3 Accent 5" w:uiPriority="48"/>
-    <w:lsdException w:name="List Table 4 Accent 5" w:uiPriority="49"/>
-    <w:lsdException w:name="List Table 5 Dark Accent 5" w:uiPriority="50"/>
-    <w:lsdException w:name="List Table 6 Colorful Accent 5" w:uiPriority="51"/>
-    <w:lsdException w:name="List Table 7 Colorful Accent 5" w:uiPriority="52"/>
-    <w:lsdException w:name="List Table 1 Light Accent 6" w:uiPriority="46"/>
-    <w:lsdException w:name="List Table 2 Accent 6" w:uiPriority="47"/>
-    <w:lsdException w:name="List Table 3 Accent 6" w:uiPriority="48"/>
-    <w:lsdException w:name="List Table 4 Accent 6" w:uiPriority="49"/>
-    <w:lsdException w:name="List Table 5 Dark Accent 6" w:uiPriority="50"/>
-    <w:lsdException w:name="List Table 6 Colorful Accent 6" w:uiPriority="51"/>
-    <w:lsdException w:name="List Table 7 Colorful Accent 6" w:uiPriority="52"/>
-    <w:lsdException w:name="Mention" w:semiHidden="1" w:unhideWhenUsed="1"/>
-    <w:lsdException w:name="Smart Hyperlink" w:semiHidden="1" w:unhideWhenUsed="1"/>
-    <w:lsdException w:name="Hashtag" w:semiHidden="1" w:unhideWhenUsed="1"/>
-    <w:lsdException w:name="Unresolved Mention" w:semiHidden="1" w:unhideWhenUsed="1"/>
-    <w:lsdException w:name="Smart Link" w:semiHidden="1" w:unhideWhenUsed="1"/>
+  <w:latentStyles w:defLockedState="0" w:defUIPriority="99" w:defSemiHidden="1" w:defUnhideWhenUsed="1" w:defQFormat="0" w:count="267">
+    <w:lsdException w:name="Normal" w:semiHidden="0" w:uiPriority="0" w:unhideWhenUsed="0" w:qFormat="1"/>
+    <w:lsdException w:name="heading 1" w:semiHidden="0" w:uiPriority="9" w:unhideWhenUsed="0" w:qFormat="1"/>
+    <w:lsdException w:name="heading 2" w:uiPriority="9" w:qFormat="1"/>
+    <w:lsdException w:name="heading 3" w:uiPriority="9" w:qFormat="1"/>
+    <w:lsdException w:name="heading 4" w:uiPriority="9" w:qFormat="1"/>
+    <w:lsdException w:name="heading 5" w:uiPriority="9" w:qFormat="1"/>
+    <w:lsdException w:name="heading 6" w:uiPriority="9" w:qFormat="1"/>
+    <w:lsdException w:name="heading 7" w:uiPriority="9" w:qFormat="1"/>
+    <w:lsdException w:name="heading 8" w:uiPriority="9" w:qFormat="1"/>
+    <w:lsdException w:name="heading 9" w:uiPriority="9" w:qFormat="1"/>
+    <w:lsdException w:name="toc 1" w:uiPriority="39"/>
+    <w:lsdException w:name="toc 2" w:uiPriority="39"/>
+    <w:lsdException w:name="toc 3" w:uiPriority="39"/>
+    <w:lsdException w:name="toc 4" w:uiPriority="39"/>
+    <w:lsdException w:name="toc 5" w:uiPriority="39"/>
+    <w:lsdException w:name="toc 6" w:uiPriority="39"/>
+    <w:lsdException w:name="toc 7" w:uiPriority="39"/>
+    <w:lsdException w:name="toc 8" w:uiPriority="39"/>
+    <w:lsdException w:name="toc 9" w:uiPriority="39"/>
+    <w:lsdException w:name="header" w:uiPriority="0"/>
+    <w:lsdException w:name="caption" w:uiPriority="35" w:qFormat="1"/>
+    <w:lsdException w:name="Title" w:semiHidden="0" w:uiPriority="10" w:unhideWhenUsed="0" w:qFormat="1"/>
+    <w:lsdException w:name="Default Paragraph Font" w:uiPriority="1"/>
+    <w:lsdException w:name="Subtitle" w:semiHidden="0" w:uiPriority="11" w:unhideWhenUsed="0" w:qFormat="1"/>
+    <w:lsdException w:name="Strong" w:semiHidden="0" w:uiPriority="22" w:unhideWhenUsed="0" w:qFormat="1"/>
+    <w:lsdException w:name="Emphasis" w:semiHidden="0" w:uiPriority="20" w:unhideWhenUsed="0" w:qFormat="1"/>
+    <w:lsdException w:name="Table Grid" w:semiHidden="0" w:uiPriority="39" w:unhideWhenUsed="0"/>
+    <w:lsdException w:name="Placeholder Text" w:unhideWhenUsed="0"/>
+    <w:lsdException w:name="No Spacing" w:semiHidden="0" w:uiPriority="1" w:unhideWhenUsed="0" w:qFormat="1"/>
+    <w:lsdException w:name="Light Shading" w:semiHidden="0" w:uiPriority="60" w:unhideWhenUsed="0"/>
+    <w:lsdException w:name="Light List" w:semiHidden="0" w:uiPriority="61" w:unhideWhenUsed="0"/>
+    <w:lsdException w:name="Light Grid" w:semiHidden="0" w:uiPriority="62" w:unhideWhenUsed="0"/>
+    <w:lsdException w:name="Medium Shading 1" w:semiHidden="0" w:uiPriority="63" w:unhideWhenUsed="0"/>
+    <w:lsdException w:name="Medium Shading 2" w:semiHidden="0" w:uiPriority="64" w:unhideWhenUsed="0"/>
+    <w:lsdException w:name="Medium List 1" w:semiHidden="0" w:uiPriority="65" w:unhideWhenUsed="0"/>
+    <w:lsdException w:name="Medium List 2" w:semiHidden="0" w:uiPriority="66" w:unhideWhenUsed="0"/>
+    <w:lsdException w:name="Medium Grid 1" w:semiHidden="0" w:uiPriority="67" w:unhideWhenUsed="0"/>
+    <w:lsdException w:name="Medium Grid 2" w:semiHidden="0" w:uiPriority="68" w:unhideWhenUsed="0"/>
+    <w:lsdException w:name="Medium Grid 3" w:semiHidden="0" w:uiPriority="69" w:unhideWhenUsed="0"/>
+    <w:lsdException w:name="Dark List" w:semiHidden="0" w:uiPriority="70" w:unhideWhenUsed="0"/>
+    <w:lsdException w:name="Colorful Shading" w:semiHidden="0" w:uiPriority="71" w:unhideWhenUsed="0"/>
+    <w:lsdException w:name="Colorful List" w:semiHidden="0" w:uiPriority="72" w:unhideWhenUsed="0"/>
+    <w:lsdException w:name="Colorful Grid" w:semiHidden="0" w:uiPriority="73" w:unhideWhenUsed="0"/>
+    <w:lsdException w:name="Light Shading Accent 1" w:semiHidden="0" w:uiPriority="60" w:unhideWhenUsed="0"/>
+    <w:lsdException w:name="Light List Accent 1" w:semiHidden="0" w:uiPriority="61" w:unhideWhenUsed="0"/>
+    <w:lsdException w:name="Light Grid Accent 1" w:semiHidden="0" w:uiPriority="62" w:unhideWhenUsed="0"/>
+    <w:lsdException w:name="Medium Shading 1 Accent 1" w:semiHidden="0" w:uiPriority="63" w:unhideWhenUsed="0"/>
+    <w:lsdException w:name="Medium Shading 2 Accent 1" w:semiHidden="0" w:uiPriority="64" w:unhideWhenUsed="0"/>
+    <w:lsdException w:name="Medium List 1 Accent 1" w:semiHidden="0" w:uiPriority="65" w:unhideWhenUsed="0"/>
+    <w:lsdException w:name="Revision" w:unhideWhenUsed="0"/>
+    <w:lsdException w:name="List Paragraph" w:semiHidden="0" w:uiPriority="34" w:unhideWhenUsed="0" w:qFormat="1"/>
+    <w:lsdException w:name="Quote" w:semiHidden="0" w:uiPriority="29" w:unhideWhenUsed="0" w:qFormat="1"/>
+    <w:lsdException w:name="Intense Quote" w:semiHidden="0" w:uiPriority="30" w:unhideWhenUsed="0" w:qFormat="1"/>
+    <w:lsdException w:name="Medium List 2 Accent 1" w:semiHidden="0" w:uiPriority="66" w:unhideWhenUsed="0"/>
+    <w:lsdException w:name="Medium Grid 1 Accent 1" w:semiHidden="0" w:uiPriority="67" w:unhideWhenUsed="0"/>
+    <w:lsdException w:name="Medium Grid 2 Accent 1" w:semiHidden="0" w:uiPriority="68" w:unhideWhenUsed="0"/>
+    <w:lsdException w:name="Medium Grid 3 Accent 1" w:semiHidden="0" w:uiPriority="69" w:unhideWhenUsed="0"/>
+    <w:lsdException w:name="Dark List Accent 1" w:semiHidden="0" w:uiPriority="70" w:unhideWhenUsed="0"/>
+    <w:lsdException w:name="Colorful Shading Accent 1" w:semiHidden="0" w:uiPriority="71" w:unhideWhenUsed="0"/>
+    <w:lsdException w:name="Colorful List Accent 1" w:semiHidden="0" w:uiPriority="72" w:unhideWhenUsed="0"/>
+    <w:lsdException w:name="Colorful Grid Accent 1" w:semiHidden="0" w:uiPriority="73" w:unhideWhenUsed="0"/>
+    <w:lsdException w:name="Light Shading Accent 2" w:semiHidden="0" w:uiPriority="60" w:unhideWhenUsed="0"/>
+    <w:lsdException w:name="Light List Accent 2" w:semiHidden="0" w:uiPriority="61" w:unhideWhenUsed="0"/>
+    <w:lsdException w:name="Light Grid Accent 2" w:semiHidden="0" w:uiPriority="62" w:unhideWhenUsed="0"/>
+    <w:lsdException w:name="Medium Shading 1 Accent 2" w:semiHidden="0" w:uiPriority="63" w:unhideWhenUsed="0"/>
+    <w:lsdException w:name="Medium Shading 2 Accent 2" w:semiHidden="0" w:uiPriority="64" w:unhideWhenUsed="0"/>
+    <w:lsdException w:name="Medium List 1 Accent 2" w:semiHidden="0" w:uiPriority="65" w:unhideWhenUsed="0"/>
+    <w:lsdException w:name="Medium List 2 Accent 2" w:semiHidden="0" w:uiPriority="66" w:unhideWhenUsed="0"/>
+    <w:lsdException w:name="Medium Grid 1 Accent 2" w:semiHidden="0" w:uiPriority="67" w:unhideWhenUsed="0"/>
+    <w:lsdException w:name="Medium Grid 2 Accent 2" w:semiHidden="0" w:uiPriority="68" w:unhideWhenUsed="0"/>
+    <w:lsdException w:name="Medium Grid 3 Accent 2" w:semiHidden="0" w:uiPriority="69" w:unhideWhenUsed="0"/>
+    <w:lsdException w:name="Dark List Accent 2" w:semiHidden="0" w:uiPriority="70" w:unhideWhenUsed="0"/>
+    <w:lsdException w:name="Colorful Shading Accent 2" w:semiHidden="0" w:uiPriority="71" w:unhideWhenUsed="0"/>
+    <w:lsdException w:name="Colorful List Accent 2" w:semiHidden="0" w:uiPriority="72" w:unhideWhenUsed="0"/>
+    <w:lsdException w:name="Colorful Grid Accent 2" w:semiHidden="0" w:uiPriority="73" w:unhideWhenUsed="0"/>
+    <w:lsdException w:name="Light Shading Accent 3" w:semiHidden="0" w:uiPriority="60" w:unhideWhenUsed="0"/>
+    <w:lsdException w:name="Light List Accent 3" w:semiHidden="0" w:uiPriority="61" w:unhideWhenUsed="0"/>
+    <w:lsdException w:name="Light Grid Accent 3" w:semiHidden="0" w:uiPriority="62" w:unhideWhenUsed="0"/>
+    <w:lsdException w:name="Medium Shading 1 Accent 3" w:semiHidden="0" w:uiPriority="63" w:unhideWhenUsed="0"/>
+    <w:lsdException w:name="Medium Shading 2 Accent 3" w:semiHidden="0" w:uiPriority="64" w:unhideWhenUsed="0"/>
+    <w:lsdException w:name="Medium List 1 Accent 3" w:semiHidden="0" w:uiPriority="65" w:unhideWhenUsed="0"/>
+    <w:lsdException w:name="Medium List 2 Accent 3" w:semiHidden="0" w:uiPriority="66" w:unhideWhenUsed="0"/>
+    <w:lsdException w:name="Medium Grid 1 Accent 3" w:semiHidden="0" w:uiPriority="67" w:unhideWhenUsed="0"/>
+    <w:lsdException w:name="Medium Grid 2 Accent 3" w:semiHidden="0" w:uiPriority="68" w:unhideWhenUsed="0"/>
+    <w:lsdException w:name="Medium Grid 3 Accent 3" w:semiHidden="0" w:uiPriority="69" w:unhideWhenUsed="0"/>
+    <w:lsdException w:name="Dark List Accent 3" w:semiHidden="0" w:uiPriority="70" w:unhideWhenUsed="0"/>
+    <w:lsdException w:name="Colorful Shading Accent 3" w:semiHidden="0" w:uiPriority="71" w:unhideWhenUsed="0"/>
+    <w:lsdException w:name="Colorful List Accent 3" w:semiHidden="0" w:uiPriority="72" w:unhideWhenUsed="0"/>
+    <w:lsdException w:name="Colorful Grid Accent 3" w:semiHidden="0" w:uiPriority="73" w:unhideWhenUsed="0"/>
+    <w:lsdException w:name="Light Shading Accent 4" w:semiHidden="0" w:uiPriority="60" w:unhideWhenUsed="0"/>
+    <w:lsdException w:name="Light List Accent 4" w:semiHidden="0" w:uiPriority="61" w:unhideWhenUsed="0"/>
+    <w:lsdException w:name="Light Grid Accent 4" w:semiHidden="0" w:uiPriority="62" w:unhideWhenUsed="0"/>
+    <w:lsdException w:name="Medium Shading 1 Accent 4" w:semiHidden="0" w:uiPriority="63" w:unhideWhenUsed="0"/>
+    <w:lsdException w:name="Medium Shading 2 Accent 4" w:semiHidden="0" w:uiPriority="64" w:unhideWhenUsed="0"/>
+    <w:lsdException w:name="Medium List 1 Accent 4" w:semiHidden="0" w:uiPriority="65" w:unhideWhenUsed="0"/>
+    <w:lsdException w:name="Medium List 2 Accent 4" w:semiHidden="0" w:uiPriority="66" w:unhideWhenUsed="0"/>
+    <w:lsdException w:name="Medium Grid 1 Accent 4" w:semiHidden="0" w:uiPriority="67" w:unhideWhenUsed="0"/>
+    <w:lsdException w:name="Medium Grid 2 Accent 4" w:semiHidden="0" w:uiPriority="68" w:unhideWhenUsed="0"/>
+    <w:lsdException w:name="Medium Grid 3 Accent 4" w:semiHidden="0" w:uiPriority="69" w:unhideWhenUsed="0"/>
+    <w:lsdException w:name="Dark List Accent 4" w:semiHidden="0" w:uiPriority="70" w:unhideWhenUsed="0"/>
+    <w:lsdException w:name="Colorful Shading Accent 4" w:semiHidden="0" w:uiPriority="71" w:unhideWhenUsed="0"/>
+    <w:lsdException w:name="Colorful List Accent 4" w:semiHidden="0" w:uiPriority="72" w:unhideWhenUsed="0"/>
+    <w:lsdException w:name="Colorful Grid Accent 4" w:semiHidden="0" w:uiPriority="73" w:unhideWhenUsed="0"/>
+    <w:lsdException w:name="Light Shading Accent 5" w:semiHidden="0" w:uiPriority="60" w:unhideWhenUsed="0"/>
+    <w:lsdException w:name="Light List Accent 5" w:semiHidden="0" w:uiPriority="61" w:unhideWhenUsed="0"/>
+    <w:lsdException w:name="Light Grid Accent 5" w:semiHidden="0" w:uiPriority="62" w:unhideWhenUsed="0"/>
+    <w:lsdException w:name="Medium Shading 1 Accent 5" w:semiHidden="0" w:uiPriority="63" w:unhideWhenUsed="0"/>
+    <w:lsdException w:name="Medium Shading 2 Accent 5" w:semiHidden="0" w:uiPriority="64" w:unhideWhenUsed="0"/>
+    <w:lsdException w:name="Medium List 1 Accent 5" w:semiHidden="0" w:uiPriority="65" w:unhideWhenUsed="0"/>
+    <w:lsdException w:name="Medium List 2 Accent 5" w:semiHidden="0" w:uiPriority="66" w:unhideWhenUsed="0"/>
+    <w:lsdException w:name="Medium Grid 1 Accent 5" w:semiHidden="0" w:uiPriority="67" w:unhideWhenUsed="0"/>
+    <w:lsdException w:name="Medium Grid 2 Accent 5" w:semiHidden="0" w:uiPriority="68" w:unhideWhenUsed="0"/>
+    <w:lsdException w:name="Medium Grid 3 Accent 5" w:semiHidden="0" w:uiPriority="69" w:unhideWhenUsed="0"/>
+    <w:lsdException w:name="Dark List Accent 5" w:semiHidden="0" w:uiPriority="70" w:unhideWhenUsed="0"/>
+    <w:lsdException w:name="Colorful Shading Accent 5" w:semiHidden="0" w:uiPriority="71" w:unhideWhenUsed="0"/>
+    <w:lsdException w:name="Colorful List Accent 5" w:semiHidden="0" w:uiPriority="72" w:unhideWhenUsed="0"/>
+    <w:lsdException w:name="Colorful Grid Accent 5" w:semiHidden="0" w:uiPriority="73" w:unhideWhenUsed="0"/>
+    <w:lsdException w:name="Light Shading Accent 6" w:semiHidden="0" w:uiPriority="60" w:unhideWhenUsed="0"/>
+    <w:lsdException w:name="Light List Accent 6" w:semiHidden="0" w:uiPriority="61" w:unhideWhenUsed="0"/>
+    <w:lsdException w:name="Light Grid Accent 6" w:semiHidden="0" w:uiPriority="62" w:unhideWhenUsed="0"/>
+    <w:lsdException w:name="Medium Shading 1 Accent 6" w:semiHidden="0" w:uiPriority="63" w:unhideWhenUsed="0"/>
+    <w:lsdException w:name="Medium Shading 2 Accent 6" w:semiHidden="0" w:uiPriority="64" w:unhideWhenUsed="0"/>
+    <w:lsdException w:name="Medium List 1 Accent 6" w:semiHidden="0" w:uiPriority="65" w:unhideWhenUsed="0"/>
+    <w:lsdException w:name="Medium List 2 Accent 6" w:semiHidden="0" w:uiPriority="66" w:unhideWhenUsed="0"/>
+    <w:lsdException w:name="Medium Grid 1 Accent 6" w:semiHidden="0" w:uiPriority="67" w:unhideWhenUsed="0"/>
+    <w:lsdException w:name="Medium Grid 2 Accent 6" w:semiHidden="0" w:uiPriority="68" w:unhideWhenUsed="0"/>
+    <w:lsdException w:name="Medium Grid 3 Accent 6" w:semiHidden="0" w:uiPriority="69" w:unhideWhenUsed="0"/>
+    <w:lsdException w:name="Dark List Accent 6" w:semiHidden="0" w:uiPriority="70" w:unhideWhenUsed="0"/>
+    <w:lsdException w:name="Colorful Shading Accent 6" w:semiHidden="0" w:uiPriority="71" w:unhideWhenUsed="0"/>
+    <w:lsdException w:name="Colorful List Accent 6" w:semiHidden="0" w:uiPriority="72" w:unhideWhenUsed="0"/>
+    <w:lsdException w:name="Colorful Grid Accent 6" w:semiHidden="0" w:uiPriority="73" w:unhideWhenUsed="0"/>
+    <w:lsdException w:name="Subtle Emphasis" w:semiHidden="0" w:uiPriority="19" w:unhideWhenUsed="0" w:qFormat="1"/>
+    <w:lsdException w:name="Intense Emphasis" w:semiHidden="0" w:uiPriority="21" w:unhideWhenUsed="0" w:qFormat="1"/>
+    <w:lsdException w:name="Subtle Reference" w:semiHidden="0" w:uiPriority="31" w:unhideWhenUsed="0" w:qFormat="1"/>
+    <w:lsdException w:name="Intense Reference" w:semiHidden="0" w:uiPriority="32" w:unhideWhenUsed="0" w:qFormat="1"/>
+    <w:lsdException w:name="Book Title" w:semiHidden="0" w:uiPriority="33" w:unhideWhenUsed="0" w:qFormat="1"/>
+    <w:lsdException w:name="Bibliography" w:uiPriority="37"/>
+    <w:lsdException w:name="TOC Heading" w:uiPriority="39" w:qFormat="1"/>
   </w:latentStyles>
   <w:style w:type="paragraph" w:default="1" w:styleId="Normal">
     <w:name w:val="Normal"/>
@@ -7338,6 +6683,866 @@
     <w:link w:val="Piedepgina"/>
     <w:uiPriority w:val="99"/>
     <w:rsid w:val="00056BF1"/>
+  </w:style>
+  <w:style w:type="paragraph" w:styleId="Textodeglobo">
+    <w:name w:val="Balloon Text"/>
+    <w:basedOn w:val="Normal"/>
+    <w:link w:val="TextodegloboCar"/>
+    <w:uiPriority w:val="99"/>
+    <w:semiHidden/>
+    <w:unhideWhenUsed/>
+    <w:rsid w:val="00B55E69"/>
+    <w:pPr>
+      <w:spacing w:after="0" w:line="240" w:lineRule="auto"/>
+    </w:pPr>
+    <w:rPr>
+      <w:rFonts w:ascii="Tahoma" w:hAnsi="Tahoma" w:cs="Tahoma"/>
+      <w:sz w:val="16"/>
+      <w:szCs w:val="16"/>
+    </w:rPr>
+  </w:style>
+  <w:style w:type="character" w:customStyle="1" w:styleId="TextodegloboCar">
+    <w:name w:val="Texto de globo Car"/>
+    <w:basedOn w:val="Fuentedeprrafopredeter"/>
+    <w:link w:val="Textodeglobo"/>
+    <w:uiPriority w:val="99"/>
+    <w:semiHidden/>
+    <w:rsid w:val="00B55E69"/>
+    <w:rPr>
+      <w:rFonts w:ascii="Tahoma" w:hAnsi="Tahoma" w:cs="Tahoma"/>
+      <w:sz w:val="16"/>
+      <w:szCs w:val="16"/>
+    </w:rPr>
+  </w:style>
+</w:styles>
+</file>
+
+<file path=word/stylesWithEffects.xml><?xml version="1.0" encoding="utf-8"?>
+<w:styles xmlns:wpc="http://schemas.microsoft.com/office/word/2010/wordprocessingCanvas" xmlns:mc="http://schemas.openxmlformats.org/markup-compatibility/2006" xmlns:o="urn:schemas-microsoft-com:office:office" xmlns:r="http://schemas.openxmlformats.org/officeDocument/2006/relationships" xmlns:m="http://schemas.openxmlformats.org/officeDocument/2006/math" xmlns:v="urn:schemas-microsoft-com:vml" xmlns:wp14="http://schemas.microsoft.com/office/word/2010/wordprocessingDrawing" xmlns:wp="http://schemas.openxmlformats.org/drawingml/2006/wordprocessingDrawing" xmlns:w10="urn:schemas-microsoft-com:office:word" xmlns:w="http://schemas.openxmlformats.org/wordprocessingml/2006/main" xmlns:w14="http://schemas.microsoft.com/office/word/2010/wordml" xmlns:wpg="http://schemas.microsoft.com/office/word/2010/wordprocessingGroup" xmlns:wpi="http://schemas.microsoft.com/office/word/2010/wordprocessingInk" xmlns:wne="http://schemas.microsoft.com/office/word/2006/wordml" xmlns:wps="http://schemas.microsoft.com/office/word/2010/wordprocessingShape" mc:Ignorable="w14 wp14">
+  <w:docDefaults>
+    <w:rPrDefault>
+      <w:rPr>
+        <w:rFonts w:asciiTheme="minorHAnsi" w:eastAsiaTheme="minorHAnsi" w:hAnsiTheme="minorHAnsi" w:cstheme="minorBidi"/>
+        <w:kern w:val="2"/>
+        <w:sz w:val="22"/>
+        <w:szCs w:val="22"/>
+        <w:lang w:val="es-MX" w:eastAsia="en-US" w:bidi="ar-SA"/>
+        <w14:ligatures w14:val="standardContextual"/>
+      </w:rPr>
+    </w:rPrDefault>
+    <w:pPrDefault>
+      <w:pPr>
+        <w:spacing w:after="160" w:line="259" w:lineRule="auto"/>
+      </w:pPr>
+    </w:pPrDefault>
+  </w:docDefaults>
+  <w:latentStyles w:defLockedState="0" w:defUIPriority="99" w:defSemiHidden="1" w:defUnhideWhenUsed="1" w:defQFormat="0" w:count="267">
+    <w:lsdException w:name="Normal" w:semiHidden="0" w:uiPriority="0" w:unhideWhenUsed="0" w:qFormat="1"/>
+    <w:lsdException w:name="heading 1" w:semiHidden="0" w:uiPriority="9" w:unhideWhenUsed="0" w:qFormat="1"/>
+    <w:lsdException w:name="heading 2" w:uiPriority="9" w:qFormat="1"/>
+    <w:lsdException w:name="heading 3" w:uiPriority="9" w:qFormat="1"/>
+    <w:lsdException w:name="heading 4" w:uiPriority="9" w:qFormat="1"/>
+    <w:lsdException w:name="heading 5" w:uiPriority="9" w:qFormat="1"/>
+    <w:lsdException w:name="heading 6" w:uiPriority="9" w:qFormat="1"/>
+    <w:lsdException w:name="heading 7" w:uiPriority="9" w:qFormat="1"/>
+    <w:lsdException w:name="heading 8" w:uiPriority="9" w:qFormat="1"/>
+    <w:lsdException w:name="heading 9" w:uiPriority="9" w:qFormat="1"/>
+    <w:lsdException w:name="toc 1" w:uiPriority="39"/>
+    <w:lsdException w:name="toc 2" w:uiPriority="39"/>
+    <w:lsdException w:name="toc 3" w:uiPriority="39"/>
+    <w:lsdException w:name="toc 4" w:uiPriority="39"/>
+    <w:lsdException w:name="toc 5" w:uiPriority="39"/>
+    <w:lsdException w:name="toc 6" w:uiPriority="39"/>
+    <w:lsdException w:name="toc 7" w:uiPriority="39"/>
+    <w:lsdException w:name="toc 8" w:uiPriority="39"/>
+    <w:lsdException w:name="toc 9" w:uiPriority="39"/>
+    <w:lsdException w:name="header" w:uiPriority="0"/>
+    <w:lsdException w:name="caption" w:uiPriority="35" w:qFormat="1"/>
+    <w:lsdException w:name="Title" w:semiHidden="0" w:uiPriority="10" w:unhideWhenUsed="0" w:qFormat="1"/>
+    <w:lsdException w:name="Default Paragraph Font" w:uiPriority="1"/>
+    <w:lsdException w:name="Subtitle" w:semiHidden="0" w:uiPriority="11" w:unhideWhenUsed="0" w:qFormat="1"/>
+    <w:lsdException w:name="Strong" w:semiHidden="0" w:uiPriority="22" w:unhideWhenUsed="0" w:qFormat="1"/>
+    <w:lsdException w:name="Emphasis" w:semiHidden="0" w:uiPriority="20" w:unhideWhenUsed="0" w:qFormat="1"/>
+    <w:lsdException w:name="Table Grid" w:semiHidden="0" w:uiPriority="39" w:unhideWhenUsed="0"/>
+    <w:lsdException w:name="Placeholder Text" w:unhideWhenUsed="0"/>
+    <w:lsdException w:name="No Spacing" w:semiHidden="0" w:uiPriority="1" w:unhideWhenUsed="0" w:qFormat="1"/>
+    <w:lsdException w:name="Light Shading" w:semiHidden="0" w:uiPriority="60" w:unhideWhenUsed="0"/>
+    <w:lsdException w:name="Light List" w:semiHidden="0" w:uiPriority="61" w:unhideWhenUsed="0"/>
+    <w:lsdException w:name="Light Grid" w:semiHidden="0" w:uiPriority="62" w:unhideWhenUsed="0"/>
+    <w:lsdException w:name="Medium Shading 1" w:semiHidden="0" w:uiPriority="63" w:unhideWhenUsed="0"/>
+    <w:lsdException w:name="Medium Shading 2" w:semiHidden="0" w:uiPriority="64" w:unhideWhenUsed="0"/>
+    <w:lsdException w:name="Medium List 1" w:semiHidden="0" w:uiPriority="65" w:unhideWhenUsed="0"/>
+    <w:lsdException w:name="Medium List 2" w:semiHidden="0" w:uiPriority="66" w:unhideWhenUsed="0"/>
+    <w:lsdException w:name="Medium Grid 1" w:semiHidden="0" w:uiPriority="67" w:unhideWhenUsed="0"/>
+    <w:lsdException w:name="Medium Grid 2" w:semiHidden="0" w:uiPriority="68" w:unhideWhenUsed="0"/>
+    <w:lsdException w:name="Medium Grid 3" w:semiHidden="0" w:uiPriority="69" w:unhideWhenUsed="0"/>
+    <w:lsdException w:name="Dark List" w:semiHidden="0" w:uiPriority="70" w:unhideWhenUsed="0"/>
+    <w:lsdException w:name="Colorful Shading" w:semiHidden="0" w:uiPriority="71" w:unhideWhenUsed="0"/>
+    <w:lsdException w:name="Colorful List" w:semiHidden="0" w:uiPriority="72" w:unhideWhenUsed="0"/>
+    <w:lsdException w:name="Colorful Grid" w:semiHidden="0" w:uiPriority="73" w:unhideWhenUsed="0"/>
+    <w:lsdException w:name="Light Shading Accent 1" w:semiHidden="0" w:uiPriority="60" w:unhideWhenUsed="0"/>
+    <w:lsdException w:name="Light List Accent 1" w:semiHidden="0" w:uiPriority="61" w:unhideWhenUsed="0"/>
+    <w:lsdException w:name="Light Grid Accent 1" w:semiHidden="0" w:uiPriority="62" w:unhideWhenUsed="0"/>
+    <w:lsdException w:name="Medium Shading 1 Accent 1" w:semiHidden="0" w:uiPriority="63" w:unhideWhenUsed="0"/>
+    <w:lsdException w:name="Medium Shading 2 Accent 1" w:semiHidden="0" w:uiPriority="64" w:unhideWhenUsed="0"/>
+    <w:lsdException w:name="Medium List 1 Accent 1" w:semiHidden="0" w:uiPriority="65" w:unhideWhenUsed="0"/>
+    <w:lsdException w:name="Revision" w:unhideWhenUsed="0"/>
+    <w:lsdException w:name="List Paragraph" w:semiHidden="0" w:uiPriority="34" w:unhideWhenUsed="0" w:qFormat="1"/>
+    <w:lsdException w:name="Quote" w:semiHidden="0" w:uiPriority="29" w:unhideWhenUsed="0" w:qFormat="1"/>
+    <w:lsdException w:name="Intense Quote" w:semiHidden="0" w:uiPriority="30" w:unhideWhenUsed="0" w:qFormat="1"/>
+    <w:lsdException w:name="Medium List 2 Accent 1" w:semiHidden="0" w:uiPriority="66" w:unhideWhenUsed="0"/>
+    <w:lsdException w:name="Medium Grid 1 Accent 1" w:semiHidden="0" w:uiPriority="67" w:unhideWhenUsed="0"/>
+    <w:lsdException w:name="Medium Grid 2 Accent 1" w:semiHidden="0" w:uiPriority="68" w:unhideWhenUsed="0"/>
+    <w:lsdException w:name="Medium Grid 3 Accent 1" w:semiHidden="0" w:uiPriority="69" w:unhideWhenUsed="0"/>
+    <w:lsdException w:name="Dark List Accent 1" w:semiHidden="0" w:uiPriority="70" w:unhideWhenUsed="0"/>
+    <w:lsdException w:name="Colorful Shading Accent 1" w:semiHidden="0" w:uiPriority="71" w:unhideWhenUsed="0"/>
+    <w:lsdException w:name="Colorful List Accent 1" w:semiHidden="0" w:uiPriority="72" w:unhideWhenUsed="0"/>
+    <w:lsdException w:name="Colorful Grid Accent 1" w:semiHidden="0" w:uiPriority="73" w:unhideWhenUsed="0"/>
+    <w:lsdException w:name="Light Shading Accent 2" w:semiHidden="0" w:uiPriority="60" w:unhideWhenUsed="0"/>
+    <w:lsdException w:name="Light List Accent 2" w:semiHidden="0" w:uiPriority="61" w:unhideWhenUsed="0"/>
+    <w:lsdException w:name="Light Grid Accent 2" w:semiHidden="0" w:uiPriority="62" w:unhideWhenUsed="0"/>
+    <w:lsdException w:name="Medium Shading 1 Accent 2" w:semiHidden="0" w:uiPriority="63" w:unhideWhenUsed="0"/>
+    <w:lsdException w:name="Medium Shading 2 Accent 2" w:semiHidden="0" w:uiPriority="64" w:unhideWhenUsed="0"/>
+    <w:lsdException w:name="Medium List 1 Accent 2" w:semiHidden="0" w:uiPriority="65" w:unhideWhenUsed="0"/>
+    <w:lsdException w:name="Medium List 2 Accent 2" w:semiHidden="0" w:uiPriority="66" w:unhideWhenUsed="0"/>
+    <w:lsdException w:name="Medium Grid 1 Accent 2" w:semiHidden="0" w:uiPriority="67" w:unhideWhenUsed="0"/>
+    <w:lsdException w:name="Medium Grid 2 Accent 2" w:semiHidden="0" w:uiPriority="68" w:unhideWhenUsed="0"/>
+    <w:lsdException w:name="Medium Grid 3 Accent 2" w:semiHidden="0" w:uiPriority="69" w:unhideWhenUsed="0"/>
+    <w:lsdException w:name="Dark List Accent 2" w:semiHidden="0" w:uiPriority="70" w:unhideWhenUsed="0"/>
+    <w:lsdException w:name="Colorful Shading Accent 2" w:semiHidden="0" w:uiPriority="71" w:unhideWhenUsed="0"/>
+    <w:lsdException w:name="Colorful List Accent 2" w:semiHidden="0" w:uiPriority="72" w:unhideWhenUsed="0"/>
+    <w:lsdException w:name="Colorful Grid Accent 2" w:semiHidden="0" w:uiPriority="73" w:unhideWhenUsed="0"/>
+    <w:lsdException w:name="Light Shading Accent 3" w:semiHidden="0" w:uiPriority="60" w:unhideWhenUsed="0"/>
+    <w:lsdException w:name="Light List Accent 3" w:semiHidden="0" w:uiPriority="61" w:unhideWhenUsed="0"/>
+    <w:lsdException w:name="Light Grid Accent 3" w:semiHidden="0" w:uiPriority="62" w:unhideWhenUsed="0"/>
+    <w:lsdException w:name="Medium Shading 1 Accent 3" w:semiHidden="0" w:uiPriority="63" w:unhideWhenUsed="0"/>
+    <w:lsdException w:name="Medium Shading 2 Accent 3" w:semiHidden="0" w:uiPriority="64" w:unhideWhenUsed="0"/>
+    <w:lsdException w:name="Medium List 1 Accent 3" w:semiHidden="0" w:uiPriority="65" w:unhideWhenUsed="0"/>
+    <w:lsdException w:name="Medium List 2 Accent 3" w:semiHidden="0" w:uiPriority="66" w:unhideWhenUsed="0"/>
+    <w:lsdException w:name="Medium Grid 1 Accent 3" w:semiHidden="0" w:uiPriority="67" w:unhideWhenUsed="0"/>
+    <w:lsdException w:name="Medium Grid 2 Accent 3" w:semiHidden="0" w:uiPriority="68" w:unhideWhenUsed="0"/>
+    <w:lsdException w:name="Medium Grid 3 Accent 3" w:semiHidden="0" w:uiPriority="69" w:unhideWhenUsed="0"/>
+    <w:lsdException w:name="Dark List Accent 3" w:semiHidden="0" w:uiPriority="70" w:unhideWhenUsed="0"/>
+    <w:lsdException w:name="Colorful Shading Accent 3" w:semiHidden="0" w:uiPriority="71" w:unhideWhenUsed="0"/>
+    <w:lsdException w:name="Colorful List Accent 3" w:semiHidden="0" w:uiPriority="72" w:unhideWhenUsed="0"/>
+    <w:lsdException w:name="Colorful Grid Accent 3" w:semiHidden="0" w:uiPriority="73" w:unhideWhenUsed="0"/>
+    <w:lsdException w:name="Light Shading Accent 4" w:semiHidden="0" w:uiPriority="60" w:unhideWhenUsed="0"/>
+    <w:lsdException w:name="Light List Accent 4" w:semiHidden="0" w:uiPriority="61" w:unhideWhenUsed="0"/>
+    <w:lsdException w:name="Light Grid Accent 4" w:semiHidden="0" w:uiPriority="62" w:unhideWhenUsed="0"/>
+    <w:lsdException w:name="Medium Shading 1 Accent 4" w:semiHidden="0" w:uiPriority="63" w:unhideWhenUsed="0"/>
+    <w:lsdException w:name="Medium Shading 2 Accent 4" w:semiHidden="0" w:uiPriority="64" w:unhideWhenUsed="0"/>
+    <w:lsdException w:name="Medium List 1 Accent 4" w:semiHidden="0" w:uiPriority="65" w:unhideWhenUsed="0"/>
+    <w:lsdException w:name="Medium List 2 Accent 4" w:semiHidden="0" w:uiPriority="66" w:unhideWhenUsed="0"/>
+    <w:lsdException w:name="Medium Grid 1 Accent 4" w:semiHidden="0" w:uiPriority="67" w:unhideWhenUsed="0"/>
+    <w:lsdException w:name="Medium Grid 2 Accent 4" w:semiHidden="0" w:uiPriority="68" w:unhideWhenUsed="0"/>
+    <w:lsdException w:name="Medium Grid 3 Accent 4" w:semiHidden="0" w:uiPriority="69" w:unhideWhenUsed="0"/>
+    <w:lsdException w:name="Dark List Accent 4" w:semiHidden="0" w:uiPriority="70" w:unhideWhenUsed="0"/>
+    <w:lsdException w:name="Colorful Shading Accent 4" w:semiHidden="0" w:uiPriority="71" w:unhideWhenUsed="0"/>
+    <w:lsdException w:name="Colorful List Accent 4" w:semiHidden="0" w:uiPriority="72" w:unhideWhenUsed="0"/>
+    <w:lsdException w:name="Colorful Grid Accent 4" w:semiHidden="0" w:uiPriority="73" w:unhideWhenUsed="0"/>
+    <w:lsdException w:name="Light Shading Accent 5" w:semiHidden="0" w:uiPriority="60" w:unhideWhenUsed="0"/>
+    <w:lsdException w:name="Light List Accent 5" w:semiHidden="0" w:uiPriority="61" w:unhideWhenUsed="0"/>
+    <w:lsdException w:name="Light Grid Accent 5" w:semiHidden="0" w:uiPriority="62" w:unhideWhenUsed="0"/>
+    <w:lsdException w:name="Medium Shading 1 Accent 5" w:semiHidden="0" w:uiPriority="63" w:unhideWhenUsed="0"/>
+    <w:lsdException w:name="Medium Shading 2 Accent 5" w:semiHidden="0" w:uiPriority="64" w:unhideWhenUsed="0"/>
+    <w:lsdException w:name="Medium List 1 Accent 5" w:semiHidden="0" w:uiPriority="65" w:unhideWhenUsed="0"/>
+    <w:lsdException w:name="Medium List 2 Accent 5" w:semiHidden="0" w:uiPriority="66" w:unhideWhenUsed="0"/>
+    <w:lsdException w:name="Medium Grid 1 Accent 5" w:semiHidden="0" w:uiPriority="67" w:unhideWhenUsed="0"/>
+    <w:lsdException w:name="Medium Grid 2 Accent 5" w:semiHidden="0" w:uiPriority="68" w:unhideWhenUsed="0"/>
+    <w:lsdException w:name="Medium Grid 3 Accent 5" w:semiHidden="0" w:uiPriority="69" w:unhideWhenUsed="0"/>
+    <w:lsdException w:name="Dark List Accent 5" w:semiHidden="0" w:uiPriority="70" w:unhideWhenUsed="0"/>
+    <w:lsdException w:name="Colorful Shading Accent 5" w:semiHidden="0" w:uiPriority="71" w:unhideWhenUsed="0"/>
+    <w:lsdException w:name="Colorful List Accent 5" w:semiHidden="0" w:uiPriority="72" w:unhideWhenUsed="0"/>
+    <w:lsdException w:name="Colorful Grid Accent 5" w:semiHidden="0" w:uiPriority="73" w:unhideWhenUsed="0"/>
+    <w:lsdException w:name="Light Shading Accent 6" w:semiHidden="0" w:uiPriority="60" w:unhideWhenUsed="0"/>
+    <w:lsdException w:name="Light List Accent 6" w:semiHidden="0" w:uiPriority="61" w:unhideWhenUsed="0"/>
+    <w:lsdException w:name="Light Grid Accent 6" w:semiHidden="0" w:uiPriority="62" w:unhideWhenUsed="0"/>
+    <w:lsdException w:name="Medium Shading 1 Accent 6" w:semiHidden="0" w:uiPriority="63" w:unhideWhenUsed="0"/>
+    <w:lsdException w:name="Medium Shading 2 Accent 6" w:semiHidden="0" w:uiPriority="64" w:unhideWhenUsed="0"/>
+    <w:lsdException w:name="Medium List 1 Accent 6" w:semiHidden="0" w:uiPriority="65" w:unhideWhenUsed="0"/>
+    <w:lsdException w:name="Medium List 2 Accent 6" w:semiHidden="0" w:uiPriority="66" w:unhideWhenUsed="0"/>
+    <w:lsdException w:name="Medium Grid 1 Accent 6" w:semiHidden="0" w:uiPriority="67" w:unhideWhenUsed="0"/>
+    <w:lsdException w:name="Medium Grid 2 Accent 6" w:semiHidden="0" w:uiPriority="68" w:unhideWhenUsed="0"/>
+    <w:lsdException w:name="Medium Grid 3 Accent 6" w:semiHidden="0" w:uiPriority="69" w:unhideWhenUsed="0"/>
+    <w:lsdException w:name="Dark List Accent 6" w:semiHidden="0" w:uiPriority="70" w:unhideWhenUsed="0"/>
+    <w:lsdException w:name="Colorful Shading Accent 6" w:semiHidden="0" w:uiPriority="71" w:unhideWhenUsed="0"/>
+    <w:lsdException w:name="Colorful List Accent 6" w:semiHidden="0" w:uiPriority="72" w:unhideWhenUsed="0"/>
+    <w:lsdException w:name="Colorful Grid Accent 6" w:semiHidden="0" w:uiPriority="73" w:unhideWhenUsed="0"/>
+    <w:lsdException w:name="Subtle Emphasis" w:semiHidden="0" w:uiPriority="19" w:unhideWhenUsed="0" w:qFormat="1"/>
+    <w:lsdException w:name="Intense Emphasis" w:semiHidden="0" w:uiPriority="21" w:unhideWhenUsed="0" w:qFormat="1"/>
+    <w:lsdException w:name="Subtle Reference" w:semiHidden="0" w:uiPriority="31" w:unhideWhenUsed="0" w:qFormat="1"/>
+    <w:lsdException w:name="Intense Reference" w:semiHidden="0" w:uiPriority="32" w:unhideWhenUsed="0" w:qFormat="1"/>
+    <w:lsdException w:name="Book Title" w:semiHidden="0" w:uiPriority="33" w:unhideWhenUsed="0" w:qFormat="1"/>
+    <w:lsdException w:name="Bibliography" w:uiPriority="37"/>
+    <w:lsdException w:name="TOC Heading" w:uiPriority="39" w:qFormat="1"/>
+  </w:latentStyles>
+  <w:style w:type="paragraph" w:default="1" w:styleId="Normal">
+    <w:name w:val="Normal"/>
+    <w:qFormat/>
+  </w:style>
+  <w:style w:type="paragraph" w:styleId="Ttulo1">
+    <w:name w:val="heading 1"/>
+    <w:basedOn w:val="Normal"/>
+    <w:next w:val="Normal"/>
+    <w:link w:val="Ttulo1Car"/>
+    <w:uiPriority w:val="9"/>
+    <w:qFormat/>
+    <w:rsid w:val="007B082B"/>
+    <w:pPr>
+      <w:keepNext/>
+      <w:keepLines/>
+      <w:spacing w:before="360" w:after="80"/>
+      <w:outlineLvl w:val="0"/>
+    </w:pPr>
+    <w:rPr>
+      <w:rFonts w:asciiTheme="majorHAnsi" w:eastAsiaTheme="majorEastAsia" w:hAnsiTheme="majorHAnsi" w:cstheme="majorBidi"/>
+      <w:color w:val="0F4761" w:themeColor="accent1" w:themeShade="BF"/>
+      <w:sz w:val="40"/>
+      <w:szCs w:val="40"/>
+    </w:rPr>
+  </w:style>
+  <w:style w:type="paragraph" w:styleId="Ttulo2">
+    <w:name w:val="heading 2"/>
+    <w:basedOn w:val="Normal"/>
+    <w:next w:val="Normal"/>
+    <w:link w:val="Ttulo2Car"/>
+    <w:uiPriority w:val="9"/>
+    <w:semiHidden/>
+    <w:unhideWhenUsed/>
+    <w:qFormat/>
+    <w:rsid w:val="007B082B"/>
+    <w:pPr>
+      <w:keepNext/>
+      <w:keepLines/>
+      <w:spacing w:before="160" w:after="80"/>
+      <w:outlineLvl w:val="1"/>
+    </w:pPr>
+    <w:rPr>
+      <w:rFonts w:asciiTheme="majorHAnsi" w:eastAsiaTheme="majorEastAsia" w:hAnsiTheme="majorHAnsi" w:cstheme="majorBidi"/>
+      <w:color w:val="0F4761" w:themeColor="accent1" w:themeShade="BF"/>
+      <w:sz w:val="32"/>
+      <w:szCs w:val="32"/>
+    </w:rPr>
+  </w:style>
+  <w:style w:type="paragraph" w:styleId="Ttulo3">
+    <w:name w:val="heading 3"/>
+    <w:basedOn w:val="Normal"/>
+    <w:next w:val="Normal"/>
+    <w:link w:val="Ttulo3Car"/>
+    <w:uiPriority w:val="9"/>
+    <w:semiHidden/>
+    <w:unhideWhenUsed/>
+    <w:qFormat/>
+    <w:rsid w:val="007B082B"/>
+    <w:pPr>
+      <w:keepNext/>
+      <w:keepLines/>
+      <w:spacing w:before="160" w:after="80"/>
+      <w:outlineLvl w:val="2"/>
+    </w:pPr>
+    <w:rPr>
+      <w:rFonts w:eastAsiaTheme="majorEastAsia" w:cstheme="majorBidi"/>
+      <w:color w:val="0F4761" w:themeColor="accent1" w:themeShade="BF"/>
+      <w:sz w:val="28"/>
+      <w:szCs w:val="28"/>
+    </w:rPr>
+  </w:style>
+  <w:style w:type="paragraph" w:styleId="Ttulo4">
+    <w:name w:val="heading 4"/>
+    <w:basedOn w:val="Normal"/>
+    <w:next w:val="Normal"/>
+    <w:link w:val="Ttulo4Car"/>
+    <w:uiPriority w:val="9"/>
+    <w:semiHidden/>
+    <w:unhideWhenUsed/>
+    <w:qFormat/>
+    <w:rsid w:val="007B082B"/>
+    <w:pPr>
+      <w:keepNext/>
+      <w:keepLines/>
+      <w:spacing w:before="80" w:after="40"/>
+      <w:outlineLvl w:val="3"/>
+    </w:pPr>
+    <w:rPr>
+      <w:rFonts w:eastAsiaTheme="majorEastAsia" w:cstheme="majorBidi"/>
+      <w:i/>
+      <w:iCs/>
+      <w:color w:val="0F4761" w:themeColor="accent1" w:themeShade="BF"/>
+    </w:rPr>
+  </w:style>
+  <w:style w:type="paragraph" w:styleId="Ttulo5">
+    <w:name w:val="heading 5"/>
+    <w:basedOn w:val="Normal"/>
+    <w:next w:val="Normal"/>
+    <w:link w:val="Ttulo5Car"/>
+    <w:uiPriority w:val="9"/>
+    <w:semiHidden/>
+    <w:unhideWhenUsed/>
+    <w:qFormat/>
+    <w:rsid w:val="007B082B"/>
+    <w:pPr>
+      <w:keepNext/>
+      <w:keepLines/>
+      <w:spacing w:before="80" w:after="40"/>
+      <w:outlineLvl w:val="4"/>
+    </w:pPr>
+    <w:rPr>
+      <w:rFonts w:eastAsiaTheme="majorEastAsia" w:cstheme="majorBidi"/>
+      <w:color w:val="0F4761" w:themeColor="accent1" w:themeShade="BF"/>
+    </w:rPr>
+  </w:style>
+  <w:style w:type="paragraph" w:styleId="Ttulo6">
+    <w:name w:val="heading 6"/>
+    <w:basedOn w:val="Normal"/>
+    <w:next w:val="Normal"/>
+    <w:link w:val="Ttulo6Car"/>
+    <w:uiPriority w:val="9"/>
+    <w:semiHidden/>
+    <w:unhideWhenUsed/>
+    <w:qFormat/>
+    <w:rsid w:val="007B082B"/>
+    <w:pPr>
+      <w:keepNext/>
+      <w:keepLines/>
+      <w:spacing w:before="40" w:after="0"/>
+      <w:outlineLvl w:val="5"/>
+    </w:pPr>
+    <w:rPr>
+      <w:rFonts w:eastAsiaTheme="majorEastAsia" w:cstheme="majorBidi"/>
+      <w:i/>
+      <w:iCs/>
+      <w:color w:val="595959" w:themeColor="text1" w:themeTint="A6"/>
+    </w:rPr>
+  </w:style>
+  <w:style w:type="paragraph" w:styleId="Ttulo7">
+    <w:name w:val="heading 7"/>
+    <w:basedOn w:val="Normal"/>
+    <w:next w:val="Normal"/>
+    <w:link w:val="Ttulo7Car"/>
+    <w:uiPriority w:val="9"/>
+    <w:semiHidden/>
+    <w:unhideWhenUsed/>
+    <w:qFormat/>
+    <w:rsid w:val="007B082B"/>
+    <w:pPr>
+      <w:keepNext/>
+      <w:keepLines/>
+      <w:spacing w:before="40" w:after="0"/>
+      <w:outlineLvl w:val="6"/>
+    </w:pPr>
+    <w:rPr>
+      <w:rFonts w:eastAsiaTheme="majorEastAsia" w:cstheme="majorBidi"/>
+      <w:color w:val="595959" w:themeColor="text1" w:themeTint="A6"/>
+    </w:rPr>
+  </w:style>
+  <w:style w:type="paragraph" w:styleId="Ttulo8">
+    <w:name w:val="heading 8"/>
+    <w:basedOn w:val="Normal"/>
+    <w:next w:val="Normal"/>
+    <w:link w:val="Ttulo8Car"/>
+    <w:uiPriority w:val="9"/>
+    <w:semiHidden/>
+    <w:unhideWhenUsed/>
+    <w:qFormat/>
+    <w:rsid w:val="007B082B"/>
+    <w:pPr>
+      <w:keepNext/>
+      <w:keepLines/>
+      <w:spacing w:after="0"/>
+      <w:outlineLvl w:val="7"/>
+    </w:pPr>
+    <w:rPr>
+      <w:rFonts w:eastAsiaTheme="majorEastAsia" w:cstheme="majorBidi"/>
+      <w:i/>
+      <w:iCs/>
+      <w:color w:val="272727" w:themeColor="text1" w:themeTint="D8"/>
+    </w:rPr>
+  </w:style>
+  <w:style w:type="paragraph" w:styleId="Ttulo9">
+    <w:name w:val="heading 9"/>
+    <w:basedOn w:val="Normal"/>
+    <w:next w:val="Normal"/>
+    <w:link w:val="Ttulo9Car"/>
+    <w:uiPriority w:val="9"/>
+    <w:semiHidden/>
+    <w:unhideWhenUsed/>
+    <w:qFormat/>
+    <w:rsid w:val="007B082B"/>
+    <w:pPr>
+      <w:keepNext/>
+      <w:keepLines/>
+      <w:spacing w:after="0"/>
+      <w:outlineLvl w:val="8"/>
+    </w:pPr>
+    <w:rPr>
+      <w:rFonts w:eastAsiaTheme="majorEastAsia" w:cstheme="majorBidi"/>
+      <w:color w:val="272727" w:themeColor="text1" w:themeTint="D8"/>
+    </w:rPr>
+  </w:style>
+  <w:style w:type="character" w:default="1" w:styleId="Fuentedeprrafopredeter">
+    <w:name w:val="Default Paragraph Font"/>
+    <w:uiPriority w:val="1"/>
+    <w:semiHidden/>
+    <w:unhideWhenUsed/>
+  </w:style>
+  <w:style w:type="table" w:default="1" w:styleId="Tablanormal">
+    <w:name w:val="Normal Table"/>
+    <w:uiPriority w:val="99"/>
+    <w:semiHidden/>
+    <w:unhideWhenUsed/>
+    <w:tblPr>
+      <w:tblInd w:w="0" w:type="dxa"/>
+      <w:tblCellMar>
+        <w:top w:w="0" w:type="dxa"/>
+        <w:left w:w="108" w:type="dxa"/>
+        <w:bottom w:w="0" w:type="dxa"/>
+        <w:right w:w="108" w:type="dxa"/>
+      </w:tblCellMar>
+    </w:tblPr>
+  </w:style>
+  <w:style w:type="numbering" w:default="1" w:styleId="Sinlista">
+    <w:name w:val="No List"/>
+    <w:uiPriority w:val="99"/>
+    <w:semiHidden/>
+    <w:unhideWhenUsed/>
+  </w:style>
+  <w:style w:type="character" w:customStyle="1" w:styleId="Ttulo1Car">
+    <w:name w:val="Título 1 Car"/>
+    <w:basedOn w:val="Fuentedeprrafopredeter"/>
+    <w:link w:val="Ttulo1"/>
+    <w:uiPriority w:val="9"/>
+    <w:rsid w:val="007B082B"/>
+    <w:rPr>
+      <w:rFonts w:asciiTheme="majorHAnsi" w:eastAsiaTheme="majorEastAsia" w:hAnsiTheme="majorHAnsi" w:cstheme="majorBidi"/>
+      <w:color w:val="0F4761" w:themeColor="accent1" w:themeShade="BF"/>
+      <w:sz w:val="40"/>
+      <w:szCs w:val="40"/>
+    </w:rPr>
+  </w:style>
+  <w:style w:type="character" w:customStyle="1" w:styleId="Ttulo2Car">
+    <w:name w:val="Título 2 Car"/>
+    <w:basedOn w:val="Fuentedeprrafopredeter"/>
+    <w:link w:val="Ttulo2"/>
+    <w:uiPriority w:val="9"/>
+    <w:semiHidden/>
+    <w:rsid w:val="007B082B"/>
+    <w:rPr>
+      <w:rFonts w:asciiTheme="majorHAnsi" w:eastAsiaTheme="majorEastAsia" w:hAnsiTheme="majorHAnsi" w:cstheme="majorBidi"/>
+      <w:color w:val="0F4761" w:themeColor="accent1" w:themeShade="BF"/>
+      <w:sz w:val="32"/>
+      <w:szCs w:val="32"/>
+    </w:rPr>
+  </w:style>
+  <w:style w:type="character" w:customStyle="1" w:styleId="Ttulo3Car">
+    <w:name w:val="Título 3 Car"/>
+    <w:basedOn w:val="Fuentedeprrafopredeter"/>
+    <w:link w:val="Ttulo3"/>
+    <w:uiPriority w:val="9"/>
+    <w:semiHidden/>
+    <w:rsid w:val="007B082B"/>
+    <w:rPr>
+      <w:rFonts w:eastAsiaTheme="majorEastAsia" w:cstheme="majorBidi"/>
+      <w:color w:val="0F4761" w:themeColor="accent1" w:themeShade="BF"/>
+      <w:sz w:val="28"/>
+      <w:szCs w:val="28"/>
+    </w:rPr>
+  </w:style>
+  <w:style w:type="character" w:customStyle="1" w:styleId="Ttulo4Car">
+    <w:name w:val="Título 4 Car"/>
+    <w:basedOn w:val="Fuentedeprrafopredeter"/>
+    <w:link w:val="Ttulo4"/>
+    <w:uiPriority w:val="9"/>
+    <w:semiHidden/>
+    <w:rsid w:val="007B082B"/>
+    <w:rPr>
+      <w:rFonts w:eastAsiaTheme="majorEastAsia" w:cstheme="majorBidi"/>
+      <w:i/>
+      <w:iCs/>
+      <w:color w:val="0F4761" w:themeColor="accent1" w:themeShade="BF"/>
+    </w:rPr>
+  </w:style>
+  <w:style w:type="character" w:customStyle="1" w:styleId="Ttulo5Car">
+    <w:name w:val="Título 5 Car"/>
+    <w:basedOn w:val="Fuentedeprrafopredeter"/>
+    <w:link w:val="Ttulo5"/>
+    <w:uiPriority w:val="9"/>
+    <w:semiHidden/>
+    <w:rsid w:val="007B082B"/>
+    <w:rPr>
+      <w:rFonts w:eastAsiaTheme="majorEastAsia" w:cstheme="majorBidi"/>
+      <w:color w:val="0F4761" w:themeColor="accent1" w:themeShade="BF"/>
+    </w:rPr>
+  </w:style>
+  <w:style w:type="character" w:customStyle="1" w:styleId="Ttulo6Car">
+    <w:name w:val="Título 6 Car"/>
+    <w:basedOn w:val="Fuentedeprrafopredeter"/>
+    <w:link w:val="Ttulo6"/>
+    <w:uiPriority w:val="9"/>
+    <w:semiHidden/>
+    <w:rsid w:val="007B082B"/>
+    <w:rPr>
+      <w:rFonts w:eastAsiaTheme="majorEastAsia" w:cstheme="majorBidi"/>
+      <w:i/>
+      <w:iCs/>
+      <w:color w:val="595959" w:themeColor="text1" w:themeTint="A6"/>
+    </w:rPr>
+  </w:style>
+  <w:style w:type="character" w:customStyle="1" w:styleId="Ttulo7Car">
+    <w:name w:val="Título 7 Car"/>
+    <w:basedOn w:val="Fuentedeprrafopredeter"/>
+    <w:link w:val="Ttulo7"/>
+    <w:uiPriority w:val="9"/>
+    <w:semiHidden/>
+    <w:rsid w:val="007B082B"/>
+    <w:rPr>
+      <w:rFonts w:eastAsiaTheme="majorEastAsia" w:cstheme="majorBidi"/>
+      <w:color w:val="595959" w:themeColor="text1" w:themeTint="A6"/>
+    </w:rPr>
+  </w:style>
+  <w:style w:type="character" w:customStyle="1" w:styleId="Ttulo8Car">
+    <w:name w:val="Título 8 Car"/>
+    <w:basedOn w:val="Fuentedeprrafopredeter"/>
+    <w:link w:val="Ttulo8"/>
+    <w:uiPriority w:val="9"/>
+    <w:semiHidden/>
+    <w:rsid w:val="007B082B"/>
+    <w:rPr>
+      <w:rFonts w:eastAsiaTheme="majorEastAsia" w:cstheme="majorBidi"/>
+      <w:i/>
+      <w:iCs/>
+      <w:color w:val="272727" w:themeColor="text1" w:themeTint="D8"/>
+    </w:rPr>
+  </w:style>
+  <w:style w:type="character" w:customStyle="1" w:styleId="Ttulo9Car">
+    <w:name w:val="Título 9 Car"/>
+    <w:basedOn w:val="Fuentedeprrafopredeter"/>
+    <w:link w:val="Ttulo9"/>
+    <w:uiPriority w:val="9"/>
+    <w:semiHidden/>
+    <w:rsid w:val="007B082B"/>
+    <w:rPr>
+      <w:rFonts w:eastAsiaTheme="majorEastAsia" w:cstheme="majorBidi"/>
+      <w:color w:val="272727" w:themeColor="text1" w:themeTint="D8"/>
+    </w:rPr>
+  </w:style>
+  <w:style w:type="paragraph" w:styleId="Ttulo">
+    <w:name w:val="Title"/>
+    <w:basedOn w:val="Normal"/>
+    <w:next w:val="Normal"/>
+    <w:link w:val="TtuloCar"/>
+    <w:uiPriority w:val="10"/>
+    <w:qFormat/>
+    <w:rsid w:val="007B082B"/>
+    <w:pPr>
+      <w:spacing w:after="80" w:line="240" w:lineRule="auto"/>
+      <w:contextualSpacing/>
+    </w:pPr>
+    <w:rPr>
+      <w:rFonts w:asciiTheme="majorHAnsi" w:eastAsiaTheme="majorEastAsia" w:hAnsiTheme="majorHAnsi" w:cstheme="majorBidi"/>
+      <w:spacing w:val="-10"/>
+      <w:kern w:val="28"/>
+      <w:sz w:val="56"/>
+      <w:szCs w:val="56"/>
+    </w:rPr>
+  </w:style>
+  <w:style w:type="character" w:customStyle="1" w:styleId="TtuloCar">
+    <w:name w:val="Título Car"/>
+    <w:basedOn w:val="Fuentedeprrafopredeter"/>
+    <w:link w:val="Ttulo"/>
+    <w:uiPriority w:val="10"/>
+    <w:rsid w:val="007B082B"/>
+    <w:rPr>
+      <w:rFonts w:asciiTheme="majorHAnsi" w:eastAsiaTheme="majorEastAsia" w:hAnsiTheme="majorHAnsi" w:cstheme="majorBidi"/>
+      <w:spacing w:val="-10"/>
+      <w:kern w:val="28"/>
+      <w:sz w:val="56"/>
+      <w:szCs w:val="56"/>
+    </w:rPr>
+  </w:style>
+  <w:style w:type="paragraph" w:styleId="Subttulo">
+    <w:name w:val="Subtitle"/>
+    <w:basedOn w:val="Normal"/>
+    <w:next w:val="Normal"/>
+    <w:link w:val="SubttuloCar"/>
+    <w:uiPriority w:val="11"/>
+    <w:qFormat/>
+    <w:rsid w:val="007B082B"/>
+    <w:pPr>
+      <w:numPr>
+        <w:ilvl w:val="1"/>
+      </w:numPr>
+    </w:pPr>
+    <w:rPr>
+      <w:rFonts w:eastAsiaTheme="majorEastAsia" w:cstheme="majorBidi"/>
+      <w:color w:val="595959" w:themeColor="text1" w:themeTint="A6"/>
+      <w:spacing w:val="15"/>
+      <w:sz w:val="28"/>
+      <w:szCs w:val="28"/>
+    </w:rPr>
+  </w:style>
+  <w:style w:type="character" w:customStyle="1" w:styleId="SubttuloCar">
+    <w:name w:val="Subtítulo Car"/>
+    <w:basedOn w:val="Fuentedeprrafopredeter"/>
+    <w:link w:val="Subttulo"/>
+    <w:uiPriority w:val="11"/>
+    <w:rsid w:val="007B082B"/>
+    <w:rPr>
+      <w:rFonts w:eastAsiaTheme="majorEastAsia" w:cstheme="majorBidi"/>
+      <w:color w:val="595959" w:themeColor="text1" w:themeTint="A6"/>
+      <w:spacing w:val="15"/>
+      <w:sz w:val="28"/>
+      <w:szCs w:val="28"/>
+    </w:rPr>
+  </w:style>
+  <w:style w:type="paragraph" w:styleId="Cita">
+    <w:name w:val="Quote"/>
+    <w:basedOn w:val="Normal"/>
+    <w:next w:val="Normal"/>
+    <w:link w:val="CitaCar"/>
+    <w:uiPriority w:val="29"/>
+    <w:qFormat/>
+    <w:rsid w:val="007B082B"/>
+    <w:pPr>
+      <w:spacing w:before="160"/>
+      <w:jc w:val="center"/>
+    </w:pPr>
+    <w:rPr>
+      <w:i/>
+      <w:iCs/>
+      <w:color w:val="404040" w:themeColor="text1" w:themeTint="BF"/>
+    </w:rPr>
+  </w:style>
+  <w:style w:type="character" w:customStyle="1" w:styleId="CitaCar">
+    <w:name w:val="Cita Car"/>
+    <w:basedOn w:val="Fuentedeprrafopredeter"/>
+    <w:link w:val="Cita"/>
+    <w:uiPriority w:val="29"/>
+    <w:rsid w:val="007B082B"/>
+    <w:rPr>
+      <w:i/>
+      <w:iCs/>
+      <w:color w:val="404040" w:themeColor="text1" w:themeTint="BF"/>
+    </w:rPr>
+  </w:style>
+  <w:style w:type="paragraph" w:styleId="Prrafodelista">
+    <w:name w:val="List Paragraph"/>
+    <w:basedOn w:val="Normal"/>
+    <w:uiPriority w:val="34"/>
+    <w:qFormat/>
+    <w:rsid w:val="007B082B"/>
+    <w:pPr>
+      <w:ind w:left="720"/>
+      <w:contextualSpacing/>
+    </w:pPr>
+  </w:style>
+  <w:style w:type="character" w:styleId="nfasisintenso">
+    <w:name w:val="Intense Emphasis"/>
+    <w:basedOn w:val="Fuentedeprrafopredeter"/>
+    <w:uiPriority w:val="21"/>
+    <w:qFormat/>
+    <w:rsid w:val="007B082B"/>
+    <w:rPr>
+      <w:i/>
+      <w:iCs/>
+      <w:color w:val="0F4761" w:themeColor="accent1" w:themeShade="BF"/>
+    </w:rPr>
+  </w:style>
+  <w:style w:type="paragraph" w:styleId="Citadestacada">
+    <w:name w:val="Intense Quote"/>
+    <w:basedOn w:val="Normal"/>
+    <w:next w:val="Normal"/>
+    <w:link w:val="CitadestacadaCar"/>
+    <w:uiPriority w:val="30"/>
+    <w:qFormat/>
+    <w:rsid w:val="007B082B"/>
+    <w:pPr>
+      <w:pBdr>
+        <w:top w:val="single" w:sz="4" w:space="10" w:color="0F4761" w:themeColor="accent1" w:themeShade="BF"/>
+        <w:bottom w:val="single" w:sz="4" w:space="10" w:color="0F4761" w:themeColor="accent1" w:themeShade="BF"/>
+      </w:pBdr>
+      <w:spacing w:before="360" w:after="360"/>
+      <w:ind w:left="864" w:right="864"/>
+      <w:jc w:val="center"/>
+    </w:pPr>
+    <w:rPr>
+      <w:i/>
+      <w:iCs/>
+      <w:color w:val="0F4761" w:themeColor="accent1" w:themeShade="BF"/>
+    </w:rPr>
+  </w:style>
+  <w:style w:type="character" w:customStyle="1" w:styleId="CitadestacadaCar">
+    <w:name w:val="Cita destacada Car"/>
+    <w:basedOn w:val="Fuentedeprrafopredeter"/>
+    <w:link w:val="Citadestacada"/>
+    <w:uiPriority w:val="30"/>
+    <w:rsid w:val="007B082B"/>
+    <w:rPr>
+      <w:i/>
+      <w:iCs/>
+      <w:color w:val="0F4761" w:themeColor="accent1" w:themeShade="BF"/>
+    </w:rPr>
+  </w:style>
+  <w:style w:type="character" w:styleId="Referenciaintensa">
+    <w:name w:val="Intense Reference"/>
+    <w:basedOn w:val="Fuentedeprrafopredeter"/>
+    <w:uiPriority w:val="32"/>
+    <w:qFormat/>
+    <w:rsid w:val="007B082B"/>
+    <w:rPr>
+      <w:b/>
+      <w:bCs/>
+      <w:smallCaps/>
+      <w:color w:val="0F4761" w:themeColor="accent1" w:themeShade="BF"/>
+      <w:spacing w:val="5"/>
+    </w:rPr>
+  </w:style>
+  <w:style w:type="paragraph" w:styleId="Sinespaciado">
+    <w:name w:val="No Spacing"/>
+    <w:link w:val="SinespaciadoCar"/>
+    <w:uiPriority w:val="1"/>
+    <w:qFormat/>
+    <w:rsid w:val="00AF2AEC"/>
+    <w:pPr>
+      <w:spacing w:after="0" w:line="240" w:lineRule="auto"/>
+    </w:pPr>
+    <w:rPr>
+      <w:rFonts w:eastAsiaTheme="minorEastAsia"/>
+      <w:kern w:val="0"/>
+      <w:lang w:eastAsia="es-MX"/>
+      <w14:ligatures w14:val="none"/>
+    </w:rPr>
+  </w:style>
+  <w:style w:type="character" w:customStyle="1" w:styleId="SinespaciadoCar">
+    <w:name w:val="Sin espaciado Car"/>
+    <w:basedOn w:val="Fuentedeprrafopredeter"/>
+    <w:link w:val="Sinespaciado"/>
+    <w:uiPriority w:val="1"/>
+    <w:rsid w:val="00AF2AEC"/>
+    <w:rPr>
+      <w:rFonts w:eastAsiaTheme="minorEastAsia"/>
+      <w:kern w:val="0"/>
+      <w:lang w:eastAsia="es-MX"/>
+      <w14:ligatures w14:val="none"/>
+    </w:rPr>
+  </w:style>
+  <w:style w:type="paragraph" w:styleId="NormalWeb">
+    <w:name w:val="Normal (Web)"/>
+    <w:basedOn w:val="Normal"/>
+    <w:uiPriority w:val="99"/>
+    <w:semiHidden/>
+    <w:unhideWhenUsed/>
+    <w:rsid w:val="009E2357"/>
+    <w:pPr>
+      <w:spacing w:before="100" w:beforeAutospacing="1" w:after="100" w:afterAutospacing="1" w:line="240" w:lineRule="auto"/>
+    </w:pPr>
+    <w:rPr>
+      <w:rFonts w:ascii="Times New Roman" w:eastAsia="Times New Roman" w:hAnsi="Times New Roman" w:cs="Times New Roman"/>
+      <w:kern w:val="0"/>
+      <w:sz w:val="24"/>
+      <w:szCs w:val="24"/>
+      <w:lang w:eastAsia="es-MX"/>
+      <w14:ligatures w14:val="none"/>
+    </w:rPr>
+  </w:style>
+  <w:style w:type="character" w:styleId="Textoennegrita">
+    <w:name w:val="Strong"/>
+    <w:basedOn w:val="Fuentedeprrafopredeter"/>
+    <w:uiPriority w:val="22"/>
+    <w:qFormat/>
+    <w:rsid w:val="009E2357"/>
+    <w:rPr>
+      <w:b/>
+      <w:bCs/>
+    </w:rPr>
+  </w:style>
+  <w:style w:type="paragraph" w:customStyle="1" w:styleId="Standard">
+    <w:name w:val="Standard"/>
+    <w:rsid w:val="004110CE"/>
+    <w:pPr>
+      <w:suppressAutoHyphens/>
+      <w:autoSpaceDN w:val="0"/>
+      <w:spacing w:after="0" w:line="240" w:lineRule="auto"/>
+    </w:pPr>
+    <w:rPr>
+      <w:rFonts w:ascii="Liberation Serif" w:eastAsia="FandolFang R" w:hAnsi="Liberation Serif" w:cs="Droid Sans Devanagari"/>
+      <w:kern w:val="3"/>
+      <w:sz w:val="24"/>
+      <w:szCs w:val="24"/>
+      <w:lang w:val="es-AR" w:eastAsia="zh-CN" w:bidi="hi-IN"/>
+      <w14:ligatures w14:val="none"/>
+    </w:rPr>
+  </w:style>
+  <w:style w:type="paragraph" w:styleId="Encabezado">
+    <w:name w:val="header"/>
+    <w:basedOn w:val="Normal"/>
+    <w:link w:val="EncabezadoCar"/>
+    <w:unhideWhenUsed/>
+    <w:rsid w:val="00056BF1"/>
+    <w:pPr>
+      <w:tabs>
+        <w:tab w:val="center" w:pos="4419"/>
+        <w:tab w:val="right" w:pos="8838"/>
+      </w:tabs>
+      <w:spacing w:after="0" w:line="240" w:lineRule="auto"/>
+    </w:pPr>
+  </w:style>
+  <w:style w:type="character" w:customStyle="1" w:styleId="EncabezadoCar">
+    <w:name w:val="Encabezado Car"/>
+    <w:basedOn w:val="Fuentedeprrafopredeter"/>
+    <w:link w:val="Encabezado"/>
+    <w:rsid w:val="00056BF1"/>
+  </w:style>
+  <w:style w:type="paragraph" w:styleId="Piedepgina">
+    <w:name w:val="footer"/>
+    <w:basedOn w:val="Normal"/>
+    <w:link w:val="PiedepginaCar"/>
+    <w:uiPriority w:val="99"/>
+    <w:unhideWhenUsed/>
+    <w:rsid w:val="00056BF1"/>
+    <w:pPr>
+      <w:tabs>
+        <w:tab w:val="center" w:pos="4419"/>
+        <w:tab w:val="right" w:pos="8838"/>
+      </w:tabs>
+      <w:spacing w:after="0" w:line="240" w:lineRule="auto"/>
+    </w:pPr>
+  </w:style>
+  <w:style w:type="character" w:customStyle="1" w:styleId="PiedepginaCar">
+    <w:name w:val="Pie de página Car"/>
+    <w:basedOn w:val="Fuentedeprrafopredeter"/>
+    <w:link w:val="Piedepgina"/>
+    <w:uiPriority w:val="99"/>
+    <w:rsid w:val="00056BF1"/>
+  </w:style>
+  <w:style w:type="paragraph" w:styleId="Textodeglobo">
+    <w:name w:val="Balloon Text"/>
+    <w:basedOn w:val="Normal"/>
+    <w:link w:val="TextodegloboCar"/>
+    <w:uiPriority w:val="99"/>
+    <w:semiHidden/>
+    <w:unhideWhenUsed/>
+    <w:rsid w:val="00B55E69"/>
+    <w:pPr>
+      <w:spacing w:after="0" w:line="240" w:lineRule="auto"/>
+    </w:pPr>
+    <w:rPr>
+      <w:rFonts w:ascii="Tahoma" w:hAnsi="Tahoma" w:cs="Tahoma"/>
+      <w:sz w:val="16"/>
+      <w:szCs w:val="16"/>
+    </w:rPr>
+  </w:style>
+  <w:style w:type="character" w:customStyle="1" w:styleId="TextodegloboCar">
+    <w:name w:val="Texto de globo Car"/>
+    <w:basedOn w:val="Fuentedeprrafopredeter"/>
+    <w:link w:val="Textodeglobo"/>
+    <w:uiPriority w:val="99"/>
+    <w:semiHidden/>
+    <w:rsid w:val="00B55E69"/>
+    <w:rPr>
+      <w:rFonts w:ascii="Tahoma" w:hAnsi="Tahoma" w:cs="Tahoma"/>
+      <w:sz w:val="16"/>
+      <w:szCs w:val="16"/>
+    </w:rPr>
   </w:style>
 </w:styles>
 </file>
@@ -7385,7 +7590,7 @@
     </a:clrScheme>
     <a:fontScheme name="Office">
       <a:majorFont>
-        <a:latin typeface="Aptos Display" panose="02110004020202020204"/>
+        <a:latin typeface="Aptos Display"/>
         <a:ea typeface=""/>
         <a:cs typeface=""/>
         <a:font script="Jpan" typeface="游ゴシック Light"/>
@@ -7437,7 +7642,7 @@
         <a:font script="Tfng" typeface="Ebrima"/>
       </a:majorFont>
       <a:minorFont>
-        <a:latin typeface="Aptos" panose="02110004020202020204"/>
+        <a:latin typeface="Aptos"/>
         <a:ea typeface=""/>
         <a:cs typeface=""/>
         <a:font script="Jpan" typeface="游ゴシック"/>
@@ -7631,7 +7836,7 @@
   <a:extraClrSchemeLst/>
   <a:extLst>
     <a:ext uri="{05A4C25C-085E-4340-85A3-A5531E510DB2}">
-      <thm15:themeFamily xmlns:thm15="http://schemas.microsoft.com/office/thememl/2012/main" name="Office Theme" id="{62F939B6-93AF-4DB8-9C6B-D6C7DFDC589F}" vid="{4A3C46E8-61CC-4603-A589-7422A47A8E4A}"/>
+      <thm15:themeFamily xmlns:thm15="http://schemas.microsoft.com/office/thememl/2012/main" xmlns="" name="Office Theme" id="{62F939B6-93AF-4DB8-9C6B-D6C7DFDC589F}" vid="{4A3C46E8-61CC-4603-A589-7422A47A8E4A}"/>
     </a:ext>
   </a:extLst>
 </a:theme>
@@ -7661,7 +7866,7 @@
 </file>
 
 <file path=customXml/itemProps2.xml><?xml version="1.0" encoding="utf-8"?>
-<ds:datastoreItem xmlns:ds="http://schemas.openxmlformats.org/officeDocument/2006/customXml" ds:itemID="{F1CBBD76-1ABB-439A-AD3E-D1D3E97B0F20}">
+<ds:datastoreItem xmlns:ds="http://schemas.openxmlformats.org/officeDocument/2006/customXml" ds:itemID="{E09655FC-45A2-46FA-A0B6-A166C3905C2B}">
   <ds:schemaRefs>
     <ds:schemaRef ds:uri="http://schemas.openxmlformats.org/officeDocument/2006/bibliography"/>
   </ds:schemaRefs>

--- a/DocumentacionRedPC_Bonansea-Rivero.docx
+++ b/DocumentacionRedPC_Bonansea-Rivero.docx
@@ -1,6 +1,6 @@
 
 <file path=word/document.xml><?xml version="1.0" encoding="utf-8"?>
-<w:document xmlns:wpc="http://schemas.microsoft.com/office/word/2010/wordprocessingCanvas" xmlns:mc="http://schemas.openxmlformats.org/markup-compatibility/2006" xmlns:o="urn:schemas-microsoft-com:office:office" xmlns:r="http://schemas.openxmlformats.org/officeDocument/2006/relationships" xmlns:m="http://schemas.openxmlformats.org/officeDocument/2006/math" xmlns:v="urn:schemas-microsoft-com:vml" xmlns:wp14="http://schemas.microsoft.com/office/word/2010/wordprocessingDrawing" xmlns:wp="http://schemas.openxmlformats.org/drawingml/2006/wordprocessingDrawing" xmlns:w10="urn:schemas-microsoft-com:office:word" xmlns:w="http://schemas.openxmlformats.org/wordprocessingml/2006/main" xmlns:w14="http://schemas.microsoft.com/office/word/2010/wordml" xmlns:wpg="http://schemas.microsoft.com/office/word/2010/wordprocessingGroup" xmlns:wpi="http://schemas.microsoft.com/office/word/2010/wordprocessingInk" xmlns:wne="http://schemas.microsoft.com/office/word/2006/wordml" xmlns:wps="http://schemas.microsoft.com/office/word/2010/wordprocessingShape" mc:Ignorable="w14 wp14">
+<w:document xmlns:wpc="http://schemas.microsoft.com/office/word/2010/wordprocessingCanvas" xmlns:cx="http://schemas.microsoft.com/office/drawing/2014/chartex" xmlns:cx1="http://schemas.microsoft.com/office/drawing/2015/9/8/chartex" xmlns:cx2="http://schemas.microsoft.com/office/drawing/2015/10/21/chartex" xmlns:cx3="http://schemas.microsoft.com/office/drawing/2016/5/9/chartex" xmlns:cx4="http://schemas.microsoft.com/office/drawing/2016/5/10/chartex" xmlns:cx5="http://schemas.microsoft.com/office/drawing/2016/5/11/chartex" xmlns:cx6="http://schemas.microsoft.com/office/drawing/2016/5/12/chartex" xmlns:cx7="http://schemas.microsoft.com/office/drawing/2016/5/13/chartex" xmlns:cx8="http://schemas.microsoft.com/office/drawing/2016/5/14/chartex" xmlns:mc="http://schemas.openxmlformats.org/markup-compatibility/2006" xmlns:aink="http://schemas.microsoft.com/office/drawing/2016/ink" xmlns:am3d="http://schemas.microsoft.com/office/drawing/2017/model3d" xmlns:o="urn:schemas-microsoft-com:office:office" xmlns:oel="http://schemas.microsoft.com/office/2019/extlst" xmlns:r="http://schemas.openxmlformats.org/officeDocument/2006/relationships" xmlns:m="http://schemas.openxmlformats.org/officeDocument/2006/math" xmlns:v="urn:schemas-microsoft-com:vml" xmlns:wp14="http://schemas.microsoft.com/office/word/2010/wordprocessingDrawing" xmlns:wp="http://schemas.openxmlformats.org/drawingml/2006/wordprocessingDrawing" xmlns:w10="urn:schemas-microsoft-com:office:word" xmlns:w="http://schemas.openxmlformats.org/wordprocessingml/2006/main" xmlns:w14="http://schemas.microsoft.com/office/word/2010/wordml" xmlns:w15="http://schemas.microsoft.com/office/word/2012/wordml" xmlns:w16cex="http://schemas.microsoft.com/office/word/2018/wordml/cex" xmlns:w16cid="http://schemas.microsoft.com/office/word/2016/wordml/cid" xmlns:w16="http://schemas.microsoft.com/office/word/2018/wordml" xmlns:w16du="http://schemas.microsoft.com/office/word/2023/wordml/word16du" xmlns:w16sdtdh="http://schemas.microsoft.com/office/word/2020/wordml/sdtdatahash" xmlns:w16se="http://schemas.microsoft.com/office/word/2015/wordml/symex" xmlns:wpg="http://schemas.microsoft.com/office/word/2010/wordprocessingGroup" xmlns:wpi="http://schemas.microsoft.com/office/word/2010/wordprocessingInk" xmlns:wne="http://schemas.microsoft.com/office/word/2006/wordml" xmlns:wps="http://schemas.microsoft.com/office/word/2010/wordprocessingShape" mc:Ignorable="w14 w15 w16se w16cid w16 w16cex w16sdtdh w16du wp14">
   <w:body>
     <w:p>
       <w:pPr>
@@ -42,7 +42,7 @@
                     </pic:cNvPicPr>
                   </pic:nvPicPr>
                   <pic:blipFill>
-                    <a:blip r:embed="rId10" cstate="print">
+                    <a:blip r:embed="rId9" cstate="print">
                       <a:extLst>
                         <a:ext uri="{28A0092B-C50C-407E-A947-70E740481C1C}">
                           <a14:useLocalDpi xmlns:a14="http://schemas.microsoft.com/office/drawing/2010/main" val="0"/>
@@ -557,10 +557,10 @@
           <w:szCs w:val="36"/>
         </w:rPr>
         <w:sectPr>
-          <w:headerReference w:type="default" r:id="rId11"/>
-          <w:footerReference w:type="default" r:id="rId12"/>
-          <w:headerReference w:type="first" r:id="rId13"/>
-          <w:footerReference w:type="first" r:id="rId14"/>
+          <w:headerReference w:type="default" r:id="rId10"/>
+          <w:footerReference w:type="default" r:id="rId11"/>
+          <w:headerReference w:type="first" r:id="rId12"/>
+          <w:footerReference w:type="first" r:id="rId13"/>
           <w:type w:val="continuous"/>
           <w:pgSz w:w="12240" w:h="15840" w:code="1"/>
           <w:pgMar w:top="1134" w:right="1134" w:bottom="1134" w:left="1134" w:header="720" w:footer="261" w:gutter="0"/>
@@ -1447,31 +1447,18 @@
     </w:p>
     <w:p>
       <w:pPr>
-        <w:ind w:hanging="851"/>
-        <w:jc w:val="center"/>
-        <w:rPr>
-          <w:rFonts w:ascii="Arial" w:hAnsi="Arial" w:cs="Arial"/>
-          <w:b/>
-          <w:bCs/>
-          <w:sz w:val="24"/>
-          <w:szCs w:val="24"/>
-        </w:rPr>
-      </w:pPr>
-      <w:r>
-        <w:rPr>
-          <w:rFonts w:ascii="Arial" w:hAnsi="Arial" w:cs="Arial"/>
-          <w:b/>
-          <w:bCs/>
+        <w:pStyle w:val="NormalWeb"/>
+        <w:ind w:left="-426"/>
+      </w:pPr>
+      <w:r>
+        <w:rPr>
           <w:noProof/>
-          <w:sz w:val="24"/>
-          <w:szCs w:val="24"/>
-          <w:lang w:val="es-AR" w:eastAsia="es-AR"/>
         </w:rPr>
         <w:drawing>
-          <wp:inline distT="0" distB="0" distL="0" distR="0" wp14:anchorId="5E988BC8" wp14:editId="65D0DBF4">
-            <wp:extent cx="7028815" cy="4940517"/>
+          <wp:inline distT="0" distB="0" distL="0" distR="0" wp14:anchorId="3CAFF930" wp14:editId="2868DFD1">
+            <wp:extent cx="9124647" cy="4039263"/>
             <wp:effectExtent l="0" t="0" r="635" b="0"/>
-            <wp:docPr id="509703083" name="Imagen 1" descr="Interfaz de usuario gráfica&#10;&#10;Descripción generada automáticamente con confianza baja"/>
+            <wp:docPr id="962935251" name="Imagen 1" descr="Diagrama, Dibujo de ingeniería&#10;&#10;Descripción generada automáticamente"/>
             <wp:cNvGraphicFramePr>
               <a:graphicFrameLocks xmlns:a="http://schemas.openxmlformats.org/drawingml/2006/main" noChangeAspect="1"/>
             </wp:cNvGraphicFramePr>
@@ -1479,36 +1466,36 @@
               <a:graphicData uri="http://schemas.openxmlformats.org/drawingml/2006/picture">
                 <pic:pic xmlns:pic="http://schemas.openxmlformats.org/drawingml/2006/picture">
                   <pic:nvPicPr>
-                    <pic:cNvPr id="509703083" name="Imagen 1" descr="Interfaz de usuario gráfica&#10;&#10;Descripción generada automáticamente con confianza baja"/>
-                    <pic:cNvPicPr/>
+                    <pic:cNvPr id="962935251" name="Imagen 1" descr="Diagrama, Dibujo de ingeniería&#10;&#10;Descripción generada automáticamente"/>
+                    <pic:cNvPicPr>
+                      <a:picLocks noChangeAspect="1" noChangeArrowheads="1"/>
+                    </pic:cNvPicPr>
                   </pic:nvPicPr>
-                  <pic:blipFill rotWithShape="1">
-                    <a:blip r:embed="rId15" cstate="print">
+                  <pic:blipFill>
+                    <a:blip r:embed="rId14" cstate="print">
                       <a:extLst>
                         <a:ext uri="{28A0092B-C50C-407E-A947-70E740481C1C}">
                           <a14:useLocalDpi xmlns:a14="http://schemas.microsoft.com/office/drawing/2010/main" val="0"/>
                         </a:ext>
                       </a:extLst>
                     </a:blip>
-                    <a:srcRect l="26415" t="6661"/>
-                    <a:stretch/>
+                    <a:srcRect/>
+                    <a:stretch>
+                      <a:fillRect/>
+                    </a:stretch>
                   </pic:blipFill>
                   <pic:spPr bwMode="auto">
                     <a:xfrm>
                       <a:off x="0" y="0"/>
-                      <a:ext cx="7057751" cy="4960856"/>
+                      <a:ext cx="9133717" cy="4043278"/>
                     </a:xfrm>
                     <a:prstGeom prst="rect">
                       <a:avLst/>
                     </a:prstGeom>
+                    <a:noFill/>
                     <a:ln>
                       <a:noFill/>
                     </a:ln>
-                    <a:extLst>
-                      <a:ext uri="{53640926-AAD7-44D8-BBD7-CCE9431645EC}">
-                        <a14:shadowObscured xmlns:a14="http://schemas.microsoft.com/office/drawing/2010/main"/>
-                      </a:ext>
-                    </a:extLst>
                   </pic:spPr>
                 </pic:pic>
               </a:graphicData>
@@ -1516,6 +1503,19 @@
           </wp:inline>
         </w:drawing>
       </w:r>
+    </w:p>
+    <w:p>
+      <w:pPr>
+        <w:ind w:hanging="851"/>
+        <w:jc w:val="center"/>
+        <w:rPr>
+          <w:rFonts w:ascii="Arial" w:hAnsi="Arial" w:cs="Arial"/>
+          <w:b/>
+          <w:bCs/>
+          <w:sz w:val="24"/>
+          <w:szCs w:val="24"/>
+        </w:rPr>
+      </w:pPr>
     </w:p>
     <w:p>
       <w:pPr>
@@ -1749,7 +1749,7 @@
                     <pic:cNvPicPr/>
                   </pic:nvPicPr>
                   <pic:blipFill>
-                    <a:blip r:embed="rId16"/>
+                    <a:blip r:embed="rId15"/>
                     <a:stretch>
                       <a:fillRect/>
                     </a:stretch>
@@ -1909,7 +1909,7 @@
                     <pic:cNvPicPr/>
                   </pic:nvPicPr>
                   <pic:blipFill>
-                    <a:blip r:embed="rId17"/>
+                    <a:blip r:embed="rId16"/>
                     <a:stretch>
                       <a:fillRect/>
                     </a:stretch>
@@ -2059,14 +2059,14 @@
         <w:rPr>
           <w:rFonts w:ascii="Arial" w:hAnsi="Arial" w:cs="Arial"/>
         </w:rPr>
-        <w:t>id;</w:t>
+        <w:t>id;nombre</w:t>
       </w:r>
       <w:proofErr w:type="gramEnd"/>
       <w:r>
         <w:rPr>
           <w:rFonts w:ascii="Arial" w:hAnsi="Arial" w:cs="Arial"/>
         </w:rPr>
-        <w:t>nombre;ipAdress;macAdress;status;ubicacion</w:t>
+        <w:t>;ipAdress;macAdress;status;ubicacion</w:t>
       </w:r>
       <w:proofErr w:type="spellEnd"/>
       <w:r>
@@ -2149,7 +2149,7 @@
                     <pic:cNvPicPr/>
                   </pic:nvPicPr>
                   <pic:blipFill>
-                    <a:blip r:embed="rId18"/>
+                    <a:blip r:embed="rId17"/>
                     <a:stretch>
                       <a:fillRect/>
                     </a:stretch>
@@ -2245,14 +2245,14 @@
         <w:rPr>
           <w:rFonts w:ascii="Arial" w:hAnsi="Arial" w:cs="Arial"/>
         </w:rPr>
-        <w:t>idNodoOrigen;</w:t>
+        <w:t>idNodoOrigen;idNodoDestino</w:t>
       </w:r>
       <w:proofErr w:type="gramEnd"/>
       <w:r>
         <w:rPr>
           <w:rFonts w:ascii="Arial" w:hAnsi="Arial" w:cs="Arial"/>
         </w:rPr>
-        <w:t>idNodoDestino;tipoDeConexion;bandwith;latencia;status;errorRate;</w:t>
+        <w:t>;tipoDeConexion;bandwith;latencia;status;errorRate;</w:t>
       </w:r>
     </w:p>
     <w:p>
@@ -2328,7 +2328,7 @@
                     <pic:cNvPicPr/>
                   </pic:nvPicPr>
                   <pic:blipFill>
-                    <a:blip r:embed="rId19"/>
+                    <a:blip r:embed="rId18"/>
                     <a:stretch>
                       <a:fillRect/>
                     </a:stretch>
@@ -2484,7 +2484,7 @@
                     <pic:cNvPicPr/>
                   </pic:nvPicPr>
                   <pic:blipFill>
-                    <a:blip r:embed="rId20" cstate="print">
+                    <a:blip r:embed="rId19" cstate="print">
                       <a:extLst>
                         <a:ext uri="{28A0092B-C50C-407E-A947-70E740481C1C}">
                           <a14:useLocalDpi xmlns:a14="http://schemas.microsoft.com/office/drawing/2010/main" val="0"/>
@@ -2589,7 +2589,7 @@
                     <pic:cNvPicPr/>
                   </pic:nvPicPr>
                   <pic:blipFill>
-                    <a:blip r:embed="rId21" cstate="print">
+                    <a:blip r:embed="rId20" cstate="print">
                       <a:extLst>
                         <a:ext uri="{28A0092B-C50C-407E-A947-70E740481C1C}">
                           <a14:useLocalDpi xmlns:a14="http://schemas.microsoft.com/office/drawing/2010/main" val="0"/>
@@ -2641,7 +2641,7 @@
           <w:u w:val="single"/>
         </w:rPr>
         <w:sectPr>
-          <w:footerReference w:type="first" r:id="rId22"/>
+          <w:footerReference w:type="first" r:id="rId21"/>
           <w:pgSz w:w="15840" w:h="12240" w:orient="landscape"/>
           <w:pgMar w:top="1134" w:right="1134" w:bottom="1134" w:left="1134" w:header="709" w:footer="1127" w:gutter="0"/>
           <w:pgNumType w:start="0"/>
@@ -2827,7 +2827,7 @@
                     <pic:cNvPicPr/>
                   </pic:nvPicPr>
                   <pic:blipFill>
-                    <a:blip r:embed="rId23"/>
+                    <a:blip r:embed="rId22"/>
                     <a:stretch>
                       <a:fillRect/>
                     </a:stretch>
@@ -2938,7 +2938,7 @@
                     <pic:cNvPicPr/>
                   </pic:nvPicPr>
                   <pic:blipFill>
-                    <a:blip r:embed="rId24"/>
+                    <a:blip r:embed="rId23"/>
                     <a:stretch>
                       <a:fillRect/>
                     </a:stretch>
@@ -3100,7 +3100,7 @@
                     <pic:cNvPicPr/>
                   </pic:nvPicPr>
                   <pic:blipFill>
-                    <a:blip r:embed="rId25"/>
+                    <a:blip r:embed="rId24"/>
                     <a:stretch>
                       <a:fillRect/>
                     </a:stretch>
@@ -3150,7 +3150,7 @@
                     <pic:cNvPicPr/>
                   </pic:nvPicPr>
                   <pic:blipFill>
-                    <a:blip r:embed="rId26"/>
+                    <a:blip r:embed="rId25"/>
                     <a:stretch>
                       <a:fillRect/>
                     </a:stretch>
@@ -3220,8 +3220,6 @@
           <w:u w:val="single"/>
         </w:rPr>
       </w:pPr>
-      <w:bookmarkStart w:id="0" w:name="_GoBack"/>
-      <w:bookmarkEnd w:id="0"/>
       <w:r>
         <w:rPr>
           <w:rFonts w:ascii="Arial" w:hAnsi="Arial" w:cs="Arial"/>
@@ -3249,7 +3247,7 @@
                     <pic:cNvPicPr/>
                   </pic:nvPicPr>
                   <pic:blipFill>
-                    <a:blip r:embed="rId27"/>
+                    <a:blip r:embed="rId26"/>
                     <a:stretch>
                       <a:fillRect/>
                     </a:stretch>
@@ -3296,7 +3294,7 @@
                     <pic:cNvPicPr/>
                   </pic:nvPicPr>
                   <pic:blipFill>
-                    <a:blip r:embed="rId28"/>
+                    <a:blip r:embed="rId27"/>
                     <a:stretch>
                       <a:fillRect/>
                     </a:stretch>
@@ -3393,7 +3391,7 @@
                     <pic:cNvPicPr/>
                   </pic:nvPicPr>
                   <pic:blipFill>
-                    <a:blip r:embed="rId29"/>
+                    <a:blip r:embed="rId28"/>
                     <a:stretch>
                       <a:fillRect/>
                     </a:stretch>
@@ -3590,7 +3588,7 @@
           <w:szCs w:val="24"/>
           <w:lang w:val="es-ES"/>
         </w:rPr>
-        <w:t>Realizar una copia del grafo original cargados desde el archivo a un grafo dirigido con el formato Graph&lt;Equipo</w:t>
+        <w:t>Realizar una copia del grafo original cargados desde el archivo a un grafo dirigido con el formato Graph&lt;</w:t>
       </w:r>
       <w:proofErr w:type="gramStart"/>
       <w:r>
@@ -3600,7 +3598,7 @@
           <w:szCs w:val="24"/>
           <w:lang w:val="es-ES"/>
         </w:rPr>
-        <w:t>,Integer</w:t>
+        <w:t>Equipo,Integer</w:t>
       </w:r>
       <w:proofErr w:type="gramEnd"/>
       <w:r>
@@ -4194,6 +4192,7 @@
           <w:szCs w:val="24"/>
           <w:lang w:val="es-ES"/>
         </w:rPr>
+        <w:lastRenderedPageBreak/>
         <w:t>Para cada arista en el camino aumentante, reduc</w:t>
       </w:r>
       <w:r>
@@ -4242,7 +4241,6 @@
           <w:szCs w:val="24"/>
           <w:lang w:val="es-ES"/>
         </w:rPr>
-        <w:lastRenderedPageBreak/>
         <w:t>Aumenta</w:t>
       </w:r>
       <w:r>
@@ -4443,7 +4441,7 @@
                     <pic:cNvPicPr/>
                   </pic:nvPicPr>
                   <pic:blipFill>
-                    <a:blip r:embed="rId30"/>
+                    <a:blip r:embed="rId29"/>
                     <a:stretch>
                       <a:fillRect/>
                     </a:stretch>
@@ -4800,7 +4798,7 @@
 </file>
 
 <file path=word/endnotes.xml><?xml version="1.0" encoding="utf-8"?>
-<w:endnotes xmlns:wpc="http://schemas.microsoft.com/office/word/2010/wordprocessingCanvas" xmlns:mc="http://schemas.openxmlformats.org/markup-compatibility/2006" xmlns:o="urn:schemas-microsoft-com:office:office" xmlns:r="http://schemas.openxmlformats.org/officeDocument/2006/relationships" xmlns:m="http://schemas.openxmlformats.org/officeDocument/2006/math" xmlns:v="urn:schemas-microsoft-com:vml" xmlns:wp14="http://schemas.microsoft.com/office/word/2010/wordprocessingDrawing" xmlns:wp="http://schemas.openxmlformats.org/drawingml/2006/wordprocessingDrawing" xmlns:w10="urn:schemas-microsoft-com:office:word" xmlns:w="http://schemas.openxmlformats.org/wordprocessingml/2006/main" xmlns:w14="http://schemas.microsoft.com/office/word/2010/wordml" xmlns:wpg="http://schemas.microsoft.com/office/word/2010/wordprocessingGroup" xmlns:wpi="http://schemas.microsoft.com/office/word/2010/wordprocessingInk" xmlns:wne="http://schemas.microsoft.com/office/word/2006/wordml" xmlns:wps="http://schemas.microsoft.com/office/word/2010/wordprocessingShape" mc:Ignorable="w14 wp14">
+<w:endnotes xmlns:wpc="http://schemas.microsoft.com/office/word/2010/wordprocessingCanvas" xmlns:cx="http://schemas.microsoft.com/office/drawing/2014/chartex" xmlns:cx1="http://schemas.microsoft.com/office/drawing/2015/9/8/chartex" xmlns:cx2="http://schemas.microsoft.com/office/drawing/2015/10/21/chartex" xmlns:cx3="http://schemas.microsoft.com/office/drawing/2016/5/9/chartex" xmlns:cx4="http://schemas.microsoft.com/office/drawing/2016/5/10/chartex" xmlns:cx5="http://schemas.microsoft.com/office/drawing/2016/5/11/chartex" xmlns:cx6="http://schemas.microsoft.com/office/drawing/2016/5/12/chartex" xmlns:cx7="http://schemas.microsoft.com/office/drawing/2016/5/13/chartex" xmlns:cx8="http://schemas.microsoft.com/office/drawing/2016/5/14/chartex" xmlns:mc="http://schemas.openxmlformats.org/markup-compatibility/2006" xmlns:aink="http://schemas.microsoft.com/office/drawing/2016/ink" xmlns:am3d="http://schemas.microsoft.com/office/drawing/2017/model3d" xmlns:o="urn:schemas-microsoft-com:office:office" xmlns:oel="http://schemas.microsoft.com/office/2019/extlst" xmlns:r="http://schemas.openxmlformats.org/officeDocument/2006/relationships" xmlns:m="http://schemas.openxmlformats.org/officeDocument/2006/math" xmlns:v="urn:schemas-microsoft-com:vml" xmlns:wp14="http://schemas.microsoft.com/office/word/2010/wordprocessingDrawing" xmlns:wp="http://schemas.openxmlformats.org/drawingml/2006/wordprocessingDrawing" xmlns:w10="urn:schemas-microsoft-com:office:word" xmlns:w="http://schemas.openxmlformats.org/wordprocessingml/2006/main" xmlns:w14="http://schemas.microsoft.com/office/word/2010/wordml" xmlns:w15="http://schemas.microsoft.com/office/word/2012/wordml" xmlns:w16cex="http://schemas.microsoft.com/office/word/2018/wordml/cex" xmlns:w16cid="http://schemas.microsoft.com/office/word/2016/wordml/cid" xmlns:w16="http://schemas.microsoft.com/office/word/2018/wordml" xmlns:w16du="http://schemas.microsoft.com/office/word/2023/wordml/word16du" xmlns:w16sdtdh="http://schemas.microsoft.com/office/word/2020/wordml/sdtdatahash" xmlns:w16se="http://schemas.microsoft.com/office/word/2015/wordml/symex" xmlns:wpg="http://schemas.microsoft.com/office/word/2010/wordprocessingGroup" xmlns:wpi="http://schemas.microsoft.com/office/word/2010/wordprocessingInk" xmlns:wne="http://schemas.microsoft.com/office/word/2006/wordml" xmlns:wps="http://schemas.microsoft.com/office/word/2010/wordprocessingShape" mc:Ignorable="w14 w15 w16se w16cid w16 w16cex w16sdtdh w16du wp14">
   <w:endnote w:type="separator" w:id="-1">
     <w:p>
       <w:pPr>
@@ -4825,7 +4823,7 @@
 </file>
 
 <file path=word/footer1.xml><?xml version="1.0" encoding="utf-8"?>
-<w:ftr xmlns:wpc="http://schemas.microsoft.com/office/word/2010/wordprocessingCanvas" xmlns:mc="http://schemas.openxmlformats.org/markup-compatibility/2006" xmlns:o="urn:schemas-microsoft-com:office:office" xmlns:r="http://schemas.openxmlformats.org/officeDocument/2006/relationships" xmlns:m="http://schemas.openxmlformats.org/officeDocument/2006/math" xmlns:v="urn:schemas-microsoft-com:vml" xmlns:wp14="http://schemas.microsoft.com/office/word/2010/wordprocessingDrawing" xmlns:wp="http://schemas.openxmlformats.org/drawingml/2006/wordprocessingDrawing" xmlns:w10="urn:schemas-microsoft-com:office:word" xmlns:w="http://schemas.openxmlformats.org/wordprocessingml/2006/main" xmlns:w14="http://schemas.microsoft.com/office/word/2010/wordml" xmlns:wpg="http://schemas.microsoft.com/office/word/2010/wordprocessingGroup" xmlns:wpi="http://schemas.microsoft.com/office/word/2010/wordprocessingInk" xmlns:wne="http://schemas.microsoft.com/office/word/2006/wordml" xmlns:wps="http://schemas.microsoft.com/office/word/2010/wordprocessingShape" mc:Ignorable="w14 wp14">
+<w:ftr xmlns:wpc="http://schemas.microsoft.com/office/word/2010/wordprocessingCanvas" xmlns:cx="http://schemas.microsoft.com/office/drawing/2014/chartex" xmlns:cx1="http://schemas.microsoft.com/office/drawing/2015/9/8/chartex" xmlns:cx2="http://schemas.microsoft.com/office/drawing/2015/10/21/chartex" xmlns:cx3="http://schemas.microsoft.com/office/drawing/2016/5/9/chartex" xmlns:cx4="http://schemas.microsoft.com/office/drawing/2016/5/10/chartex" xmlns:cx5="http://schemas.microsoft.com/office/drawing/2016/5/11/chartex" xmlns:cx6="http://schemas.microsoft.com/office/drawing/2016/5/12/chartex" xmlns:cx7="http://schemas.microsoft.com/office/drawing/2016/5/13/chartex" xmlns:cx8="http://schemas.microsoft.com/office/drawing/2016/5/14/chartex" xmlns:mc="http://schemas.openxmlformats.org/markup-compatibility/2006" xmlns:aink="http://schemas.microsoft.com/office/drawing/2016/ink" xmlns:am3d="http://schemas.microsoft.com/office/drawing/2017/model3d" xmlns:o="urn:schemas-microsoft-com:office:office" xmlns:oel="http://schemas.microsoft.com/office/2019/extlst" xmlns:r="http://schemas.openxmlformats.org/officeDocument/2006/relationships" xmlns:m="http://schemas.openxmlformats.org/officeDocument/2006/math" xmlns:v="urn:schemas-microsoft-com:vml" xmlns:wp14="http://schemas.microsoft.com/office/word/2010/wordprocessingDrawing" xmlns:wp="http://schemas.openxmlformats.org/drawingml/2006/wordprocessingDrawing" xmlns:w10="urn:schemas-microsoft-com:office:word" xmlns:w="http://schemas.openxmlformats.org/wordprocessingml/2006/main" xmlns:w14="http://schemas.microsoft.com/office/word/2010/wordml" xmlns:w15="http://schemas.microsoft.com/office/word/2012/wordml" xmlns:w16cex="http://schemas.microsoft.com/office/word/2018/wordml/cex" xmlns:w16cid="http://schemas.microsoft.com/office/word/2016/wordml/cid" xmlns:w16="http://schemas.microsoft.com/office/word/2018/wordml" xmlns:w16du="http://schemas.microsoft.com/office/word/2023/wordml/word16du" xmlns:w16sdtdh="http://schemas.microsoft.com/office/word/2020/wordml/sdtdatahash" xmlns:w16se="http://schemas.microsoft.com/office/word/2015/wordml/symex" xmlns:wpg="http://schemas.microsoft.com/office/word/2010/wordprocessingGroup" xmlns:wpi="http://schemas.microsoft.com/office/word/2010/wordprocessingInk" xmlns:wne="http://schemas.microsoft.com/office/word/2006/wordml" xmlns:wps="http://schemas.microsoft.com/office/word/2010/wordprocessingShape" mc:Ignorable="w14 w15 w16se w16cid w16 w16cex w16sdtdh w16du wp14">
   <w:p>
     <w:pPr>
       <w:pStyle w:val="Piedepgina"/>
@@ -4848,7 +4846,7 @@
 </file>
 
 <file path=word/footer2.xml><?xml version="1.0" encoding="utf-8"?>
-<w:ftr xmlns:wpc="http://schemas.microsoft.com/office/word/2010/wordprocessingCanvas" xmlns:mc="http://schemas.openxmlformats.org/markup-compatibility/2006" xmlns:o="urn:schemas-microsoft-com:office:office" xmlns:r="http://schemas.openxmlformats.org/officeDocument/2006/relationships" xmlns:m="http://schemas.openxmlformats.org/officeDocument/2006/math" xmlns:v="urn:schemas-microsoft-com:vml" xmlns:wp14="http://schemas.microsoft.com/office/word/2010/wordprocessingDrawing" xmlns:wp="http://schemas.openxmlformats.org/drawingml/2006/wordprocessingDrawing" xmlns:w10="urn:schemas-microsoft-com:office:word" xmlns:w="http://schemas.openxmlformats.org/wordprocessingml/2006/main" xmlns:w14="http://schemas.microsoft.com/office/word/2010/wordml" xmlns:wpg="http://schemas.microsoft.com/office/word/2010/wordprocessingGroup" xmlns:wpi="http://schemas.microsoft.com/office/word/2010/wordprocessingInk" xmlns:wne="http://schemas.microsoft.com/office/word/2006/wordml" xmlns:wps="http://schemas.microsoft.com/office/word/2010/wordprocessingShape" mc:Ignorable="w14 wp14">
+<w:ftr xmlns:wpc="http://schemas.microsoft.com/office/word/2010/wordprocessingCanvas" xmlns:cx="http://schemas.microsoft.com/office/drawing/2014/chartex" xmlns:cx1="http://schemas.microsoft.com/office/drawing/2015/9/8/chartex" xmlns:cx2="http://schemas.microsoft.com/office/drawing/2015/10/21/chartex" xmlns:cx3="http://schemas.microsoft.com/office/drawing/2016/5/9/chartex" xmlns:cx4="http://schemas.microsoft.com/office/drawing/2016/5/10/chartex" xmlns:cx5="http://schemas.microsoft.com/office/drawing/2016/5/11/chartex" xmlns:cx6="http://schemas.microsoft.com/office/drawing/2016/5/12/chartex" xmlns:cx7="http://schemas.microsoft.com/office/drawing/2016/5/13/chartex" xmlns:cx8="http://schemas.microsoft.com/office/drawing/2016/5/14/chartex" xmlns:mc="http://schemas.openxmlformats.org/markup-compatibility/2006" xmlns:aink="http://schemas.microsoft.com/office/drawing/2016/ink" xmlns:am3d="http://schemas.microsoft.com/office/drawing/2017/model3d" xmlns:o="urn:schemas-microsoft-com:office:office" xmlns:oel="http://schemas.microsoft.com/office/2019/extlst" xmlns:r="http://schemas.openxmlformats.org/officeDocument/2006/relationships" xmlns:m="http://schemas.openxmlformats.org/officeDocument/2006/math" xmlns:v="urn:schemas-microsoft-com:vml" xmlns:wp14="http://schemas.microsoft.com/office/word/2010/wordprocessingDrawing" xmlns:wp="http://schemas.openxmlformats.org/drawingml/2006/wordprocessingDrawing" xmlns:w10="urn:schemas-microsoft-com:office:word" xmlns:w="http://schemas.openxmlformats.org/wordprocessingml/2006/main" xmlns:w14="http://schemas.microsoft.com/office/word/2010/wordml" xmlns:w15="http://schemas.microsoft.com/office/word/2012/wordml" xmlns:w16cex="http://schemas.microsoft.com/office/word/2018/wordml/cex" xmlns:w16cid="http://schemas.microsoft.com/office/word/2016/wordml/cid" xmlns:w16="http://schemas.microsoft.com/office/word/2018/wordml" xmlns:w16du="http://schemas.microsoft.com/office/word/2023/wordml/word16du" xmlns:w16sdtdh="http://schemas.microsoft.com/office/word/2020/wordml/sdtdatahash" xmlns:w16se="http://schemas.microsoft.com/office/word/2015/wordml/symex" xmlns:wpg="http://schemas.microsoft.com/office/word/2010/wordprocessingGroup" xmlns:wpi="http://schemas.microsoft.com/office/word/2010/wordprocessingInk" xmlns:wne="http://schemas.microsoft.com/office/word/2006/wordml" xmlns:wps="http://schemas.microsoft.com/office/word/2010/wordprocessingShape" mc:Ignorable="w14 w15 w16se w16cid w16 w16cex w16sdtdh w16du wp14">
   <w:p>
     <w:pPr>
       <w:pStyle w:val="Piedepgina"/>
@@ -4863,7 +4861,7 @@
 </file>
 
 <file path=word/footer3.xml><?xml version="1.0" encoding="utf-8"?>
-<w:ftr xmlns:wpc="http://schemas.microsoft.com/office/word/2010/wordprocessingCanvas" xmlns:mc="http://schemas.openxmlformats.org/markup-compatibility/2006" xmlns:o="urn:schemas-microsoft-com:office:office" xmlns:r="http://schemas.openxmlformats.org/officeDocument/2006/relationships" xmlns:m="http://schemas.openxmlformats.org/officeDocument/2006/math" xmlns:v="urn:schemas-microsoft-com:vml" xmlns:wp14="http://schemas.microsoft.com/office/word/2010/wordprocessingDrawing" xmlns:wp="http://schemas.openxmlformats.org/drawingml/2006/wordprocessingDrawing" xmlns:w10="urn:schemas-microsoft-com:office:word" xmlns:w="http://schemas.openxmlformats.org/wordprocessingml/2006/main" xmlns:w14="http://schemas.microsoft.com/office/word/2010/wordml" xmlns:wpg="http://schemas.microsoft.com/office/word/2010/wordprocessingGroup" xmlns:wpi="http://schemas.microsoft.com/office/word/2010/wordprocessingInk" xmlns:wne="http://schemas.microsoft.com/office/word/2006/wordml" xmlns:wps="http://schemas.microsoft.com/office/word/2010/wordprocessingShape" mc:Ignorable="w14 wp14">
+<w:ftr xmlns:wpc="http://schemas.microsoft.com/office/word/2010/wordprocessingCanvas" xmlns:cx="http://schemas.microsoft.com/office/drawing/2014/chartex" xmlns:cx1="http://schemas.microsoft.com/office/drawing/2015/9/8/chartex" xmlns:cx2="http://schemas.microsoft.com/office/drawing/2015/10/21/chartex" xmlns:cx3="http://schemas.microsoft.com/office/drawing/2016/5/9/chartex" xmlns:cx4="http://schemas.microsoft.com/office/drawing/2016/5/10/chartex" xmlns:cx5="http://schemas.microsoft.com/office/drawing/2016/5/11/chartex" xmlns:cx6="http://schemas.microsoft.com/office/drawing/2016/5/12/chartex" xmlns:cx7="http://schemas.microsoft.com/office/drawing/2016/5/13/chartex" xmlns:cx8="http://schemas.microsoft.com/office/drawing/2016/5/14/chartex" xmlns:mc="http://schemas.openxmlformats.org/markup-compatibility/2006" xmlns:aink="http://schemas.microsoft.com/office/drawing/2016/ink" xmlns:am3d="http://schemas.microsoft.com/office/drawing/2017/model3d" xmlns:o="urn:schemas-microsoft-com:office:office" xmlns:oel="http://schemas.microsoft.com/office/2019/extlst" xmlns:r="http://schemas.openxmlformats.org/officeDocument/2006/relationships" xmlns:m="http://schemas.openxmlformats.org/officeDocument/2006/math" xmlns:v="urn:schemas-microsoft-com:vml" xmlns:wp14="http://schemas.microsoft.com/office/word/2010/wordprocessingDrawing" xmlns:wp="http://schemas.openxmlformats.org/drawingml/2006/wordprocessingDrawing" xmlns:w10="urn:schemas-microsoft-com:office:word" xmlns:w="http://schemas.openxmlformats.org/wordprocessingml/2006/main" xmlns:w14="http://schemas.microsoft.com/office/word/2010/wordml" xmlns:w15="http://schemas.microsoft.com/office/word/2012/wordml" xmlns:w16cex="http://schemas.microsoft.com/office/word/2018/wordml/cex" xmlns:w16cid="http://schemas.microsoft.com/office/word/2016/wordml/cid" xmlns:w16="http://schemas.microsoft.com/office/word/2018/wordml" xmlns:w16du="http://schemas.microsoft.com/office/word/2023/wordml/word16du" xmlns:w16sdtdh="http://schemas.microsoft.com/office/word/2020/wordml/sdtdatahash" xmlns:w16se="http://schemas.microsoft.com/office/word/2015/wordml/symex" xmlns:wpg="http://schemas.microsoft.com/office/word/2010/wordprocessingGroup" xmlns:wpi="http://schemas.microsoft.com/office/word/2010/wordprocessingInk" xmlns:wne="http://schemas.microsoft.com/office/word/2006/wordml" xmlns:wps="http://schemas.microsoft.com/office/word/2010/wordprocessingShape" mc:Ignorable="w14 w15 w16se w16cid w16 w16cex w16sdtdh w16du wp14">
   <w:p>
     <w:pPr>
       <w:pStyle w:val="Piedepgina"/>
@@ -4878,7 +4876,7 @@
 </file>
 
 <file path=word/footnotes.xml><?xml version="1.0" encoding="utf-8"?>
-<w:footnotes xmlns:wpc="http://schemas.microsoft.com/office/word/2010/wordprocessingCanvas" xmlns:mc="http://schemas.openxmlformats.org/markup-compatibility/2006" xmlns:o="urn:schemas-microsoft-com:office:office" xmlns:r="http://schemas.openxmlformats.org/officeDocument/2006/relationships" xmlns:m="http://schemas.openxmlformats.org/officeDocument/2006/math" xmlns:v="urn:schemas-microsoft-com:vml" xmlns:wp14="http://schemas.microsoft.com/office/word/2010/wordprocessingDrawing" xmlns:wp="http://schemas.openxmlformats.org/drawingml/2006/wordprocessingDrawing" xmlns:w10="urn:schemas-microsoft-com:office:word" xmlns:w="http://schemas.openxmlformats.org/wordprocessingml/2006/main" xmlns:w14="http://schemas.microsoft.com/office/word/2010/wordml" xmlns:wpg="http://schemas.microsoft.com/office/word/2010/wordprocessingGroup" xmlns:wpi="http://schemas.microsoft.com/office/word/2010/wordprocessingInk" xmlns:wne="http://schemas.microsoft.com/office/word/2006/wordml" xmlns:wps="http://schemas.microsoft.com/office/word/2010/wordprocessingShape" mc:Ignorable="w14 wp14">
+<w:footnotes xmlns:wpc="http://schemas.microsoft.com/office/word/2010/wordprocessingCanvas" xmlns:cx="http://schemas.microsoft.com/office/drawing/2014/chartex" xmlns:cx1="http://schemas.microsoft.com/office/drawing/2015/9/8/chartex" xmlns:cx2="http://schemas.microsoft.com/office/drawing/2015/10/21/chartex" xmlns:cx3="http://schemas.microsoft.com/office/drawing/2016/5/9/chartex" xmlns:cx4="http://schemas.microsoft.com/office/drawing/2016/5/10/chartex" xmlns:cx5="http://schemas.microsoft.com/office/drawing/2016/5/11/chartex" xmlns:cx6="http://schemas.microsoft.com/office/drawing/2016/5/12/chartex" xmlns:cx7="http://schemas.microsoft.com/office/drawing/2016/5/13/chartex" xmlns:cx8="http://schemas.microsoft.com/office/drawing/2016/5/14/chartex" xmlns:mc="http://schemas.openxmlformats.org/markup-compatibility/2006" xmlns:aink="http://schemas.microsoft.com/office/drawing/2016/ink" xmlns:am3d="http://schemas.microsoft.com/office/drawing/2017/model3d" xmlns:o="urn:schemas-microsoft-com:office:office" xmlns:oel="http://schemas.microsoft.com/office/2019/extlst" xmlns:r="http://schemas.openxmlformats.org/officeDocument/2006/relationships" xmlns:m="http://schemas.openxmlformats.org/officeDocument/2006/math" xmlns:v="urn:schemas-microsoft-com:vml" xmlns:wp14="http://schemas.microsoft.com/office/word/2010/wordprocessingDrawing" xmlns:wp="http://schemas.openxmlformats.org/drawingml/2006/wordprocessingDrawing" xmlns:w10="urn:schemas-microsoft-com:office:word" xmlns:w="http://schemas.openxmlformats.org/wordprocessingml/2006/main" xmlns:w14="http://schemas.microsoft.com/office/word/2010/wordml" xmlns:w15="http://schemas.microsoft.com/office/word/2012/wordml" xmlns:w16cex="http://schemas.microsoft.com/office/word/2018/wordml/cex" xmlns:w16cid="http://schemas.microsoft.com/office/word/2016/wordml/cid" xmlns:w16="http://schemas.microsoft.com/office/word/2018/wordml" xmlns:w16du="http://schemas.microsoft.com/office/word/2023/wordml/word16du" xmlns:w16sdtdh="http://schemas.microsoft.com/office/word/2020/wordml/sdtdatahash" xmlns:w16se="http://schemas.microsoft.com/office/word/2015/wordml/symex" xmlns:wpg="http://schemas.microsoft.com/office/word/2010/wordprocessingGroup" xmlns:wpi="http://schemas.microsoft.com/office/word/2010/wordprocessingInk" xmlns:wne="http://schemas.microsoft.com/office/word/2006/wordml" xmlns:wps="http://schemas.microsoft.com/office/word/2010/wordprocessingShape" mc:Ignorable="w14 w15 w16se w16cid w16 w16cex w16sdtdh w16du wp14">
   <w:footnote w:type="separator" w:id="-1">
     <w:p>
       <w:pPr>
@@ -4903,7 +4901,7 @@
 </file>
 
 <file path=word/header1.xml><?xml version="1.0" encoding="utf-8"?>
-<w:hdr xmlns:wpc="http://schemas.microsoft.com/office/word/2010/wordprocessingCanvas" xmlns:mc="http://schemas.openxmlformats.org/markup-compatibility/2006" xmlns:o="urn:schemas-microsoft-com:office:office" xmlns:r="http://schemas.openxmlformats.org/officeDocument/2006/relationships" xmlns:m="http://schemas.openxmlformats.org/officeDocument/2006/math" xmlns:v="urn:schemas-microsoft-com:vml" xmlns:wp14="http://schemas.microsoft.com/office/word/2010/wordprocessingDrawing" xmlns:wp="http://schemas.openxmlformats.org/drawingml/2006/wordprocessingDrawing" xmlns:w10="urn:schemas-microsoft-com:office:word" xmlns:w="http://schemas.openxmlformats.org/wordprocessingml/2006/main" xmlns:w14="http://schemas.microsoft.com/office/word/2010/wordml" xmlns:wpg="http://schemas.microsoft.com/office/word/2010/wordprocessingGroup" xmlns:wpi="http://schemas.microsoft.com/office/word/2010/wordprocessingInk" xmlns:wne="http://schemas.microsoft.com/office/word/2006/wordml" xmlns:wps="http://schemas.microsoft.com/office/word/2010/wordprocessingShape" mc:Ignorable="w14 wp14">
+<w:hdr xmlns:wpc="http://schemas.microsoft.com/office/word/2010/wordprocessingCanvas" xmlns:cx="http://schemas.microsoft.com/office/drawing/2014/chartex" xmlns:cx1="http://schemas.microsoft.com/office/drawing/2015/9/8/chartex" xmlns:cx2="http://schemas.microsoft.com/office/drawing/2015/10/21/chartex" xmlns:cx3="http://schemas.microsoft.com/office/drawing/2016/5/9/chartex" xmlns:cx4="http://schemas.microsoft.com/office/drawing/2016/5/10/chartex" xmlns:cx5="http://schemas.microsoft.com/office/drawing/2016/5/11/chartex" xmlns:cx6="http://schemas.microsoft.com/office/drawing/2016/5/12/chartex" xmlns:cx7="http://schemas.microsoft.com/office/drawing/2016/5/13/chartex" xmlns:cx8="http://schemas.microsoft.com/office/drawing/2016/5/14/chartex" xmlns:mc="http://schemas.openxmlformats.org/markup-compatibility/2006" xmlns:aink="http://schemas.microsoft.com/office/drawing/2016/ink" xmlns:am3d="http://schemas.microsoft.com/office/drawing/2017/model3d" xmlns:o="urn:schemas-microsoft-com:office:office" xmlns:oel="http://schemas.microsoft.com/office/2019/extlst" xmlns:r="http://schemas.openxmlformats.org/officeDocument/2006/relationships" xmlns:m="http://schemas.openxmlformats.org/officeDocument/2006/math" xmlns:v="urn:schemas-microsoft-com:vml" xmlns:wp14="http://schemas.microsoft.com/office/word/2010/wordprocessingDrawing" xmlns:wp="http://schemas.openxmlformats.org/drawingml/2006/wordprocessingDrawing" xmlns:w10="urn:schemas-microsoft-com:office:word" xmlns:w="http://schemas.openxmlformats.org/wordprocessingml/2006/main" xmlns:w14="http://schemas.microsoft.com/office/word/2010/wordml" xmlns:w15="http://schemas.microsoft.com/office/word/2012/wordml" xmlns:w16cex="http://schemas.microsoft.com/office/word/2018/wordml/cex" xmlns:w16cid="http://schemas.microsoft.com/office/word/2016/wordml/cid" xmlns:w16="http://schemas.microsoft.com/office/word/2018/wordml" xmlns:w16du="http://schemas.microsoft.com/office/word/2023/wordml/word16du" xmlns:w16sdtdh="http://schemas.microsoft.com/office/word/2020/wordml/sdtdatahash" xmlns:w16se="http://schemas.microsoft.com/office/word/2015/wordml/symex" xmlns:wpg="http://schemas.microsoft.com/office/word/2010/wordprocessingGroup" xmlns:wpi="http://schemas.microsoft.com/office/word/2010/wordprocessingInk" xmlns:wne="http://schemas.microsoft.com/office/word/2006/wordml" xmlns:wps="http://schemas.microsoft.com/office/word/2010/wordprocessingShape" mc:Ignorable="w14 w15 w16se w16cid w16 w16cex w16sdtdh w16du wp14">
   <w:p>
     <w:pPr>
       <w:pStyle w:val="Encabezado"/>
@@ -5004,7 +5002,7 @@
 </file>
 
 <file path=word/header2.xml><?xml version="1.0" encoding="utf-8"?>
-<w:hdr xmlns:wpc="http://schemas.microsoft.com/office/word/2010/wordprocessingCanvas" xmlns:mc="http://schemas.openxmlformats.org/markup-compatibility/2006" xmlns:o="urn:schemas-microsoft-com:office:office" xmlns:r="http://schemas.openxmlformats.org/officeDocument/2006/relationships" xmlns:m="http://schemas.openxmlformats.org/officeDocument/2006/math" xmlns:v="urn:schemas-microsoft-com:vml" xmlns:wp14="http://schemas.microsoft.com/office/word/2010/wordprocessingDrawing" xmlns:wp="http://schemas.openxmlformats.org/drawingml/2006/wordprocessingDrawing" xmlns:w10="urn:schemas-microsoft-com:office:word" xmlns:w="http://schemas.openxmlformats.org/wordprocessingml/2006/main" xmlns:w14="http://schemas.microsoft.com/office/word/2010/wordml" xmlns:wpg="http://schemas.microsoft.com/office/word/2010/wordprocessingGroup" xmlns:wpi="http://schemas.microsoft.com/office/word/2010/wordprocessingInk" xmlns:wne="http://schemas.microsoft.com/office/word/2006/wordml" xmlns:wps="http://schemas.microsoft.com/office/word/2010/wordprocessingShape" mc:Ignorable="w14 wp14">
+<w:hdr xmlns:wpc="http://schemas.microsoft.com/office/word/2010/wordprocessingCanvas" xmlns:cx="http://schemas.microsoft.com/office/drawing/2014/chartex" xmlns:cx1="http://schemas.microsoft.com/office/drawing/2015/9/8/chartex" xmlns:cx2="http://schemas.microsoft.com/office/drawing/2015/10/21/chartex" xmlns:cx3="http://schemas.microsoft.com/office/drawing/2016/5/9/chartex" xmlns:cx4="http://schemas.microsoft.com/office/drawing/2016/5/10/chartex" xmlns:cx5="http://schemas.microsoft.com/office/drawing/2016/5/11/chartex" xmlns:cx6="http://schemas.microsoft.com/office/drawing/2016/5/12/chartex" xmlns:cx7="http://schemas.microsoft.com/office/drawing/2016/5/13/chartex" xmlns:cx8="http://schemas.microsoft.com/office/drawing/2016/5/14/chartex" xmlns:mc="http://schemas.openxmlformats.org/markup-compatibility/2006" xmlns:aink="http://schemas.microsoft.com/office/drawing/2016/ink" xmlns:am3d="http://schemas.microsoft.com/office/drawing/2017/model3d" xmlns:o="urn:schemas-microsoft-com:office:office" xmlns:oel="http://schemas.microsoft.com/office/2019/extlst" xmlns:r="http://schemas.openxmlformats.org/officeDocument/2006/relationships" xmlns:m="http://schemas.openxmlformats.org/officeDocument/2006/math" xmlns:v="urn:schemas-microsoft-com:vml" xmlns:wp14="http://schemas.microsoft.com/office/word/2010/wordprocessingDrawing" xmlns:wp="http://schemas.openxmlformats.org/drawingml/2006/wordprocessingDrawing" xmlns:w10="urn:schemas-microsoft-com:office:word" xmlns:w="http://schemas.openxmlformats.org/wordprocessingml/2006/main" xmlns:w14="http://schemas.microsoft.com/office/word/2010/wordml" xmlns:w15="http://schemas.microsoft.com/office/word/2012/wordml" xmlns:w16cex="http://schemas.microsoft.com/office/word/2018/wordml/cex" xmlns:w16cid="http://schemas.microsoft.com/office/word/2016/wordml/cid" xmlns:w16="http://schemas.microsoft.com/office/word/2018/wordml" xmlns:w16du="http://schemas.microsoft.com/office/word/2023/wordml/word16du" xmlns:w16sdtdh="http://schemas.microsoft.com/office/word/2020/wordml/sdtdatahash" xmlns:w16se="http://schemas.microsoft.com/office/word/2015/wordml/symex" xmlns:wpg="http://schemas.microsoft.com/office/word/2010/wordprocessingGroup" xmlns:wpi="http://schemas.microsoft.com/office/word/2010/wordprocessingInk" xmlns:wne="http://schemas.microsoft.com/office/word/2006/wordml" xmlns:wps="http://schemas.microsoft.com/office/word/2010/wordprocessingShape" mc:Ignorable="w14 w15 w16se w16cid w16 w16cex w16sdtdh w16du wp14">
   <w:p>
     <w:pPr>
       <w:pStyle w:val="Encabezado"/>
@@ -5015,8 +5013,8 @@
 </file>
 
 <file path=word/numbering.xml><?xml version="1.0" encoding="utf-8"?>
-<w:numbering xmlns:wpc="http://schemas.microsoft.com/office/word/2010/wordprocessingCanvas" xmlns:mc="http://schemas.openxmlformats.org/markup-compatibility/2006" xmlns:o="urn:schemas-microsoft-com:office:office" xmlns:r="http://schemas.openxmlformats.org/officeDocument/2006/relationships" xmlns:m="http://schemas.openxmlformats.org/officeDocument/2006/math" xmlns:v="urn:schemas-microsoft-com:vml" xmlns:wp14="http://schemas.microsoft.com/office/word/2010/wordprocessingDrawing" xmlns:wp="http://schemas.openxmlformats.org/drawingml/2006/wordprocessingDrawing" xmlns:w10="urn:schemas-microsoft-com:office:word" xmlns:w="http://schemas.openxmlformats.org/wordprocessingml/2006/main" xmlns:w14="http://schemas.microsoft.com/office/word/2010/wordml" xmlns:wpg="http://schemas.microsoft.com/office/word/2010/wordprocessingGroup" xmlns:wpi="http://schemas.microsoft.com/office/word/2010/wordprocessingInk" xmlns:wne="http://schemas.microsoft.com/office/word/2006/wordml" xmlns:wps="http://schemas.microsoft.com/office/word/2010/wordprocessingShape" mc:Ignorable="w14 wp14">
-  <w:abstractNum w:abstractNumId="0">
+<w:numbering xmlns:wpc="http://schemas.microsoft.com/office/word/2010/wordprocessingCanvas" xmlns:cx="http://schemas.microsoft.com/office/drawing/2014/chartex" xmlns:cx1="http://schemas.microsoft.com/office/drawing/2015/9/8/chartex" xmlns:cx2="http://schemas.microsoft.com/office/drawing/2015/10/21/chartex" xmlns:cx3="http://schemas.microsoft.com/office/drawing/2016/5/9/chartex" xmlns:cx4="http://schemas.microsoft.com/office/drawing/2016/5/10/chartex" xmlns:cx5="http://schemas.microsoft.com/office/drawing/2016/5/11/chartex" xmlns:cx6="http://schemas.microsoft.com/office/drawing/2016/5/12/chartex" xmlns:cx7="http://schemas.microsoft.com/office/drawing/2016/5/13/chartex" xmlns:cx8="http://schemas.microsoft.com/office/drawing/2016/5/14/chartex" xmlns:mc="http://schemas.openxmlformats.org/markup-compatibility/2006" xmlns:aink="http://schemas.microsoft.com/office/drawing/2016/ink" xmlns:am3d="http://schemas.microsoft.com/office/drawing/2017/model3d" xmlns:o="urn:schemas-microsoft-com:office:office" xmlns:oel="http://schemas.microsoft.com/office/2019/extlst" xmlns:r="http://schemas.openxmlformats.org/officeDocument/2006/relationships" xmlns:m="http://schemas.openxmlformats.org/officeDocument/2006/math" xmlns:v="urn:schemas-microsoft-com:vml" xmlns:wp14="http://schemas.microsoft.com/office/word/2010/wordprocessingDrawing" xmlns:wp="http://schemas.openxmlformats.org/drawingml/2006/wordprocessingDrawing" xmlns:w10="urn:schemas-microsoft-com:office:word" xmlns:w="http://schemas.openxmlformats.org/wordprocessingml/2006/main" xmlns:w14="http://schemas.microsoft.com/office/word/2010/wordml" xmlns:w15="http://schemas.microsoft.com/office/word/2012/wordml" xmlns:w16cex="http://schemas.microsoft.com/office/word/2018/wordml/cex" xmlns:w16cid="http://schemas.microsoft.com/office/word/2016/wordml/cid" xmlns:w16="http://schemas.microsoft.com/office/word/2018/wordml" xmlns:w16du="http://schemas.microsoft.com/office/word/2023/wordml/word16du" xmlns:w16sdtdh="http://schemas.microsoft.com/office/word/2020/wordml/sdtdatahash" xmlns:w16se="http://schemas.microsoft.com/office/word/2015/wordml/symex" xmlns:wpg="http://schemas.microsoft.com/office/word/2010/wordprocessingGroup" xmlns:wpi="http://schemas.microsoft.com/office/word/2010/wordprocessingInk" xmlns:wne="http://schemas.microsoft.com/office/word/2006/wordml" xmlns:wps="http://schemas.microsoft.com/office/word/2010/wordprocessingShape" mc:Ignorable="w14 w15 w16se w16cid w16 w16cex w16sdtdh w16du wp14">
+  <w:abstractNum w:abstractNumId="0" w15:restartNumberingAfterBreak="0">
     <w:nsid w:val="008655E5"/>
     <w:multiLevelType w:val="hybridMultilevel"/>
     <w:tmpl w:val="15A49082"/>
@@ -5129,7 +5127,7 @@
       </w:rPr>
     </w:lvl>
   </w:abstractNum>
-  <w:abstractNum w:abstractNumId="1">
+  <w:abstractNum w:abstractNumId="1" w15:restartNumberingAfterBreak="0">
     <w:nsid w:val="0CC227C8"/>
     <w:multiLevelType w:val="hybridMultilevel"/>
     <w:tmpl w:val="2BF236BE"/>
@@ -5218,7 +5216,7 @@
       </w:pPr>
     </w:lvl>
   </w:abstractNum>
-  <w:abstractNum w:abstractNumId="2">
+  <w:abstractNum w:abstractNumId="2" w15:restartNumberingAfterBreak="0">
     <w:nsid w:val="20E36E62"/>
     <w:multiLevelType w:val="multilevel"/>
     <w:tmpl w:val="0838890C"/>
@@ -5367,7 +5365,7 @@
       </w:rPr>
     </w:lvl>
   </w:abstractNum>
-  <w:abstractNum w:abstractNumId="3">
+  <w:abstractNum w:abstractNumId="3" w15:restartNumberingAfterBreak="0">
     <w:nsid w:val="23837F4F"/>
     <w:multiLevelType w:val="hybridMultilevel"/>
     <w:tmpl w:val="B38EF7F8"/>
@@ -5480,7 +5478,7 @@
       </w:rPr>
     </w:lvl>
   </w:abstractNum>
-  <w:abstractNum w:abstractNumId="4">
+  <w:abstractNum w:abstractNumId="4" w15:restartNumberingAfterBreak="0">
     <w:nsid w:val="4D06254E"/>
     <w:multiLevelType w:val="multilevel"/>
     <w:tmpl w:val="A3E048BA"/>
@@ -5629,7 +5627,7 @@
       </w:rPr>
     </w:lvl>
   </w:abstractNum>
-  <w:abstractNum w:abstractNumId="5">
+  <w:abstractNum w:abstractNumId="5" w15:restartNumberingAfterBreak="0">
     <w:nsid w:val="5E8D062D"/>
     <w:multiLevelType w:val="hybridMultilevel"/>
     <w:tmpl w:val="421A4676"/>
@@ -5718,7 +5716,7 @@
       </w:pPr>
     </w:lvl>
   </w:abstractNum>
-  <w:abstractNum w:abstractNumId="6">
+  <w:abstractNum w:abstractNumId="6" w15:restartNumberingAfterBreak="0">
     <w:nsid w:val="72CA7754"/>
     <w:multiLevelType w:val="multilevel"/>
     <w:tmpl w:val="3AD6841E"/>
@@ -5863,32 +5861,32 @@
       </w:rPr>
     </w:lvl>
   </w:abstractNum>
-  <w:num w:numId="1">
+  <w:num w:numId="1" w16cid:durableId="203834070">
     <w:abstractNumId w:val="0"/>
   </w:num>
-  <w:num w:numId="2">
+  <w:num w:numId="2" w16cid:durableId="1814368498">
     <w:abstractNumId w:val="3"/>
   </w:num>
-  <w:num w:numId="3">
+  <w:num w:numId="3" w16cid:durableId="114717277">
     <w:abstractNumId w:val="1"/>
   </w:num>
-  <w:num w:numId="4">
+  <w:num w:numId="4" w16cid:durableId="838808313">
     <w:abstractNumId w:val="5"/>
   </w:num>
-  <w:num w:numId="5">
+  <w:num w:numId="5" w16cid:durableId="1704788057">
     <w:abstractNumId w:val="2"/>
   </w:num>
-  <w:num w:numId="6">
+  <w:num w:numId="6" w16cid:durableId="1692991969">
     <w:abstractNumId w:val="6"/>
   </w:num>
-  <w:num w:numId="7">
+  <w:num w:numId="7" w16cid:durableId="729421469">
     <w:abstractNumId w:val="4"/>
   </w:num>
 </w:numbering>
 </file>
 
 <file path=word/styles.xml><?xml version="1.0" encoding="utf-8"?>
-<w:styles xmlns:mc="http://schemas.openxmlformats.org/markup-compatibility/2006" xmlns:r="http://schemas.openxmlformats.org/officeDocument/2006/relationships" xmlns:w="http://schemas.openxmlformats.org/wordprocessingml/2006/main" xmlns:w14="http://schemas.microsoft.com/office/word/2010/wordml" mc:Ignorable="w14">
+<w:styles xmlns:mc="http://schemas.openxmlformats.org/markup-compatibility/2006" xmlns:r="http://schemas.openxmlformats.org/officeDocument/2006/relationships" xmlns:w="http://schemas.openxmlformats.org/wordprocessingml/2006/main" xmlns:w14="http://schemas.microsoft.com/office/word/2010/wordml" xmlns:w15="http://schemas.microsoft.com/office/word/2012/wordml" xmlns:w16cex="http://schemas.microsoft.com/office/word/2018/wordml/cex" xmlns:w16cid="http://schemas.microsoft.com/office/word/2016/wordml/cid" xmlns:w16="http://schemas.microsoft.com/office/word/2018/wordml" xmlns:w16du="http://schemas.microsoft.com/office/word/2023/wordml/word16du" xmlns:w16sdtdh="http://schemas.microsoft.com/office/word/2020/wordml/sdtdatahash" xmlns:w16se="http://schemas.microsoft.com/office/word/2015/wordml/symex" mc:Ignorable="w14 w15 w16se w16cid w16 w16cex w16sdtdh w16du">
   <w:docDefaults>
     <w:rPrDefault>
       <w:rPr>
@@ -5906,975 +5904,383 @@
       </w:pPr>
     </w:pPrDefault>
   </w:docDefaults>
-  <w:latentStyles w:defLockedState="0" w:defUIPriority="99" w:defSemiHidden="1" w:defUnhideWhenUsed="1" w:defQFormat="0" w:count="267">
-    <w:lsdException w:name="Normal" w:semiHidden="0" w:uiPriority="0" w:unhideWhenUsed="0" w:qFormat="1"/>
-    <w:lsdException w:name="heading 1" w:semiHidden="0" w:uiPriority="9" w:unhideWhenUsed="0" w:qFormat="1"/>
-    <w:lsdException w:name="heading 2" w:uiPriority="9" w:qFormat="1"/>
-    <w:lsdException w:name="heading 3" w:uiPriority="9" w:qFormat="1"/>
-    <w:lsdException w:name="heading 4" w:uiPriority="9" w:qFormat="1"/>
-    <w:lsdException w:name="heading 5" w:uiPriority="9" w:qFormat="1"/>
-    <w:lsdException w:name="heading 6" w:uiPriority="9" w:qFormat="1"/>
-    <w:lsdException w:name="heading 7" w:uiPriority="9" w:qFormat="1"/>
-    <w:lsdException w:name="heading 8" w:uiPriority="9" w:qFormat="1"/>
-    <w:lsdException w:name="heading 9" w:uiPriority="9" w:qFormat="1"/>
-    <w:lsdException w:name="toc 1" w:uiPriority="39"/>
-    <w:lsdException w:name="toc 2" w:uiPriority="39"/>
-    <w:lsdException w:name="toc 3" w:uiPriority="39"/>
-    <w:lsdException w:name="toc 4" w:uiPriority="39"/>
-    <w:lsdException w:name="toc 5" w:uiPriority="39"/>
-    <w:lsdException w:name="toc 6" w:uiPriority="39"/>
-    <w:lsdException w:name="toc 7" w:uiPriority="39"/>
-    <w:lsdException w:name="toc 8" w:uiPriority="39"/>
-    <w:lsdException w:name="toc 9" w:uiPriority="39"/>
-    <w:lsdException w:name="header" w:uiPriority="0"/>
-    <w:lsdException w:name="caption" w:uiPriority="35" w:qFormat="1"/>
-    <w:lsdException w:name="Title" w:semiHidden="0" w:uiPriority="10" w:unhideWhenUsed="0" w:qFormat="1"/>
-    <w:lsdException w:name="Default Paragraph Font" w:uiPriority="1"/>
-    <w:lsdException w:name="Subtitle" w:semiHidden="0" w:uiPriority="11" w:unhideWhenUsed="0" w:qFormat="1"/>
-    <w:lsdException w:name="Strong" w:semiHidden="0" w:uiPriority="22" w:unhideWhenUsed="0" w:qFormat="1"/>
-    <w:lsdException w:name="Emphasis" w:semiHidden="0" w:uiPriority="20" w:unhideWhenUsed="0" w:qFormat="1"/>
-    <w:lsdException w:name="Table Grid" w:semiHidden="0" w:uiPriority="39" w:unhideWhenUsed="0"/>
-    <w:lsdException w:name="Placeholder Text" w:unhideWhenUsed="0"/>
-    <w:lsdException w:name="No Spacing" w:semiHidden="0" w:uiPriority="1" w:unhideWhenUsed="0" w:qFormat="1"/>
-    <w:lsdException w:name="Light Shading" w:semiHidden="0" w:uiPriority="60" w:unhideWhenUsed="0"/>
-    <w:lsdException w:name="Light List" w:semiHidden="0" w:uiPriority="61" w:unhideWhenUsed="0"/>
-    <w:lsdException w:name="Light Grid" w:semiHidden="0" w:uiPriority="62" w:unhideWhenUsed="0"/>
-    <w:lsdException w:name="Medium Shading 1" w:semiHidden="0" w:uiPriority="63" w:unhideWhenUsed="0"/>
-    <w:lsdException w:name="Medium Shading 2" w:semiHidden="0" w:uiPriority="64" w:unhideWhenUsed="0"/>
-    <w:lsdException w:name="Medium List 1" w:semiHidden="0" w:uiPriority="65" w:unhideWhenUsed="0"/>
-    <w:lsdException w:name="Medium List 2" w:semiHidden="0" w:uiPriority="66" w:unhideWhenUsed="0"/>
-    <w:lsdException w:name="Medium Grid 1" w:semiHidden="0" w:uiPriority="67" w:unhideWhenUsed="0"/>
-    <w:lsdException w:name="Medium Grid 2" w:semiHidden="0" w:uiPriority="68" w:unhideWhenUsed="0"/>
-    <w:lsdException w:name="Medium Grid 3" w:semiHidden="0" w:uiPriority="69" w:unhideWhenUsed="0"/>
-    <w:lsdException w:name="Dark List" w:semiHidden="0" w:uiPriority="70" w:unhideWhenUsed="0"/>
-    <w:lsdException w:name="Colorful Shading" w:semiHidden="0" w:uiPriority="71" w:unhideWhenUsed="0"/>
-    <w:lsdException w:name="Colorful List" w:semiHidden="0" w:uiPriority="72" w:unhideWhenUsed="0"/>
-    <w:lsdException w:name="Colorful Grid" w:semiHidden="0" w:uiPriority="73" w:unhideWhenUsed="0"/>
-    <w:lsdException w:name="Light Shading Accent 1" w:semiHidden="0" w:uiPriority="60" w:unhideWhenUsed="0"/>
-    <w:lsdException w:name="Light List Accent 1" w:semiHidden="0" w:uiPriority="61" w:unhideWhenUsed="0"/>
-    <w:lsdException w:name="Light Grid Accent 1" w:semiHidden="0" w:uiPriority="62" w:unhideWhenUsed="0"/>
-    <w:lsdException w:name="Medium Shading 1 Accent 1" w:semiHidden="0" w:uiPriority="63" w:unhideWhenUsed="0"/>
-    <w:lsdException w:name="Medium Shading 2 Accent 1" w:semiHidden="0" w:uiPriority="64" w:unhideWhenUsed="0"/>
-    <w:lsdException w:name="Medium List 1 Accent 1" w:semiHidden="0" w:uiPriority="65" w:unhideWhenUsed="0"/>
-    <w:lsdException w:name="Revision" w:unhideWhenUsed="0"/>
-    <w:lsdException w:name="List Paragraph" w:semiHidden="0" w:uiPriority="34" w:unhideWhenUsed="0" w:qFormat="1"/>
-    <w:lsdException w:name="Quote" w:semiHidden="0" w:uiPriority="29" w:unhideWhenUsed="0" w:qFormat="1"/>
-    <w:lsdException w:name="Intense Quote" w:semiHidden="0" w:uiPriority="30" w:unhideWhenUsed="0" w:qFormat="1"/>
-    <w:lsdException w:name="Medium List 2 Accent 1" w:semiHidden="0" w:uiPriority="66" w:unhideWhenUsed="0"/>
-    <w:lsdException w:name="Medium Grid 1 Accent 1" w:semiHidden="0" w:uiPriority="67" w:unhideWhenUsed="0"/>
-    <w:lsdException w:name="Medium Grid 2 Accent 1" w:semiHidden="0" w:uiPriority="68" w:unhideWhenUsed="0"/>
-    <w:lsdException w:name="Medium Grid 3 Accent 1" w:semiHidden="0" w:uiPriority="69" w:unhideWhenUsed="0"/>
-    <w:lsdException w:name="Dark List Accent 1" w:semiHidden="0" w:uiPriority="70" w:unhideWhenUsed="0"/>
-    <w:lsdException w:name="Colorful Shading Accent 1" w:semiHidden="0" w:uiPriority="71" w:unhideWhenUsed="0"/>
-    <w:lsdException w:name="Colorful List Accent 1" w:semiHidden="0" w:uiPriority="72" w:unhideWhenUsed="0"/>
-    <w:lsdException w:name="Colorful Grid Accent 1" w:semiHidden="0" w:uiPriority="73" w:unhideWhenUsed="0"/>
-    <w:lsdException w:name="Light Shading Accent 2" w:semiHidden="0" w:uiPriority="60" w:unhideWhenUsed="0"/>
-    <w:lsdException w:name="Light List Accent 2" w:semiHidden="0" w:uiPriority="61" w:unhideWhenUsed="0"/>
-    <w:lsdException w:name="Light Grid Accent 2" w:semiHidden="0" w:uiPriority="62" w:unhideWhenUsed="0"/>
-    <w:lsdException w:name="Medium Shading 1 Accent 2" w:semiHidden="0" w:uiPriority="63" w:unhideWhenUsed="0"/>
-    <w:lsdException w:name="Medium Shading 2 Accent 2" w:semiHidden="0" w:uiPriority="64" w:unhideWhenUsed="0"/>
-    <w:lsdException w:name="Medium List 1 Accent 2" w:semiHidden="0" w:uiPriority="65" w:unhideWhenUsed="0"/>
-    <w:lsdException w:name="Medium List 2 Accent 2" w:semiHidden="0" w:uiPriority="66" w:unhideWhenUsed="0"/>
-    <w:lsdException w:name="Medium Grid 1 Accent 2" w:semiHidden="0" w:uiPriority="67" w:unhideWhenUsed="0"/>
-    <w:lsdException w:name="Medium Grid 2 Accent 2" w:semiHidden="0" w:uiPriority="68" w:unhideWhenUsed="0"/>
-    <w:lsdException w:name="Medium Grid 3 Accent 2" w:semiHidden="0" w:uiPriority="69" w:unhideWhenUsed="0"/>
-    <w:lsdException w:name="Dark List Accent 2" w:semiHidden="0" w:uiPriority="70" w:unhideWhenUsed="0"/>
-    <w:lsdException w:name="Colorful Shading Accent 2" w:semiHidden="0" w:uiPriority="71" w:unhideWhenUsed="0"/>
-    <w:lsdException w:name="Colorful List Accent 2" w:semiHidden="0" w:uiPriority="72" w:unhideWhenUsed="0"/>
-    <w:lsdException w:name="Colorful Grid Accent 2" w:semiHidden="0" w:uiPriority="73" w:unhideWhenUsed="0"/>
-    <w:lsdException w:name="Light Shading Accent 3" w:semiHidden="0" w:uiPriority="60" w:unhideWhenUsed="0"/>
-    <w:lsdException w:name="Light List Accent 3" w:semiHidden="0" w:uiPriority="61" w:unhideWhenUsed="0"/>
-    <w:lsdException w:name="Light Grid Accent 3" w:semiHidden="0" w:uiPriority="62" w:unhideWhenUsed="0"/>
-    <w:lsdException w:name="Medium Shading 1 Accent 3" w:semiHidden="0" w:uiPriority="63" w:unhideWhenUsed="0"/>
-    <w:lsdException w:name="Medium Shading 2 Accent 3" w:semiHidden="0" w:uiPriority="64" w:unhideWhenUsed="0"/>
-    <w:lsdException w:name="Medium List 1 Accent 3" w:semiHidden="0" w:uiPriority="65" w:unhideWhenUsed="0"/>
-    <w:lsdException w:name="Medium List 2 Accent 3" w:semiHidden="0" w:uiPriority="66" w:unhideWhenUsed="0"/>
-    <w:lsdException w:name="Medium Grid 1 Accent 3" w:semiHidden="0" w:uiPriority="67" w:unhideWhenUsed="0"/>
-    <w:lsdException w:name="Medium Grid 2 Accent 3" w:semiHidden="0" w:uiPriority="68" w:unhideWhenUsed="0"/>
-    <w:lsdException w:name="Medium Grid 3 Accent 3" w:semiHidden="0" w:uiPriority="69" w:unhideWhenUsed="0"/>
-    <w:lsdException w:name="Dark List Accent 3" w:semiHidden="0" w:uiPriority="70" w:unhideWhenUsed="0"/>
-    <w:lsdException w:name="Colorful Shading Accent 3" w:semiHidden="0" w:uiPriority="71" w:unhideWhenUsed="0"/>
-    <w:lsdException w:name="Colorful List Accent 3" w:semiHidden="0" w:uiPriority="72" w:unhideWhenUsed="0"/>
-    <w:lsdException w:name="Colorful Grid Accent 3" w:semiHidden="0" w:uiPriority="73" w:unhideWhenUsed="0"/>
-    <w:lsdException w:name="Light Shading Accent 4" w:semiHidden="0" w:uiPriority="60" w:unhideWhenUsed="0"/>
-    <w:lsdException w:name="Light List Accent 4" w:semiHidden="0" w:uiPriority="61" w:unhideWhenUsed="0"/>
-    <w:lsdException w:name="Light Grid Accent 4" w:semiHidden="0" w:uiPriority="62" w:unhideWhenUsed="0"/>
-    <w:lsdException w:name="Medium Shading 1 Accent 4" w:semiHidden="0" w:uiPriority="63" w:unhideWhenUsed="0"/>
-    <w:lsdException w:name="Medium Shading 2 Accent 4" w:semiHidden="0" w:uiPriority="64" w:unhideWhenUsed="0"/>
-    <w:lsdException w:name="Medium List 1 Accent 4" w:semiHidden="0" w:uiPriority="65" w:unhideWhenUsed="0"/>
-    <w:lsdException w:name="Medium List 2 Accent 4" w:semiHidden="0" w:uiPriority="66" w:unhideWhenUsed="0"/>
-    <w:lsdException w:name="Medium Grid 1 Accent 4" w:semiHidden="0" w:uiPriority="67" w:unhideWhenUsed="0"/>
-    <w:lsdException w:name="Medium Grid 2 Accent 4" w:semiHidden="0" w:uiPriority="68" w:unhideWhenUsed="0"/>
-    <w:lsdException w:name="Medium Grid 3 Accent 4" w:semiHidden="0" w:uiPriority="69" w:unhideWhenUsed="0"/>
-    <w:lsdException w:name="Dark List Accent 4" w:semiHidden="0" w:uiPriority="70" w:unhideWhenUsed="0"/>
-    <w:lsdException w:name="Colorful Shading Accent 4" w:semiHidden="0" w:uiPriority="71" w:unhideWhenUsed="0"/>
-    <w:lsdException w:name="Colorful List Accent 4" w:semiHidden="0" w:uiPriority="72" w:unhideWhenUsed="0"/>
-    <w:lsdException w:name="Colorful Grid Accent 4" w:semiHidden="0" w:uiPriority="73" w:unhideWhenUsed="0"/>
-    <w:lsdException w:name="Light Shading Accent 5" w:semiHidden="0" w:uiPriority="60" w:unhideWhenUsed="0"/>
-    <w:lsdException w:name="Light List Accent 5" w:semiHidden="0" w:uiPriority="61" w:unhideWhenUsed="0"/>
-    <w:lsdException w:name="Light Grid Accent 5" w:semiHidden="0" w:uiPriority="62" w:unhideWhenUsed="0"/>
-    <w:lsdException w:name="Medium Shading 1 Accent 5" w:semiHidden="0" w:uiPriority="63" w:unhideWhenUsed="0"/>
-    <w:lsdException w:name="Medium Shading 2 Accent 5" w:semiHidden="0" w:uiPriority="64" w:unhideWhenUsed="0"/>
-    <w:lsdException w:name="Medium List 1 Accent 5" w:semiHidden="0" w:uiPriority="65" w:unhideWhenUsed="0"/>
-    <w:lsdException w:name="Medium List 2 Accent 5" w:semiHidden="0" w:uiPriority="66" w:unhideWhenUsed="0"/>
-    <w:lsdException w:name="Medium Grid 1 Accent 5" w:semiHidden="0" w:uiPriority="67" w:unhideWhenUsed="0"/>
-    <w:lsdException w:name="Medium Grid 2 Accent 5" w:semiHidden="0" w:uiPriority="68" w:unhideWhenUsed="0"/>
-    <w:lsdException w:name="Medium Grid 3 Accent 5" w:semiHidden="0" w:uiPriority="69" w:unhideWhenUsed="0"/>
-    <w:lsdException w:name="Dark List Accent 5" w:semiHidden="0" w:uiPriority="70" w:unhideWhenUsed="0"/>
-    <w:lsdException w:name="Colorful Shading Accent 5" w:semiHidden="0" w:uiPriority="71" w:unhideWhenUsed="0"/>
-    <w:lsdException w:name="Colorful List Accent 5" w:semiHidden="0" w:uiPriority="72" w:unhideWhenUsed="0"/>
-    <w:lsdException w:name="Colorful Grid Accent 5" w:semiHidden="0" w:uiPriority="73" w:unhideWhenUsed="0"/>
-    <w:lsdException w:name="Light Shading Accent 6" w:semiHidden="0" w:uiPriority="60" w:unhideWhenUsed="0"/>
-    <w:lsdException w:name="Light List Accent 6" w:semiHidden="0" w:uiPriority="61" w:unhideWhenUsed="0"/>
-    <w:lsdException w:name="Light Grid Accent 6" w:semiHidden="0" w:uiPriority="62" w:unhideWhenUsed="0"/>
-    <w:lsdException w:name="Medium Shading 1 Accent 6" w:semiHidden="0" w:uiPriority="63" w:unhideWhenUsed="0"/>
-    <w:lsdException w:name="Medium Shading 2 Accent 6" w:semiHidden="0" w:uiPriority="64" w:unhideWhenUsed="0"/>
-    <w:lsdException w:name="Medium List 1 Accent 6" w:semiHidden="0" w:uiPriority="65" w:unhideWhenUsed="0"/>
-    <w:lsdException w:name="Medium List 2 Accent 6" w:semiHidden="0" w:uiPriority="66" w:unhideWhenUsed="0"/>
-    <w:lsdException w:name="Medium Grid 1 Accent 6" w:semiHidden="0" w:uiPriority="67" w:unhideWhenUsed="0"/>
-    <w:lsdException w:name="Medium Grid 2 Accent 6" w:semiHidden="0" w:uiPriority="68" w:unhideWhenUsed="0"/>
-    <w:lsdException w:name="Medium Grid 3 Accent 6" w:semiHidden="0" w:uiPriority="69" w:unhideWhenUsed="0"/>
-    <w:lsdException w:name="Dark List Accent 6" w:semiHidden="0" w:uiPriority="70" w:unhideWhenUsed="0"/>
-    <w:lsdException w:name="Colorful Shading Accent 6" w:semiHidden="0" w:uiPriority="71" w:unhideWhenUsed="0"/>
-    <w:lsdException w:name="Colorful List Accent 6" w:semiHidden="0" w:uiPriority="72" w:unhideWhenUsed="0"/>
-    <w:lsdException w:name="Colorful Grid Accent 6" w:semiHidden="0" w:uiPriority="73" w:unhideWhenUsed="0"/>
-    <w:lsdException w:name="Subtle Emphasis" w:semiHidden="0" w:uiPriority="19" w:unhideWhenUsed="0" w:qFormat="1"/>
-    <w:lsdException w:name="Intense Emphasis" w:semiHidden="0" w:uiPriority="21" w:unhideWhenUsed="0" w:qFormat="1"/>
-    <w:lsdException w:name="Subtle Reference" w:semiHidden="0" w:uiPriority="31" w:unhideWhenUsed="0" w:qFormat="1"/>
-    <w:lsdException w:name="Intense Reference" w:semiHidden="0" w:uiPriority="32" w:unhideWhenUsed="0" w:qFormat="1"/>
-    <w:lsdException w:name="Book Title" w:semiHidden="0" w:uiPriority="33" w:unhideWhenUsed="0" w:qFormat="1"/>
-    <w:lsdException w:name="Bibliography" w:uiPriority="37"/>
-    <w:lsdException w:name="TOC Heading" w:uiPriority="39" w:qFormat="1"/>
-  </w:latentStyles>
-  <w:style w:type="paragraph" w:default="1" w:styleId="Normal">
-    <w:name w:val="Normal"/>
-    <w:qFormat/>
-  </w:style>
-  <w:style w:type="paragraph" w:styleId="Ttulo1">
-    <w:name w:val="heading 1"/>
-    <w:basedOn w:val="Normal"/>
-    <w:next w:val="Normal"/>
-    <w:link w:val="Ttulo1Car"/>
-    <w:uiPriority w:val="9"/>
-    <w:qFormat/>
-    <w:rsid w:val="007B082B"/>
-    <w:pPr>
-      <w:keepNext/>
-      <w:keepLines/>
-      <w:spacing w:before="360" w:after="80"/>
-      <w:outlineLvl w:val="0"/>
-    </w:pPr>
-    <w:rPr>
-      <w:rFonts w:asciiTheme="majorHAnsi" w:eastAsiaTheme="majorEastAsia" w:hAnsiTheme="majorHAnsi" w:cstheme="majorBidi"/>
-      <w:color w:val="0F4761" w:themeColor="accent1" w:themeShade="BF"/>
-      <w:sz w:val="40"/>
-      <w:szCs w:val="40"/>
-    </w:rPr>
-  </w:style>
-  <w:style w:type="paragraph" w:styleId="Ttulo2">
-    <w:name w:val="heading 2"/>
-    <w:basedOn w:val="Normal"/>
-    <w:next w:val="Normal"/>
-    <w:link w:val="Ttulo2Car"/>
-    <w:uiPriority w:val="9"/>
-    <w:semiHidden/>
-    <w:unhideWhenUsed/>
-    <w:qFormat/>
-    <w:rsid w:val="007B082B"/>
-    <w:pPr>
-      <w:keepNext/>
-      <w:keepLines/>
-      <w:spacing w:before="160" w:after="80"/>
-      <w:outlineLvl w:val="1"/>
-    </w:pPr>
-    <w:rPr>
-      <w:rFonts w:asciiTheme="majorHAnsi" w:eastAsiaTheme="majorEastAsia" w:hAnsiTheme="majorHAnsi" w:cstheme="majorBidi"/>
-      <w:color w:val="0F4761" w:themeColor="accent1" w:themeShade="BF"/>
-      <w:sz w:val="32"/>
-      <w:szCs w:val="32"/>
-    </w:rPr>
-  </w:style>
-  <w:style w:type="paragraph" w:styleId="Ttulo3">
-    <w:name w:val="heading 3"/>
-    <w:basedOn w:val="Normal"/>
-    <w:next w:val="Normal"/>
-    <w:link w:val="Ttulo3Car"/>
-    <w:uiPriority w:val="9"/>
-    <w:semiHidden/>
-    <w:unhideWhenUsed/>
-    <w:qFormat/>
-    <w:rsid w:val="007B082B"/>
-    <w:pPr>
-      <w:keepNext/>
-      <w:keepLines/>
-      <w:spacing w:before="160" w:after="80"/>
-      <w:outlineLvl w:val="2"/>
-    </w:pPr>
-    <w:rPr>
-      <w:rFonts w:eastAsiaTheme="majorEastAsia" w:cstheme="majorBidi"/>
-      <w:color w:val="0F4761" w:themeColor="accent1" w:themeShade="BF"/>
-      <w:sz w:val="28"/>
-      <w:szCs w:val="28"/>
-    </w:rPr>
-  </w:style>
-  <w:style w:type="paragraph" w:styleId="Ttulo4">
-    <w:name w:val="heading 4"/>
-    <w:basedOn w:val="Normal"/>
-    <w:next w:val="Normal"/>
-    <w:link w:val="Ttulo4Car"/>
-    <w:uiPriority w:val="9"/>
-    <w:semiHidden/>
-    <w:unhideWhenUsed/>
-    <w:qFormat/>
-    <w:rsid w:val="007B082B"/>
-    <w:pPr>
-      <w:keepNext/>
-      <w:keepLines/>
-      <w:spacing w:before="80" w:after="40"/>
-      <w:outlineLvl w:val="3"/>
-    </w:pPr>
-    <w:rPr>
-      <w:rFonts w:eastAsiaTheme="majorEastAsia" w:cstheme="majorBidi"/>
-      <w:i/>
-      <w:iCs/>
-      <w:color w:val="0F4761" w:themeColor="accent1" w:themeShade="BF"/>
-    </w:rPr>
-  </w:style>
-  <w:style w:type="paragraph" w:styleId="Ttulo5">
-    <w:name w:val="heading 5"/>
-    <w:basedOn w:val="Normal"/>
-    <w:next w:val="Normal"/>
-    <w:link w:val="Ttulo5Car"/>
-    <w:uiPriority w:val="9"/>
-    <w:semiHidden/>
-    <w:unhideWhenUsed/>
-    <w:qFormat/>
-    <w:rsid w:val="007B082B"/>
-    <w:pPr>
-      <w:keepNext/>
-      <w:keepLines/>
-      <w:spacing w:before="80" w:after="40"/>
-      <w:outlineLvl w:val="4"/>
-    </w:pPr>
-    <w:rPr>
-      <w:rFonts w:eastAsiaTheme="majorEastAsia" w:cstheme="majorBidi"/>
-      <w:color w:val="0F4761" w:themeColor="accent1" w:themeShade="BF"/>
-    </w:rPr>
-  </w:style>
-  <w:style w:type="paragraph" w:styleId="Ttulo6">
-    <w:name w:val="heading 6"/>
-    <w:basedOn w:val="Normal"/>
-    <w:next w:val="Normal"/>
-    <w:link w:val="Ttulo6Car"/>
-    <w:uiPriority w:val="9"/>
-    <w:semiHidden/>
-    <w:unhideWhenUsed/>
-    <w:qFormat/>
-    <w:rsid w:val="007B082B"/>
-    <w:pPr>
-      <w:keepNext/>
-      <w:keepLines/>
-      <w:spacing w:before="40" w:after="0"/>
-      <w:outlineLvl w:val="5"/>
-    </w:pPr>
-    <w:rPr>
-      <w:rFonts w:eastAsiaTheme="majorEastAsia" w:cstheme="majorBidi"/>
-      <w:i/>
-      <w:iCs/>
-      <w:color w:val="595959" w:themeColor="text1" w:themeTint="A6"/>
-    </w:rPr>
-  </w:style>
-  <w:style w:type="paragraph" w:styleId="Ttulo7">
-    <w:name w:val="heading 7"/>
-    <w:basedOn w:val="Normal"/>
-    <w:next w:val="Normal"/>
-    <w:link w:val="Ttulo7Car"/>
-    <w:uiPriority w:val="9"/>
-    <w:semiHidden/>
-    <w:unhideWhenUsed/>
-    <w:qFormat/>
-    <w:rsid w:val="007B082B"/>
-    <w:pPr>
-      <w:keepNext/>
-      <w:keepLines/>
-      <w:spacing w:before="40" w:after="0"/>
-      <w:outlineLvl w:val="6"/>
-    </w:pPr>
-    <w:rPr>
-      <w:rFonts w:eastAsiaTheme="majorEastAsia" w:cstheme="majorBidi"/>
-      <w:color w:val="595959" w:themeColor="text1" w:themeTint="A6"/>
-    </w:rPr>
-  </w:style>
-  <w:style w:type="paragraph" w:styleId="Ttulo8">
-    <w:name w:val="heading 8"/>
-    <w:basedOn w:val="Normal"/>
-    <w:next w:val="Normal"/>
-    <w:link w:val="Ttulo8Car"/>
-    <w:uiPriority w:val="9"/>
-    <w:semiHidden/>
-    <w:unhideWhenUsed/>
-    <w:qFormat/>
-    <w:rsid w:val="007B082B"/>
-    <w:pPr>
-      <w:keepNext/>
-      <w:keepLines/>
-      <w:spacing w:after="0"/>
-      <w:outlineLvl w:val="7"/>
-    </w:pPr>
-    <w:rPr>
-      <w:rFonts w:eastAsiaTheme="majorEastAsia" w:cstheme="majorBidi"/>
-      <w:i/>
-      <w:iCs/>
-      <w:color w:val="272727" w:themeColor="text1" w:themeTint="D8"/>
-    </w:rPr>
-  </w:style>
-  <w:style w:type="paragraph" w:styleId="Ttulo9">
-    <w:name w:val="heading 9"/>
-    <w:basedOn w:val="Normal"/>
-    <w:next w:val="Normal"/>
-    <w:link w:val="Ttulo9Car"/>
-    <w:uiPriority w:val="9"/>
-    <w:semiHidden/>
-    <w:unhideWhenUsed/>
-    <w:qFormat/>
-    <w:rsid w:val="007B082B"/>
-    <w:pPr>
-      <w:keepNext/>
-      <w:keepLines/>
-      <w:spacing w:after="0"/>
-      <w:outlineLvl w:val="8"/>
-    </w:pPr>
-    <w:rPr>
-      <w:rFonts w:eastAsiaTheme="majorEastAsia" w:cstheme="majorBidi"/>
-      <w:color w:val="272727" w:themeColor="text1" w:themeTint="D8"/>
-    </w:rPr>
-  </w:style>
-  <w:style w:type="character" w:default="1" w:styleId="Fuentedeprrafopredeter">
-    <w:name w:val="Default Paragraph Font"/>
-    <w:uiPriority w:val="1"/>
-    <w:semiHidden/>
-    <w:unhideWhenUsed/>
-  </w:style>
-  <w:style w:type="table" w:default="1" w:styleId="Tablanormal">
-    <w:name w:val="Normal Table"/>
-    <w:uiPriority w:val="99"/>
-    <w:semiHidden/>
-    <w:unhideWhenUsed/>
-    <w:tblPr>
-      <w:tblInd w:w="0" w:type="dxa"/>
-      <w:tblCellMar>
-        <w:top w:w="0" w:type="dxa"/>
-        <w:left w:w="108" w:type="dxa"/>
-        <w:bottom w:w="0" w:type="dxa"/>
-        <w:right w:w="108" w:type="dxa"/>
-      </w:tblCellMar>
-    </w:tblPr>
-  </w:style>
-  <w:style w:type="numbering" w:default="1" w:styleId="Sinlista">
-    <w:name w:val="No List"/>
-    <w:uiPriority w:val="99"/>
-    <w:semiHidden/>
-    <w:unhideWhenUsed/>
-  </w:style>
-  <w:style w:type="character" w:customStyle="1" w:styleId="Ttulo1Car">
-    <w:name w:val="Título 1 Car"/>
-    <w:basedOn w:val="Fuentedeprrafopredeter"/>
-    <w:link w:val="Ttulo1"/>
-    <w:uiPriority w:val="9"/>
-    <w:rsid w:val="007B082B"/>
-    <w:rPr>
-      <w:rFonts w:asciiTheme="majorHAnsi" w:eastAsiaTheme="majorEastAsia" w:hAnsiTheme="majorHAnsi" w:cstheme="majorBidi"/>
-      <w:color w:val="0F4761" w:themeColor="accent1" w:themeShade="BF"/>
-      <w:sz w:val="40"/>
-      <w:szCs w:val="40"/>
-    </w:rPr>
-  </w:style>
-  <w:style w:type="character" w:customStyle="1" w:styleId="Ttulo2Car">
-    <w:name w:val="Título 2 Car"/>
-    <w:basedOn w:val="Fuentedeprrafopredeter"/>
-    <w:link w:val="Ttulo2"/>
-    <w:uiPriority w:val="9"/>
-    <w:semiHidden/>
-    <w:rsid w:val="007B082B"/>
-    <w:rPr>
-      <w:rFonts w:asciiTheme="majorHAnsi" w:eastAsiaTheme="majorEastAsia" w:hAnsiTheme="majorHAnsi" w:cstheme="majorBidi"/>
-      <w:color w:val="0F4761" w:themeColor="accent1" w:themeShade="BF"/>
-      <w:sz w:val="32"/>
-      <w:szCs w:val="32"/>
-    </w:rPr>
-  </w:style>
-  <w:style w:type="character" w:customStyle="1" w:styleId="Ttulo3Car">
-    <w:name w:val="Título 3 Car"/>
-    <w:basedOn w:val="Fuentedeprrafopredeter"/>
-    <w:link w:val="Ttulo3"/>
-    <w:uiPriority w:val="9"/>
-    <w:semiHidden/>
-    <w:rsid w:val="007B082B"/>
-    <w:rPr>
-      <w:rFonts w:eastAsiaTheme="majorEastAsia" w:cstheme="majorBidi"/>
-      <w:color w:val="0F4761" w:themeColor="accent1" w:themeShade="BF"/>
-      <w:sz w:val="28"/>
-      <w:szCs w:val="28"/>
-    </w:rPr>
-  </w:style>
-  <w:style w:type="character" w:customStyle="1" w:styleId="Ttulo4Car">
-    <w:name w:val="Título 4 Car"/>
-    <w:basedOn w:val="Fuentedeprrafopredeter"/>
-    <w:link w:val="Ttulo4"/>
-    <w:uiPriority w:val="9"/>
-    <w:semiHidden/>
-    <w:rsid w:val="007B082B"/>
-    <w:rPr>
-      <w:rFonts w:eastAsiaTheme="majorEastAsia" w:cstheme="majorBidi"/>
-      <w:i/>
-      <w:iCs/>
-      <w:color w:val="0F4761" w:themeColor="accent1" w:themeShade="BF"/>
-    </w:rPr>
-  </w:style>
-  <w:style w:type="character" w:customStyle="1" w:styleId="Ttulo5Car">
-    <w:name w:val="Título 5 Car"/>
-    <w:basedOn w:val="Fuentedeprrafopredeter"/>
-    <w:link w:val="Ttulo5"/>
-    <w:uiPriority w:val="9"/>
-    <w:semiHidden/>
-    <w:rsid w:val="007B082B"/>
-    <w:rPr>
-      <w:rFonts w:eastAsiaTheme="majorEastAsia" w:cstheme="majorBidi"/>
-      <w:color w:val="0F4761" w:themeColor="accent1" w:themeShade="BF"/>
-    </w:rPr>
-  </w:style>
-  <w:style w:type="character" w:customStyle="1" w:styleId="Ttulo6Car">
-    <w:name w:val="Título 6 Car"/>
-    <w:basedOn w:val="Fuentedeprrafopredeter"/>
-    <w:link w:val="Ttulo6"/>
-    <w:uiPriority w:val="9"/>
-    <w:semiHidden/>
-    <w:rsid w:val="007B082B"/>
-    <w:rPr>
-      <w:rFonts w:eastAsiaTheme="majorEastAsia" w:cstheme="majorBidi"/>
-      <w:i/>
-      <w:iCs/>
-      <w:color w:val="595959" w:themeColor="text1" w:themeTint="A6"/>
-    </w:rPr>
-  </w:style>
-  <w:style w:type="character" w:customStyle="1" w:styleId="Ttulo7Car">
-    <w:name w:val="Título 7 Car"/>
-    <w:basedOn w:val="Fuentedeprrafopredeter"/>
-    <w:link w:val="Ttulo7"/>
-    <w:uiPriority w:val="9"/>
-    <w:semiHidden/>
-    <w:rsid w:val="007B082B"/>
-    <w:rPr>
-      <w:rFonts w:eastAsiaTheme="majorEastAsia" w:cstheme="majorBidi"/>
-      <w:color w:val="595959" w:themeColor="text1" w:themeTint="A6"/>
-    </w:rPr>
-  </w:style>
-  <w:style w:type="character" w:customStyle="1" w:styleId="Ttulo8Car">
-    <w:name w:val="Título 8 Car"/>
-    <w:basedOn w:val="Fuentedeprrafopredeter"/>
-    <w:link w:val="Ttulo8"/>
-    <w:uiPriority w:val="9"/>
-    <w:semiHidden/>
-    <w:rsid w:val="007B082B"/>
-    <w:rPr>
-      <w:rFonts w:eastAsiaTheme="majorEastAsia" w:cstheme="majorBidi"/>
-      <w:i/>
-      <w:iCs/>
-      <w:color w:val="272727" w:themeColor="text1" w:themeTint="D8"/>
-    </w:rPr>
-  </w:style>
-  <w:style w:type="character" w:customStyle="1" w:styleId="Ttulo9Car">
-    <w:name w:val="Título 9 Car"/>
-    <w:basedOn w:val="Fuentedeprrafopredeter"/>
-    <w:link w:val="Ttulo9"/>
-    <w:uiPriority w:val="9"/>
-    <w:semiHidden/>
-    <w:rsid w:val="007B082B"/>
-    <w:rPr>
-      <w:rFonts w:eastAsiaTheme="majorEastAsia" w:cstheme="majorBidi"/>
-      <w:color w:val="272727" w:themeColor="text1" w:themeTint="D8"/>
-    </w:rPr>
-  </w:style>
-  <w:style w:type="paragraph" w:styleId="Ttulo">
-    <w:name w:val="Title"/>
-    <w:basedOn w:val="Normal"/>
-    <w:next w:val="Normal"/>
-    <w:link w:val="TtuloCar"/>
-    <w:uiPriority w:val="10"/>
-    <w:qFormat/>
-    <w:rsid w:val="007B082B"/>
-    <w:pPr>
-      <w:spacing w:after="80" w:line="240" w:lineRule="auto"/>
-      <w:contextualSpacing/>
-    </w:pPr>
-    <w:rPr>
-      <w:rFonts w:asciiTheme="majorHAnsi" w:eastAsiaTheme="majorEastAsia" w:hAnsiTheme="majorHAnsi" w:cstheme="majorBidi"/>
-      <w:spacing w:val="-10"/>
-      <w:kern w:val="28"/>
-      <w:sz w:val="56"/>
-      <w:szCs w:val="56"/>
-    </w:rPr>
-  </w:style>
-  <w:style w:type="character" w:customStyle="1" w:styleId="TtuloCar">
-    <w:name w:val="Título Car"/>
-    <w:basedOn w:val="Fuentedeprrafopredeter"/>
-    <w:link w:val="Ttulo"/>
-    <w:uiPriority w:val="10"/>
-    <w:rsid w:val="007B082B"/>
-    <w:rPr>
-      <w:rFonts w:asciiTheme="majorHAnsi" w:eastAsiaTheme="majorEastAsia" w:hAnsiTheme="majorHAnsi" w:cstheme="majorBidi"/>
-      <w:spacing w:val="-10"/>
-      <w:kern w:val="28"/>
-      <w:sz w:val="56"/>
-      <w:szCs w:val="56"/>
-    </w:rPr>
-  </w:style>
-  <w:style w:type="paragraph" w:styleId="Subttulo">
-    <w:name w:val="Subtitle"/>
-    <w:basedOn w:val="Normal"/>
-    <w:next w:val="Normal"/>
-    <w:link w:val="SubttuloCar"/>
-    <w:uiPriority w:val="11"/>
-    <w:qFormat/>
-    <w:rsid w:val="007B082B"/>
-    <w:pPr>
-      <w:numPr>
-        <w:ilvl w:val="1"/>
-      </w:numPr>
-    </w:pPr>
-    <w:rPr>
-      <w:rFonts w:eastAsiaTheme="majorEastAsia" w:cstheme="majorBidi"/>
-      <w:color w:val="595959" w:themeColor="text1" w:themeTint="A6"/>
-      <w:spacing w:val="15"/>
-      <w:sz w:val="28"/>
-      <w:szCs w:val="28"/>
-    </w:rPr>
-  </w:style>
-  <w:style w:type="character" w:customStyle="1" w:styleId="SubttuloCar">
-    <w:name w:val="Subtítulo Car"/>
-    <w:basedOn w:val="Fuentedeprrafopredeter"/>
-    <w:link w:val="Subttulo"/>
-    <w:uiPriority w:val="11"/>
-    <w:rsid w:val="007B082B"/>
-    <w:rPr>
-      <w:rFonts w:eastAsiaTheme="majorEastAsia" w:cstheme="majorBidi"/>
-      <w:color w:val="595959" w:themeColor="text1" w:themeTint="A6"/>
-      <w:spacing w:val="15"/>
-      <w:sz w:val="28"/>
-      <w:szCs w:val="28"/>
-    </w:rPr>
-  </w:style>
-  <w:style w:type="paragraph" w:styleId="Cita">
-    <w:name w:val="Quote"/>
-    <w:basedOn w:val="Normal"/>
-    <w:next w:val="Normal"/>
-    <w:link w:val="CitaCar"/>
-    <w:uiPriority w:val="29"/>
-    <w:qFormat/>
-    <w:rsid w:val="007B082B"/>
-    <w:pPr>
-      <w:spacing w:before="160"/>
-      <w:jc w:val="center"/>
-    </w:pPr>
-    <w:rPr>
-      <w:i/>
-      <w:iCs/>
-      <w:color w:val="404040" w:themeColor="text1" w:themeTint="BF"/>
-    </w:rPr>
-  </w:style>
-  <w:style w:type="character" w:customStyle="1" w:styleId="CitaCar">
-    <w:name w:val="Cita Car"/>
-    <w:basedOn w:val="Fuentedeprrafopredeter"/>
-    <w:link w:val="Cita"/>
-    <w:uiPriority w:val="29"/>
-    <w:rsid w:val="007B082B"/>
-    <w:rPr>
-      <w:i/>
-      <w:iCs/>
-      <w:color w:val="404040" w:themeColor="text1" w:themeTint="BF"/>
-    </w:rPr>
-  </w:style>
-  <w:style w:type="paragraph" w:styleId="Prrafodelista">
-    <w:name w:val="List Paragraph"/>
-    <w:basedOn w:val="Normal"/>
-    <w:uiPriority w:val="34"/>
-    <w:qFormat/>
-    <w:rsid w:val="007B082B"/>
-    <w:pPr>
-      <w:ind w:left="720"/>
-      <w:contextualSpacing/>
-    </w:pPr>
-  </w:style>
-  <w:style w:type="character" w:styleId="nfasisintenso">
-    <w:name w:val="Intense Emphasis"/>
-    <w:basedOn w:val="Fuentedeprrafopredeter"/>
-    <w:uiPriority w:val="21"/>
-    <w:qFormat/>
-    <w:rsid w:val="007B082B"/>
-    <w:rPr>
-      <w:i/>
-      <w:iCs/>
-      <w:color w:val="0F4761" w:themeColor="accent1" w:themeShade="BF"/>
-    </w:rPr>
-  </w:style>
-  <w:style w:type="paragraph" w:styleId="Citadestacada">
-    <w:name w:val="Intense Quote"/>
-    <w:basedOn w:val="Normal"/>
-    <w:next w:val="Normal"/>
-    <w:link w:val="CitadestacadaCar"/>
-    <w:uiPriority w:val="30"/>
-    <w:qFormat/>
-    <w:rsid w:val="007B082B"/>
-    <w:pPr>
-      <w:pBdr>
-        <w:top w:val="single" w:sz="4" w:space="10" w:color="0F4761" w:themeColor="accent1" w:themeShade="BF"/>
-        <w:bottom w:val="single" w:sz="4" w:space="10" w:color="0F4761" w:themeColor="accent1" w:themeShade="BF"/>
-      </w:pBdr>
-      <w:spacing w:before="360" w:after="360"/>
-      <w:ind w:left="864" w:right="864"/>
-      <w:jc w:val="center"/>
-    </w:pPr>
-    <w:rPr>
-      <w:i/>
-      <w:iCs/>
-      <w:color w:val="0F4761" w:themeColor="accent1" w:themeShade="BF"/>
-    </w:rPr>
-  </w:style>
-  <w:style w:type="character" w:customStyle="1" w:styleId="CitadestacadaCar">
-    <w:name w:val="Cita destacada Car"/>
-    <w:basedOn w:val="Fuentedeprrafopredeter"/>
-    <w:link w:val="Citadestacada"/>
-    <w:uiPriority w:val="30"/>
-    <w:rsid w:val="007B082B"/>
-    <w:rPr>
-      <w:i/>
-      <w:iCs/>
-      <w:color w:val="0F4761" w:themeColor="accent1" w:themeShade="BF"/>
-    </w:rPr>
-  </w:style>
-  <w:style w:type="character" w:styleId="Referenciaintensa">
-    <w:name w:val="Intense Reference"/>
-    <w:basedOn w:val="Fuentedeprrafopredeter"/>
-    <w:uiPriority w:val="32"/>
-    <w:qFormat/>
-    <w:rsid w:val="007B082B"/>
-    <w:rPr>
-      <w:b/>
-      <w:bCs/>
-      <w:smallCaps/>
-      <w:color w:val="0F4761" w:themeColor="accent1" w:themeShade="BF"/>
-      <w:spacing w:val="5"/>
-    </w:rPr>
-  </w:style>
-  <w:style w:type="paragraph" w:styleId="Sinespaciado">
-    <w:name w:val="No Spacing"/>
-    <w:link w:val="SinespaciadoCar"/>
-    <w:uiPriority w:val="1"/>
-    <w:qFormat/>
-    <w:rsid w:val="00AF2AEC"/>
-    <w:pPr>
-      <w:spacing w:after="0" w:line="240" w:lineRule="auto"/>
-    </w:pPr>
-    <w:rPr>
-      <w:rFonts w:eastAsiaTheme="minorEastAsia"/>
-      <w:kern w:val="0"/>
-      <w:lang w:eastAsia="es-MX"/>
-      <w14:ligatures w14:val="none"/>
-    </w:rPr>
-  </w:style>
-  <w:style w:type="character" w:customStyle="1" w:styleId="SinespaciadoCar">
-    <w:name w:val="Sin espaciado Car"/>
-    <w:basedOn w:val="Fuentedeprrafopredeter"/>
-    <w:link w:val="Sinespaciado"/>
-    <w:uiPriority w:val="1"/>
-    <w:rsid w:val="00AF2AEC"/>
-    <w:rPr>
-      <w:rFonts w:eastAsiaTheme="minorEastAsia"/>
-      <w:kern w:val="0"/>
-      <w:lang w:eastAsia="es-MX"/>
-      <w14:ligatures w14:val="none"/>
-    </w:rPr>
-  </w:style>
-  <w:style w:type="paragraph" w:styleId="NormalWeb">
-    <w:name w:val="Normal (Web)"/>
-    <w:basedOn w:val="Normal"/>
-    <w:uiPriority w:val="99"/>
-    <w:semiHidden/>
-    <w:unhideWhenUsed/>
-    <w:rsid w:val="009E2357"/>
-    <w:pPr>
-      <w:spacing w:before="100" w:beforeAutospacing="1" w:after="100" w:afterAutospacing="1" w:line="240" w:lineRule="auto"/>
-    </w:pPr>
-    <w:rPr>
-      <w:rFonts w:ascii="Times New Roman" w:eastAsia="Times New Roman" w:hAnsi="Times New Roman" w:cs="Times New Roman"/>
-      <w:kern w:val="0"/>
-      <w:sz w:val="24"/>
-      <w:szCs w:val="24"/>
-      <w:lang w:eastAsia="es-MX"/>
-      <w14:ligatures w14:val="none"/>
-    </w:rPr>
-  </w:style>
-  <w:style w:type="character" w:styleId="Textoennegrita">
-    <w:name w:val="Strong"/>
-    <w:basedOn w:val="Fuentedeprrafopredeter"/>
-    <w:uiPriority w:val="22"/>
-    <w:qFormat/>
-    <w:rsid w:val="009E2357"/>
-    <w:rPr>
-      <w:b/>
-      <w:bCs/>
-    </w:rPr>
-  </w:style>
-  <w:style w:type="paragraph" w:customStyle="1" w:styleId="Standard">
-    <w:name w:val="Standard"/>
-    <w:rsid w:val="004110CE"/>
-    <w:pPr>
-      <w:suppressAutoHyphens/>
-      <w:autoSpaceDN w:val="0"/>
-      <w:spacing w:after="0" w:line="240" w:lineRule="auto"/>
-    </w:pPr>
-    <w:rPr>
-      <w:rFonts w:ascii="Liberation Serif" w:eastAsia="FandolFang R" w:hAnsi="Liberation Serif" w:cs="Droid Sans Devanagari"/>
-      <w:kern w:val="3"/>
-      <w:sz w:val="24"/>
-      <w:szCs w:val="24"/>
-      <w:lang w:val="es-AR" w:eastAsia="zh-CN" w:bidi="hi-IN"/>
-      <w14:ligatures w14:val="none"/>
-    </w:rPr>
-  </w:style>
-  <w:style w:type="paragraph" w:styleId="Encabezado">
-    <w:name w:val="header"/>
-    <w:basedOn w:val="Normal"/>
-    <w:link w:val="EncabezadoCar"/>
-    <w:unhideWhenUsed/>
-    <w:rsid w:val="00056BF1"/>
-    <w:pPr>
-      <w:tabs>
-        <w:tab w:val="center" w:pos="4419"/>
-        <w:tab w:val="right" w:pos="8838"/>
-      </w:tabs>
-      <w:spacing w:after="0" w:line="240" w:lineRule="auto"/>
-    </w:pPr>
-  </w:style>
-  <w:style w:type="character" w:customStyle="1" w:styleId="EncabezadoCar">
-    <w:name w:val="Encabezado Car"/>
-    <w:basedOn w:val="Fuentedeprrafopredeter"/>
-    <w:link w:val="Encabezado"/>
-    <w:rsid w:val="00056BF1"/>
-  </w:style>
-  <w:style w:type="paragraph" w:styleId="Piedepgina">
-    <w:name w:val="footer"/>
-    <w:basedOn w:val="Normal"/>
-    <w:link w:val="PiedepginaCar"/>
-    <w:uiPriority w:val="99"/>
-    <w:unhideWhenUsed/>
-    <w:rsid w:val="00056BF1"/>
-    <w:pPr>
-      <w:tabs>
-        <w:tab w:val="center" w:pos="4419"/>
-        <w:tab w:val="right" w:pos="8838"/>
-      </w:tabs>
-      <w:spacing w:after="0" w:line="240" w:lineRule="auto"/>
-    </w:pPr>
-  </w:style>
-  <w:style w:type="character" w:customStyle="1" w:styleId="PiedepginaCar">
-    <w:name w:val="Pie de página Car"/>
-    <w:basedOn w:val="Fuentedeprrafopredeter"/>
-    <w:link w:val="Piedepgina"/>
-    <w:uiPriority w:val="99"/>
-    <w:rsid w:val="00056BF1"/>
-  </w:style>
-  <w:style w:type="paragraph" w:styleId="Textodeglobo">
-    <w:name w:val="Balloon Text"/>
-    <w:basedOn w:val="Normal"/>
-    <w:link w:val="TextodegloboCar"/>
-    <w:uiPriority w:val="99"/>
-    <w:semiHidden/>
-    <w:unhideWhenUsed/>
-    <w:rsid w:val="00B55E69"/>
-    <w:pPr>
-      <w:spacing w:after="0" w:line="240" w:lineRule="auto"/>
-    </w:pPr>
-    <w:rPr>
-      <w:rFonts w:ascii="Tahoma" w:hAnsi="Tahoma" w:cs="Tahoma"/>
-      <w:sz w:val="16"/>
-      <w:szCs w:val="16"/>
-    </w:rPr>
-  </w:style>
-  <w:style w:type="character" w:customStyle="1" w:styleId="TextodegloboCar">
-    <w:name w:val="Texto de globo Car"/>
-    <w:basedOn w:val="Fuentedeprrafopredeter"/>
-    <w:link w:val="Textodeglobo"/>
-    <w:uiPriority w:val="99"/>
-    <w:semiHidden/>
-    <w:rsid w:val="00B55E69"/>
-    <w:rPr>
-      <w:rFonts w:ascii="Tahoma" w:hAnsi="Tahoma" w:cs="Tahoma"/>
-      <w:sz w:val="16"/>
-      <w:szCs w:val="16"/>
-    </w:rPr>
-  </w:style>
-</w:styles>
-</file>
-
-<file path=word/stylesWithEffects.xml><?xml version="1.0" encoding="utf-8"?>
-<w:styles xmlns:wpc="http://schemas.microsoft.com/office/word/2010/wordprocessingCanvas" xmlns:mc="http://schemas.openxmlformats.org/markup-compatibility/2006" xmlns:o="urn:schemas-microsoft-com:office:office" xmlns:r="http://schemas.openxmlformats.org/officeDocument/2006/relationships" xmlns:m="http://schemas.openxmlformats.org/officeDocument/2006/math" xmlns:v="urn:schemas-microsoft-com:vml" xmlns:wp14="http://schemas.microsoft.com/office/word/2010/wordprocessingDrawing" xmlns:wp="http://schemas.openxmlformats.org/drawingml/2006/wordprocessingDrawing" xmlns:w10="urn:schemas-microsoft-com:office:word" xmlns:w="http://schemas.openxmlformats.org/wordprocessingml/2006/main" xmlns:w14="http://schemas.microsoft.com/office/word/2010/wordml" xmlns:wpg="http://schemas.microsoft.com/office/word/2010/wordprocessingGroup" xmlns:wpi="http://schemas.microsoft.com/office/word/2010/wordprocessingInk" xmlns:wne="http://schemas.microsoft.com/office/word/2006/wordml" xmlns:wps="http://schemas.microsoft.com/office/word/2010/wordprocessingShape" mc:Ignorable="w14 wp14">
-  <w:docDefaults>
-    <w:rPrDefault>
-      <w:rPr>
-        <w:rFonts w:asciiTheme="minorHAnsi" w:eastAsiaTheme="minorHAnsi" w:hAnsiTheme="minorHAnsi" w:cstheme="minorBidi"/>
-        <w:kern w:val="2"/>
-        <w:sz w:val="22"/>
-        <w:szCs w:val="22"/>
-        <w:lang w:val="es-MX" w:eastAsia="en-US" w:bidi="ar-SA"/>
-        <w14:ligatures w14:val="standardContextual"/>
-      </w:rPr>
-    </w:rPrDefault>
-    <w:pPrDefault>
-      <w:pPr>
-        <w:spacing w:after="160" w:line="259" w:lineRule="auto"/>
-      </w:pPr>
-    </w:pPrDefault>
-  </w:docDefaults>
-  <w:latentStyles w:defLockedState="0" w:defUIPriority="99" w:defSemiHidden="1" w:defUnhideWhenUsed="1" w:defQFormat="0" w:count="267">
-    <w:lsdException w:name="Normal" w:semiHidden="0" w:uiPriority="0" w:unhideWhenUsed="0" w:qFormat="1"/>
-    <w:lsdException w:name="heading 1" w:semiHidden="0" w:uiPriority="9" w:unhideWhenUsed="0" w:qFormat="1"/>
-    <w:lsdException w:name="heading 2" w:uiPriority="9" w:qFormat="1"/>
-    <w:lsdException w:name="heading 3" w:uiPriority="9" w:qFormat="1"/>
-    <w:lsdException w:name="heading 4" w:uiPriority="9" w:qFormat="1"/>
-    <w:lsdException w:name="heading 5" w:uiPriority="9" w:qFormat="1"/>
-    <w:lsdException w:name="heading 6" w:uiPriority="9" w:qFormat="1"/>
-    <w:lsdException w:name="heading 7" w:uiPriority="9" w:qFormat="1"/>
-    <w:lsdException w:name="heading 8" w:uiPriority="9" w:qFormat="1"/>
-    <w:lsdException w:name="heading 9" w:uiPriority="9" w:qFormat="1"/>
-    <w:lsdException w:name="toc 1" w:uiPriority="39"/>
-    <w:lsdException w:name="toc 2" w:uiPriority="39"/>
-    <w:lsdException w:name="toc 3" w:uiPriority="39"/>
-    <w:lsdException w:name="toc 4" w:uiPriority="39"/>
-    <w:lsdException w:name="toc 5" w:uiPriority="39"/>
-    <w:lsdException w:name="toc 6" w:uiPriority="39"/>
-    <w:lsdException w:name="toc 7" w:uiPriority="39"/>
-    <w:lsdException w:name="toc 8" w:uiPriority="39"/>
-    <w:lsdException w:name="toc 9" w:uiPriority="39"/>
-    <w:lsdException w:name="header" w:uiPriority="0"/>
-    <w:lsdException w:name="caption" w:uiPriority="35" w:qFormat="1"/>
-    <w:lsdException w:name="Title" w:semiHidden="0" w:uiPriority="10" w:unhideWhenUsed="0" w:qFormat="1"/>
-    <w:lsdException w:name="Default Paragraph Font" w:uiPriority="1"/>
-    <w:lsdException w:name="Subtitle" w:semiHidden="0" w:uiPriority="11" w:unhideWhenUsed="0" w:qFormat="1"/>
-    <w:lsdException w:name="Strong" w:semiHidden="0" w:uiPriority="22" w:unhideWhenUsed="0" w:qFormat="1"/>
-    <w:lsdException w:name="Emphasis" w:semiHidden="0" w:uiPriority="20" w:unhideWhenUsed="0" w:qFormat="1"/>
-    <w:lsdException w:name="Table Grid" w:semiHidden="0" w:uiPriority="39" w:unhideWhenUsed="0"/>
-    <w:lsdException w:name="Placeholder Text" w:unhideWhenUsed="0"/>
-    <w:lsdException w:name="No Spacing" w:semiHidden="0" w:uiPriority="1" w:unhideWhenUsed="0" w:qFormat="1"/>
-    <w:lsdException w:name="Light Shading" w:semiHidden="0" w:uiPriority="60" w:unhideWhenUsed="0"/>
-    <w:lsdException w:name="Light List" w:semiHidden="0" w:uiPriority="61" w:unhideWhenUsed="0"/>
-    <w:lsdException w:name="Light Grid" w:semiHidden="0" w:uiPriority="62" w:unhideWhenUsed="0"/>
-    <w:lsdException w:name="Medium Shading 1" w:semiHidden="0" w:uiPriority="63" w:unhideWhenUsed="0"/>
-    <w:lsdException w:name="Medium Shading 2" w:semiHidden="0" w:uiPriority="64" w:unhideWhenUsed="0"/>
-    <w:lsdException w:name="Medium List 1" w:semiHidden="0" w:uiPriority="65" w:unhideWhenUsed="0"/>
-    <w:lsdException w:name="Medium List 2" w:semiHidden="0" w:uiPriority="66" w:unhideWhenUsed="0"/>
-    <w:lsdException w:name="Medium Grid 1" w:semiHidden="0" w:uiPriority="67" w:unhideWhenUsed="0"/>
-    <w:lsdException w:name="Medium Grid 2" w:semiHidden="0" w:uiPriority="68" w:unhideWhenUsed="0"/>
-    <w:lsdException w:name="Medium Grid 3" w:semiHidden="0" w:uiPriority="69" w:unhideWhenUsed="0"/>
-    <w:lsdException w:name="Dark List" w:semiHidden="0" w:uiPriority="70" w:unhideWhenUsed="0"/>
-    <w:lsdException w:name="Colorful Shading" w:semiHidden="0" w:uiPriority="71" w:unhideWhenUsed="0"/>
-    <w:lsdException w:name="Colorful List" w:semiHidden="0" w:uiPriority="72" w:unhideWhenUsed="0"/>
-    <w:lsdException w:name="Colorful Grid" w:semiHidden="0" w:uiPriority="73" w:unhideWhenUsed="0"/>
-    <w:lsdException w:name="Light Shading Accent 1" w:semiHidden="0" w:uiPriority="60" w:unhideWhenUsed="0"/>
-    <w:lsdException w:name="Light List Accent 1" w:semiHidden="0" w:uiPriority="61" w:unhideWhenUsed="0"/>
-    <w:lsdException w:name="Light Grid Accent 1" w:semiHidden="0" w:uiPriority="62" w:unhideWhenUsed="0"/>
-    <w:lsdException w:name="Medium Shading 1 Accent 1" w:semiHidden="0" w:uiPriority="63" w:unhideWhenUsed="0"/>
-    <w:lsdException w:name="Medium Shading 2 Accent 1" w:semiHidden="0" w:uiPriority="64" w:unhideWhenUsed="0"/>
-    <w:lsdException w:name="Medium List 1 Accent 1" w:semiHidden="0" w:uiPriority="65" w:unhideWhenUsed="0"/>
-    <w:lsdException w:name="Revision" w:unhideWhenUsed="0"/>
-    <w:lsdException w:name="List Paragraph" w:semiHidden="0" w:uiPriority="34" w:unhideWhenUsed="0" w:qFormat="1"/>
-    <w:lsdException w:name="Quote" w:semiHidden="0" w:uiPriority="29" w:unhideWhenUsed="0" w:qFormat="1"/>
-    <w:lsdException w:name="Intense Quote" w:semiHidden="0" w:uiPriority="30" w:unhideWhenUsed="0" w:qFormat="1"/>
-    <w:lsdException w:name="Medium List 2 Accent 1" w:semiHidden="0" w:uiPriority="66" w:unhideWhenUsed="0"/>
-    <w:lsdException w:name="Medium Grid 1 Accent 1" w:semiHidden="0" w:uiPriority="67" w:unhideWhenUsed="0"/>
-    <w:lsdException w:name="Medium Grid 2 Accent 1" w:semiHidden="0" w:uiPriority="68" w:unhideWhenUsed="0"/>
-    <w:lsdException w:name="Medium Grid 3 Accent 1" w:semiHidden="0" w:uiPriority="69" w:unhideWhenUsed="0"/>
-    <w:lsdException w:name="Dark List Accent 1" w:semiHidden="0" w:uiPriority="70" w:unhideWhenUsed="0"/>
-    <w:lsdException w:name="Colorful Shading Accent 1" w:semiHidden="0" w:uiPriority="71" w:unhideWhenUsed="0"/>
-    <w:lsdException w:name="Colorful List Accent 1" w:semiHidden="0" w:uiPriority="72" w:unhideWhenUsed="0"/>
-    <w:lsdException w:name="Colorful Grid Accent 1" w:semiHidden="0" w:uiPriority="73" w:unhideWhenUsed="0"/>
-    <w:lsdException w:name="Light Shading Accent 2" w:semiHidden="0" w:uiPriority="60" w:unhideWhenUsed="0"/>
-    <w:lsdException w:name="Light List Accent 2" w:semiHidden="0" w:uiPriority="61" w:unhideWhenUsed="0"/>
-    <w:lsdException w:name="Light Grid Accent 2" w:semiHidden="0" w:uiPriority="62" w:unhideWhenUsed="0"/>
-    <w:lsdException w:name="Medium Shading 1 Accent 2" w:semiHidden="0" w:uiPriority="63" w:unhideWhenUsed="0"/>
-    <w:lsdException w:name="Medium Shading 2 Accent 2" w:semiHidden="0" w:uiPriority="64" w:unhideWhenUsed="0"/>
-    <w:lsdException w:name="Medium List 1 Accent 2" w:semiHidden="0" w:uiPriority="65" w:unhideWhenUsed="0"/>
-    <w:lsdException w:name="Medium List 2 Accent 2" w:semiHidden="0" w:uiPriority="66" w:unhideWhenUsed="0"/>
-    <w:lsdException w:name="Medium Grid 1 Accent 2" w:semiHidden="0" w:uiPriority="67" w:unhideWhenUsed="0"/>
-    <w:lsdException w:name="Medium Grid 2 Accent 2" w:semiHidden="0" w:uiPriority="68" w:unhideWhenUsed="0"/>
-    <w:lsdException w:name="Medium Grid 3 Accent 2" w:semiHidden="0" w:uiPriority="69" w:unhideWhenUsed="0"/>
-    <w:lsdException w:name="Dark List Accent 2" w:semiHidden="0" w:uiPriority="70" w:unhideWhenUsed="0"/>
-    <w:lsdException w:name="Colorful Shading Accent 2" w:semiHidden="0" w:uiPriority="71" w:unhideWhenUsed="0"/>
-    <w:lsdException w:name="Colorful List Accent 2" w:semiHidden="0" w:uiPriority="72" w:unhideWhenUsed="0"/>
-    <w:lsdException w:name="Colorful Grid Accent 2" w:semiHidden="0" w:uiPriority="73" w:unhideWhenUsed="0"/>
-    <w:lsdException w:name="Light Shading Accent 3" w:semiHidden="0" w:uiPriority="60" w:unhideWhenUsed="0"/>
-    <w:lsdException w:name="Light List Accent 3" w:semiHidden="0" w:uiPriority="61" w:unhideWhenUsed="0"/>
-    <w:lsdException w:name="Light Grid Accent 3" w:semiHidden="0" w:uiPriority="62" w:unhideWhenUsed="0"/>
-    <w:lsdException w:name="Medium Shading 1 Accent 3" w:semiHidden="0" w:uiPriority="63" w:unhideWhenUsed="0"/>
-    <w:lsdException w:name="Medium Shading 2 Accent 3" w:semiHidden="0" w:uiPriority="64" w:unhideWhenUsed="0"/>
-    <w:lsdException w:name="Medium List 1 Accent 3" w:semiHidden="0" w:uiPriority="65" w:unhideWhenUsed="0"/>
-    <w:lsdException w:name="Medium List 2 Accent 3" w:semiHidden="0" w:uiPriority="66" w:unhideWhenUsed="0"/>
-    <w:lsdException w:name="Medium Grid 1 Accent 3" w:semiHidden="0" w:uiPriority="67" w:unhideWhenUsed="0"/>
-    <w:lsdException w:name="Medium Grid 2 Accent 3" w:semiHidden="0" w:uiPriority="68" w:unhideWhenUsed="0"/>
-    <w:lsdException w:name="Medium Grid 3 Accent 3" w:semiHidden="0" w:uiPriority="69" w:unhideWhenUsed="0"/>
-    <w:lsdException w:name="Dark List Accent 3" w:semiHidden="0" w:uiPriority="70" w:unhideWhenUsed="0"/>
-    <w:lsdException w:name="Colorful Shading Accent 3" w:semiHidden="0" w:uiPriority="71" w:unhideWhenUsed="0"/>
-    <w:lsdException w:name="Colorful List Accent 3" w:semiHidden="0" w:uiPriority="72" w:unhideWhenUsed="0"/>
-    <w:lsdException w:name="Colorful Grid Accent 3" w:semiHidden="0" w:uiPriority="73" w:unhideWhenUsed="0"/>
-    <w:lsdException w:name="Light Shading Accent 4" w:semiHidden="0" w:uiPriority="60" w:unhideWhenUsed="0"/>
-    <w:lsdException w:name="Light List Accent 4" w:semiHidden="0" w:uiPriority="61" w:unhideWhenUsed="0"/>
-    <w:lsdException w:name="Light Grid Accent 4" w:semiHidden="0" w:uiPriority="62" w:unhideWhenUsed="0"/>
-    <w:lsdException w:name="Medium Shading 1 Accent 4" w:semiHidden="0" w:uiPriority="63" w:unhideWhenUsed="0"/>
-    <w:lsdException w:name="Medium Shading 2 Accent 4" w:semiHidden="0" w:uiPriority="64" w:unhideWhenUsed="0"/>
-    <w:lsdException w:name="Medium List 1 Accent 4" w:semiHidden="0" w:uiPriority="65" w:unhideWhenUsed="0"/>
-    <w:lsdException w:name="Medium List 2 Accent 4" w:semiHidden="0" w:uiPriority="66" w:unhideWhenUsed="0"/>
-    <w:lsdException w:name="Medium Grid 1 Accent 4" w:semiHidden="0" w:uiPriority="67" w:unhideWhenUsed="0"/>
-    <w:lsdException w:name="Medium Grid 2 Accent 4" w:semiHidden="0" w:uiPriority="68" w:unhideWhenUsed="0"/>
-    <w:lsdException w:name="Medium Grid 3 Accent 4" w:semiHidden="0" w:uiPriority="69" w:unhideWhenUsed="0"/>
-    <w:lsdException w:name="Dark List Accent 4" w:semiHidden="0" w:uiPriority="70" w:unhideWhenUsed="0"/>
-    <w:lsdException w:name="Colorful Shading Accent 4" w:semiHidden="0" w:uiPriority="71" w:unhideWhenUsed="0"/>
-    <w:lsdException w:name="Colorful List Accent 4" w:semiHidden="0" w:uiPriority="72" w:unhideWhenUsed="0"/>
-    <w:lsdException w:name="Colorful Grid Accent 4" w:semiHidden="0" w:uiPriority="73" w:unhideWhenUsed="0"/>
-    <w:lsdException w:name="Light Shading Accent 5" w:semiHidden="0" w:uiPriority="60" w:unhideWhenUsed="0"/>
-    <w:lsdException w:name="Light List Accent 5" w:semiHidden="0" w:uiPriority="61" w:unhideWhenUsed="0"/>
-    <w:lsdException w:name="Light Grid Accent 5" w:semiHidden="0" w:uiPriority="62" w:unhideWhenUsed="0"/>
-    <w:lsdException w:name="Medium Shading 1 Accent 5" w:semiHidden="0" w:uiPriority="63" w:unhideWhenUsed="0"/>
-    <w:lsdException w:name="Medium Shading 2 Accent 5" w:semiHidden="0" w:uiPriority="64" w:unhideWhenUsed="0"/>
-    <w:lsdException w:name="Medium List 1 Accent 5" w:semiHidden="0" w:uiPriority="65" w:unhideWhenUsed="0"/>
-    <w:lsdException w:name="Medium List 2 Accent 5" w:semiHidden="0" w:uiPriority="66" w:unhideWhenUsed="0"/>
-    <w:lsdException w:name="Medium Grid 1 Accent 5" w:semiHidden="0" w:uiPriority="67" w:unhideWhenUsed="0"/>
-    <w:lsdException w:name="Medium Grid 2 Accent 5" w:semiHidden="0" w:uiPriority="68" w:unhideWhenUsed="0"/>
-    <w:lsdException w:name="Medium Grid 3 Accent 5" w:semiHidden="0" w:uiPriority="69" w:unhideWhenUsed="0"/>
-    <w:lsdException w:name="Dark List Accent 5" w:semiHidden="0" w:uiPriority="70" w:unhideWhenUsed="0"/>
-    <w:lsdException w:name="Colorful Shading Accent 5" w:semiHidden="0" w:uiPriority="71" w:unhideWhenUsed="0"/>
-    <w:lsdException w:name="Colorful List Accent 5" w:semiHidden="0" w:uiPriority="72" w:unhideWhenUsed="0"/>
-    <w:lsdException w:name="Colorful Grid Accent 5" w:semiHidden="0" w:uiPriority="73" w:unhideWhenUsed="0"/>
-    <w:lsdException w:name="Light Shading Accent 6" w:semiHidden="0" w:uiPriority="60" w:unhideWhenUsed="0"/>
-    <w:lsdException w:name="Light List Accent 6" w:semiHidden="0" w:uiPriority="61" w:unhideWhenUsed="0"/>
-    <w:lsdException w:name="Light Grid Accent 6" w:semiHidden="0" w:uiPriority="62" w:unhideWhenUsed="0"/>
-    <w:lsdException w:name="Medium Shading 1 Accent 6" w:semiHidden="0" w:uiPriority="63" w:unhideWhenUsed="0"/>
-    <w:lsdException w:name="Medium Shading 2 Accent 6" w:semiHidden="0" w:uiPriority="64" w:unhideWhenUsed="0"/>
-    <w:lsdException w:name="Medium List 1 Accent 6" w:semiHidden="0" w:uiPriority="65" w:unhideWhenUsed="0"/>
-    <w:lsdException w:name="Medium List 2 Accent 6" w:semiHidden="0" w:uiPriority="66" w:unhideWhenUsed="0"/>
-    <w:lsdException w:name="Medium Grid 1 Accent 6" w:semiHidden="0" w:uiPriority="67" w:unhideWhenUsed="0"/>
-    <w:lsdException w:name="Medium Grid 2 Accent 6" w:semiHidden="0" w:uiPriority="68" w:unhideWhenUsed="0"/>
-    <w:lsdException w:name="Medium Grid 3 Accent 6" w:semiHidden="0" w:uiPriority="69" w:unhideWhenUsed="0"/>
-    <w:lsdException w:name="Dark List Accent 6" w:semiHidden="0" w:uiPriority="70" w:unhideWhenUsed="0"/>
-    <w:lsdException w:name="Colorful Shading Accent 6" w:semiHidden="0" w:uiPriority="71" w:unhideWhenUsed="0"/>
-    <w:lsdException w:name="Colorful List Accent 6" w:semiHidden="0" w:uiPriority="72" w:unhideWhenUsed="0"/>
-    <w:lsdException w:name="Colorful Grid Accent 6" w:semiHidden="0" w:uiPriority="73" w:unhideWhenUsed="0"/>
-    <w:lsdException w:name="Subtle Emphasis" w:semiHidden="0" w:uiPriority="19" w:unhideWhenUsed="0" w:qFormat="1"/>
-    <w:lsdException w:name="Intense Emphasis" w:semiHidden="0" w:uiPriority="21" w:unhideWhenUsed="0" w:qFormat="1"/>
-    <w:lsdException w:name="Subtle Reference" w:semiHidden="0" w:uiPriority="31" w:unhideWhenUsed="0" w:qFormat="1"/>
-    <w:lsdException w:name="Intense Reference" w:semiHidden="0" w:uiPriority="32" w:unhideWhenUsed="0" w:qFormat="1"/>
-    <w:lsdException w:name="Book Title" w:semiHidden="0" w:uiPriority="33" w:unhideWhenUsed="0" w:qFormat="1"/>
-    <w:lsdException w:name="Bibliography" w:uiPriority="37"/>
-    <w:lsdException w:name="TOC Heading" w:uiPriority="39" w:qFormat="1"/>
+  <w:latentStyles w:defLockedState="0" w:defUIPriority="99" w:defSemiHidden="0" w:defUnhideWhenUsed="0" w:defQFormat="0" w:count="376">
+    <w:lsdException w:name="Normal" w:uiPriority="0" w:qFormat="1"/>
+    <w:lsdException w:name="heading 1" w:uiPriority="9" w:qFormat="1"/>
+    <w:lsdException w:name="heading 2" w:semiHidden="1" w:uiPriority="9" w:unhideWhenUsed="1" w:qFormat="1"/>
+    <w:lsdException w:name="heading 3" w:semiHidden="1" w:uiPriority="9" w:unhideWhenUsed="1" w:qFormat="1"/>
+    <w:lsdException w:name="heading 4" w:semiHidden="1" w:uiPriority="9" w:unhideWhenUsed="1" w:qFormat="1"/>
+    <w:lsdException w:name="heading 5" w:semiHidden="1" w:uiPriority="9" w:unhideWhenUsed="1" w:qFormat="1"/>
+    <w:lsdException w:name="heading 6" w:semiHidden="1" w:uiPriority="9" w:unhideWhenUsed="1" w:qFormat="1"/>
+    <w:lsdException w:name="heading 7" w:semiHidden="1" w:uiPriority="9" w:unhideWhenUsed="1" w:qFormat="1"/>
+    <w:lsdException w:name="heading 8" w:semiHidden="1" w:uiPriority="9" w:unhideWhenUsed="1" w:qFormat="1"/>
+    <w:lsdException w:name="heading 9" w:semiHidden="1" w:uiPriority="9" w:unhideWhenUsed="1" w:qFormat="1"/>
+    <w:lsdException w:name="index 1" w:semiHidden="1" w:unhideWhenUsed="1"/>
+    <w:lsdException w:name="index 2" w:semiHidden="1" w:unhideWhenUsed="1"/>
+    <w:lsdException w:name="index 3" w:semiHidden="1" w:unhideWhenUsed="1"/>
+    <w:lsdException w:name="index 4" w:semiHidden="1" w:unhideWhenUsed="1"/>
+    <w:lsdException w:name="index 5" w:semiHidden="1" w:unhideWhenUsed="1"/>
+    <w:lsdException w:name="index 6" w:semiHidden="1" w:unhideWhenUsed="1"/>
+    <w:lsdException w:name="index 7" w:semiHidden="1" w:unhideWhenUsed="1"/>
+    <w:lsdException w:name="index 8" w:semiHidden="1" w:unhideWhenUsed="1"/>
+    <w:lsdException w:name="index 9" w:semiHidden="1" w:unhideWhenUsed="1"/>
+    <w:lsdException w:name="toc 1" w:semiHidden="1" w:uiPriority="39" w:unhideWhenUsed="1"/>
+    <w:lsdException w:name="toc 2" w:semiHidden="1" w:uiPriority="39" w:unhideWhenUsed="1"/>
+    <w:lsdException w:name="toc 3" w:semiHidden="1" w:uiPriority="39" w:unhideWhenUsed="1"/>
+    <w:lsdException w:name="toc 4" w:semiHidden="1" w:uiPriority="39" w:unhideWhenUsed="1"/>
+    <w:lsdException w:name="toc 5" w:semiHidden="1" w:uiPriority="39" w:unhideWhenUsed="1"/>
+    <w:lsdException w:name="toc 6" w:semiHidden="1" w:uiPriority="39" w:unhideWhenUsed="1"/>
+    <w:lsdException w:name="toc 7" w:semiHidden="1" w:uiPriority="39" w:unhideWhenUsed="1"/>
+    <w:lsdException w:name="toc 8" w:semiHidden="1" w:uiPriority="39" w:unhideWhenUsed="1"/>
+    <w:lsdException w:name="toc 9" w:semiHidden="1" w:uiPriority="39" w:unhideWhenUsed="1"/>
+    <w:lsdException w:name="Normal Indent" w:semiHidden="1" w:unhideWhenUsed="1"/>
+    <w:lsdException w:name="footnote text" w:semiHidden="1" w:unhideWhenUsed="1"/>
+    <w:lsdException w:name="annotation text" w:semiHidden="1" w:unhideWhenUsed="1"/>
+    <w:lsdException w:name="header" w:semiHidden="1" w:uiPriority="0" w:unhideWhenUsed="1"/>
+    <w:lsdException w:name="footer" w:semiHidden="1" w:unhideWhenUsed="1"/>
+    <w:lsdException w:name="index heading" w:semiHidden="1" w:unhideWhenUsed="1"/>
+    <w:lsdException w:name="caption" w:semiHidden="1" w:uiPriority="35" w:unhideWhenUsed="1" w:qFormat="1"/>
+    <w:lsdException w:name="table of figures" w:semiHidden="1" w:unhideWhenUsed="1"/>
+    <w:lsdException w:name="envelope address" w:semiHidden="1" w:unhideWhenUsed="1"/>
+    <w:lsdException w:name="envelope return" w:semiHidden="1" w:unhideWhenUsed="1"/>
+    <w:lsdException w:name="footnote reference" w:semiHidden="1" w:unhideWhenUsed="1"/>
+    <w:lsdException w:name="annotation reference" w:semiHidden="1" w:unhideWhenUsed="1"/>
+    <w:lsdException w:name="line number" w:semiHidden="1" w:unhideWhenUsed="1"/>
+    <w:lsdException w:name="page number" w:semiHidden="1" w:unhideWhenUsed="1"/>
+    <w:lsdException w:name="endnote reference" w:semiHidden="1" w:unhideWhenUsed="1"/>
+    <w:lsdException w:name="endnote text" w:semiHidden="1" w:unhideWhenUsed="1"/>
+    <w:lsdException w:name="table of authorities" w:semiHidden="1" w:unhideWhenUsed="1"/>
+    <w:lsdException w:name="macro" w:semiHidden="1" w:unhideWhenUsed="1"/>
+    <w:lsdException w:name="toa heading" w:semiHidden="1" w:unhideWhenUsed="1"/>
+    <w:lsdException w:name="List" w:semiHidden="1" w:unhideWhenUsed="1"/>
+    <w:lsdException w:name="List Bullet" w:semiHidden="1" w:unhideWhenUsed="1"/>
+    <w:lsdException w:name="List Number" w:semiHidden="1" w:unhideWhenUsed="1"/>
+    <w:lsdException w:name="List 2" w:semiHidden="1" w:unhideWhenUsed="1"/>
+    <w:lsdException w:name="List 3" w:semiHidden="1" w:unhideWhenUsed="1"/>
+    <w:lsdException w:name="List 4" w:semiHidden="1" w:unhideWhenUsed="1"/>
+    <w:lsdException w:name="List 5" w:semiHidden="1" w:unhideWhenUsed="1"/>
+    <w:lsdException w:name="List Bullet 2" w:semiHidden="1" w:unhideWhenUsed="1"/>
+    <w:lsdException w:name="List Bullet 3" w:semiHidden="1" w:unhideWhenUsed="1"/>
+    <w:lsdException w:name="List Bullet 4" w:semiHidden="1" w:unhideWhenUsed="1"/>
+    <w:lsdException w:name="List Bullet 5" w:semiHidden="1" w:unhideWhenUsed="1"/>
+    <w:lsdException w:name="List Number 2" w:semiHidden="1" w:unhideWhenUsed="1"/>
+    <w:lsdException w:name="List Number 3" w:semiHidden="1" w:unhideWhenUsed="1"/>
+    <w:lsdException w:name="List Number 4" w:semiHidden="1" w:unhideWhenUsed="1"/>
+    <w:lsdException w:name="List Number 5" w:semiHidden="1" w:unhideWhenUsed="1"/>
+    <w:lsdException w:name="Title" w:uiPriority="10" w:qFormat="1"/>
+    <w:lsdException w:name="Closing" w:semiHidden="1" w:unhideWhenUsed="1"/>
+    <w:lsdException w:name="Signature" w:semiHidden="1" w:unhideWhenUsed="1"/>
+    <w:lsdException w:name="Default Paragraph Font" w:semiHidden="1" w:uiPriority="1" w:unhideWhenUsed="1"/>
+    <w:lsdException w:name="Body Text" w:semiHidden="1" w:unhideWhenUsed="1"/>
+    <w:lsdException w:name="Body Text Indent" w:semiHidden="1" w:unhideWhenUsed="1"/>
+    <w:lsdException w:name="List Continue" w:semiHidden="1" w:unhideWhenUsed="1"/>
+    <w:lsdException w:name="List Continue 2" w:semiHidden="1" w:unhideWhenUsed="1"/>
+    <w:lsdException w:name="List Continue 3" w:semiHidden="1" w:unhideWhenUsed="1"/>
+    <w:lsdException w:name="List Continue 4" w:semiHidden="1" w:unhideWhenUsed="1"/>
+    <w:lsdException w:name="List Continue 5" w:semiHidden="1" w:unhideWhenUsed="1"/>
+    <w:lsdException w:name="Message Header" w:semiHidden="1" w:unhideWhenUsed="1"/>
+    <w:lsdException w:name="Subtitle" w:uiPriority="11" w:qFormat="1"/>
+    <w:lsdException w:name="Salutation" w:semiHidden="1" w:unhideWhenUsed="1"/>
+    <w:lsdException w:name="Date" w:semiHidden="1" w:unhideWhenUsed="1"/>
+    <w:lsdException w:name="Body Text First Indent" w:semiHidden="1" w:unhideWhenUsed="1"/>
+    <w:lsdException w:name="Body Text First Indent 2" w:semiHidden="1" w:unhideWhenUsed="1"/>
+    <w:lsdException w:name="Note Heading" w:semiHidden="1" w:unhideWhenUsed="1"/>
+    <w:lsdException w:name="Body Text 2" w:semiHidden="1" w:unhideWhenUsed="1"/>
+    <w:lsdException w:name="Body Text 3" w:semiHidden="1" w:unhideWhenUsed="1"/>
+    <w:lsdException w:name="Body Text Indent 2" w:semiHidden="1" w:unhideWhenUsed="1"/>
+    <w:lsdException w:name="Body Text Indent 3" w:semiHidden="1" w:unhideWhenUsed="1"/>
+    <w:lsdException w:name="Block Text" w:semiHidden="1" w:unhideWhenUsed="1"/>
+    <w:lsdException w:name="Hyperlink" w:semiHidden="1" w:unhideWhenUsed="1"/>
+    <w:lsdException w:name="FollowedHyperlink" w:semiHidden="1" w:unhideWhenUsed="1"/>
+    <w:lsdException w:name="Strong" w:uiPriority="22" w:qFormat="1"/>
+    <w:lsdException w:name="Emphasis" w:uiPriority="20" w:qFormat="1"/>
+    <w:lsdException w:name="Document Map" w:semiHidden="1" w:unhideWhenUsed="1"/>
+    <w:lsdException w:name="Plain Text" w:semiHidden="1" w:unhideWhenUsed="1"/>
+    <w:lsdException w:name="E-mail Signature" w:semiHidden="1" w:unhideWhenUsed="1"/>
+    <w:lsdException w:name="HTML Top of Form" w:semiHidden="1" w:unhideWhenUsed="1"/>
+    <w:lsdException w:name="HTML Bottom of Form" w:semiHidden="1" w:unhideWhenUsed="1"/>
+    <w:lsdException w:name="Normal (Web)" w:semiHidden="1" w:unhideWhenUsed="1"/>
+    <w:lsdException w:name="HTML Acronym" w:semiHidden="1" w:unhideWhenUsed="1"/>
+    <w:lsdException w:name="HTML Address" w:semiHidden="1" w:unhideWhenUsed="1"/>
+    <w:lsdException w:name="HTML Cite" w:semiHidden="1" w:unhideWhenUsed="1"/>
+    <w:lsdException w:name="HTML Code" w:semiHidden="1" w:unhideWhenUsed="1"/>
+    <w:lsdException w:name="HTML Definition" w:semiHidden="1" w:unhideWhenUsed="1"/>
+    <w:lsdException w:name="HTML Keyboard" w:semiHidden="1" w:unhideWhenUsed="1"/>
+    <w:lsdException w:name="HTML Preformatted" w:semiHidden="1" w:unhideWhenUsed="1"/>
+    <w:lsdException w:name="HTML Sample" w:semiHidden="1" w:unhideWhenUsed="1"/>
+    <w:lsdException w:name="HTML Typewriter" w:semiHidden="1" w:unhideWhenUsed="1"/>
+    <w:lsdException w:name="HTML Variable" w:semiHidden="1" w:unhideWhenUsed="1"/>
+    <w:lsdException w:name="Normal Table" w:semiHidden="1" w:unhideWhenUsed="1"/>
+    <w:lsdException w:name="annotation subject" w:semiHidden="1" w:unhideWhenUsed="1"/>
+    <w:lsdException w:name="No List" w:semiHidden="1" w:unhideWhenUsed="1"/>
+    <w:lsdException w:name="Outline List 1" w:semiHidden="1" w:unhideWhenUsed="1"/>
+    <w:lsdException w:name="Outline List 2" w:semiHidden="1" w:unhideWhenUsed="1"/>
+    <w:lsdException w:name="Outline List 3" w:semiHidden="1" w:unhideWhenUsed="1"/>
+    <w:lsdException w:name="Table Simple 1" w:semiHidden="1" w:unhideWhenUsed="1"/>
+    <w:lsdException w:name="Table Simple 2" w:semiHidden="1" w:unhideWhenUsed="1"/>
+    <w:lsdException w:name="Table Simple 3" w:semiHidden="1" w:unhideWhenUsed="1"/>
+    <w:lsdException w:name="Table Classic 1" w:semiHidden="1" w:unhideWhenUsed="1"/>
+    <w:lsdException w:name="Table Classic 2" w:semiHidden="1" w:unhideWhenUsed="1"/>
+    <w:lsdException w:name="Table Classic 3" w:semiHidden="1" w:unhideWhenUsed="1"/>
+    <w:lsdException w:name="Table Classic 4" w:semiHidden="1" w:unhideWhenUsed="1"/>
+    <w:lsdException w:name="Table Colorful 1" w:semiHidden="1" w:unhideWhenUsed="1"/>
+    <w:lsdException w:name="Table Colorful 2" w:semiHidden="1" w:unhideWhenUsed="1"/>
+    <w:lsdException w:name="Table Colorful 3" w:semiHidden="1" w:unhideWhenUsed="1"/>
+    <w:lsdException w:name="Table Columns 1" w:semiHidden="1" w:unhideWhenUsed="1"/>
+    <w:lsdException w:name="Table Columns 2" w:semiHidden="1" w:unhideWhenUsed="1"/>
+    <w:lsdException w:name="Table Columns 3" w:semiHidden="1" w:unhideWhenUsed="1"/>
+    <w:lsdException w:name="Table Columns 4" w:semiHidden="1" w:unhideWhenUsed="1"/>
+    <w:lsdException w:name="Table Columns 5" w:semiHidden="1" w:unhideWhenUsed="1"/>
+    <w:lsdException w:name="Table Grid 1" w:semiHidden="1" w:unhideWhenUsed="1"/>
+    <w:lsdException w:name="Table Grid 2" w:semiHidden="1" w:unhideWhenUsed="1"/>
+    <w:lsdException w:name="Table Grid 3" w:semiHidden="1" w:unhideWhenUsed="1"/>
+    <w:lsdException w:name="Table Grid 4" w:semiHidden="1" w:unhideWhenUsed="1"/>
+    <w:lsdException w:name="Table Grid 5" w:semiHidden="1" w:unhideWhenUsed="1"/>
+    <w:lsdException w:name="Table Grid 6" w:semiHidden="1" w:unhideWhenUsed="1"/>
+    <w:lsdException w:name="Table Grid 7" w:semiHidden="1" w:unhideWhenUsed="1"/>
+    <w:lsdException w:name="Table Grid 8" w:semiHidden="1" w:unhideWhenUsed="1"/>
+    <w:lsdException w:name="Table List 1" w:semiHidden="1" w:unhideWhenUsed="1"/>
+    <w:lsdException w:name="Table List 2" w:semiHidden="1" w:unhideWhenUsed="1"/>
+    <w:lsdException w:name="Table List 3" w:semiHidden="1" w:unhideWhenUsed="1"/>
+    <w:lsdException w:name="Table List 4" w:semiHidden="1" w:unhideWhenUsed="1"/>
+    <w:lsdException w:name="Table List 5" w:semiHidden="1" w:unhideWhenUsed="1"/>
+    <w:lsdException w:name="Table List 6" w:semiHidden="1" w:unhideWhenUsed="1"/>
+    <w:lsdException w:name="Table List 7" w:semiHidden="1" w:unhideWhenUsed="1"/>
+    <w:lsdException w:name="Table List 8" w:semiHidden="1" w:unhideWhenUsed="1"/>
+    <w:lsdException w:name="Table 3D effects 1" w:semiHidden="1" w:unhideWhenUsed="1"/>
+    <w:lsdException w:name="Table 3D effects 2" w:semiHidden="1" w:unhideWhenUsed="1"/>
+    <w:lsdException w:name="Table 3D effects 3" w:semiHidden="1" w:unhideWhenUsed="1"/>
+    <w:lsdException w:name="Table Contemporary" w:semiHidden="1" w:unhideWhenUsed="1"/>
+    <w:lsdException w:name="Table Elegant" w:semiHidden="1" w:unhideWhenUsed="1"/>
+    <w:lsdException w:name="Table Professional" w:semiHidden="1" w:unhideWhenUsed="1"/>
+    <w:lsdException w:name="Table Subtle 1" w:semiHidden="1" w:unhideWhenUsed="1"/>
+    <w:lsdException w:name="Table Subtle 2" w:semiHidden="1" w:unhideWhenUsed="1"/>
+    <w:lsdException w:name="Table Web 1" w:semiHidden="1" w:unhideWhenUsed="1"/>
+    <w:lsdException w:name="Table Web 2" w:semiHidden="1" w:unhideWhenUsed="1"/>
+    <w:lsdException w:name="Table Web 3" w:semiHidden="1" w:unhideWhenUsed="1"/>
+    <w:lsdException w:name="Balloon Text" w:semiHidden="1" w:unhideWhenUsed="1"/>
+    <w:lsdException w:name="Table Grid" w:uiPriority="39"/>
+    <w:lsdException w:name="Table Theme" w:semiHidden="1" w:unhideWhenUsed="1"/>
+    <w:lsdException w:name="Placeholder Text" w:semiHidden="1"/>
+    <w:lsdException w:name="No Spacing" w:uiPriority="1" w:qFormat="1"/>
+    <w:lsdException w:name="Light Shading" w:uiPriority="60"/>
+    <w:lsdException w:name="Light List" w:uiPriority="61"/>
+    <w:lsdException w:name="Light Grid" w:uiPriority="62"/>
+    <w:lsdException w:name="Medium Shading 1" w:uiPriority="63"/>
+    <w:lsdException w:name="Medium Shading 2" w:uiPriority="64"/>
+    <w:lsdException w:name="Medium List 1" w:uiPriority="65"/>
+    <w:lsdException w:name="Medium List 2" w:uiPriority="66"/>
+    <w:lsdException w:name="Medium Grid 1" w:uiPriority="67"/>
+    <w:lsdException w:name="Medium Grid 2" w:uiPriority="68"/>
+    <w:lsdException w:name="Medium Grid 3" w:uiPriority="69"/>
+    <w:lsdException w:name="Dark List" w:uiPriority="70"/>
+    <w:lsdException w:name="Colorful Shading" w:uiPriority="71"/>
+    <w:lsdException w:name="Colorful List" w:uiPriority="72"/>
+    <w:lsdException w:name="Colorful Grid" w:uiPriority="73"/>
+    <w:lsdException w:name="Light Shading Accent 1" w:uiPriority="60"/>
+    <w:lsdException w:name="Light List Accent 1" w:uiPriority="61"/>
+    <w:lsdException w:name="Light Grid Accent 1" w:uiPriority="62"/>
+    <w:lsdException w:name="Medium Shading 1 Accent 1" w:uiPriority="63"/>
+    <w:lsdException w:name="Medium Shading 2 Accent 1" w:uiPriority="64"/>
+    <w:lsdException w:name="Medium List 1 Accent 1" w:uiPriority="65"/>
+    <w:lsdException w:name="Revision" w:semiHidden="1"/>
+    <w:lsdException w:name="List Paragraph" w:uiPriority="34" w:qFormat="1"/>
+    <w:lsdException w:name="Quote" w:uiPriority="29" w:qFormat="1"/>
+    <w:lsdException w:name="Intense Quote" w:uiPriority="30" w:qFormat="1"/>
+    <w:lsdException w:name="Medium List 2 Accent 1" w:uiPriority="66"/>
+    <w:lsdException w:name="Medium Grid 1 Accent 1" w:uiPriority="67"/>
+    <w:lsdException w:name="Medium Grid 2 Accent 1" w:uiPriority="68"/>
+    <w:lsdException w:name="Medium Grid 3 Accent 1" w:uiPriority="69"/>
+    <w:lsdException w:name="Dark List Accent 1" w:uiPriority="70"/>
+    <w:lsdException w:name="Colorful Shading Accent 1" w:uiPriority="71"/>
+    <w:lsdException w:name="Colorful List Accent 1" w:uiPriority="72"/>
+    <w:lsdException w:name="Colorful Grid Accent 1" w:uiPriority="73"/>
+    <w:lsdException w:name="Light Shading Accent 2" w:uiPriority="60"/>
+    <w:lsdException w:name="Light List Accent 2" w:uiPriority="61"/>
+    <w:lsdException w:name="Light Grid Accent 2" w:uiPriority="62"/>
+    <w:lsdException w:name="Medium Shading 1 Accent 2" w:uiPriority="63"/>
+    <w:lsdException w:name="Medium Shading 2 Accent 2" w:uiPriority="64"/>
+    <w:lsdException w:name="Medium List 1 Accent 2" w:uiPriority="65"/>
+    <w:lsdException w:name="Medium List 2 Accent 2" w:uiPriority="66"/>
+    <w:lsdException w:name="Medium Grid 1 Accent 2" w:uiPriority="67"/>
+    <w:lsdException w:name="Medium Grid 2 Accent 2" w:uiPriority="68"/>
+    <w:lsdException w:name="Medium Grid 3 Accent 2" w:uiPriority="69"/>
+    <w:lsdException w:name="Dark List Accent 2" w:uiPriority="70"/>
+    <w:lsdException w:name="Colorful Shading Accent 2" w:uiPriority="71"/>
+    <w:lsdException w:name="Colorful List Accent 2" w:uiPriority="72"/>
+    <w:lsdException w:name="Colorful Grid Accent 2" w:uiPriority="73"/>
+    <w:lsdException w:name="Light Shading Accent 3" w:uiPriority="60"/>
+    <w:lsdException w:name="Light List Accent 3" w:uiPriority="61"/>
+    <w:lsdException w:name="Light Grid Accent 3" w:uiPriority="62"/>
+    <w:lsdException w:name="Medium Shading 1 Accent 3" w:uiPriority="63"/>
+    <w:lsdException w:name="Medium Shading 2 Accent 3" w:uiPriority="64"/>
+    <w:lsdException w:name="Medium List 1 Accent 3" w:uiPriority="65"/>
+    <w:lsdException w:name="Medium List 2 Accent 3" w:uiPriority="66"/>
+    <w:lsdException w:name="Medium Grid 1 Accent 3" w:uiPriority="67"/>
+    <w:lsdException w:name="Medium Grid 2 Accent 3" w:uiPriority="68"/>
+    <w:lsdException w:name="Medium Grid 3 Accent 3" w:uiPriority="69"/>
+    <w:lsdException w:name="Dark List Accent 3" w:uiPriority="70"/>
+    <w:lsdException w:name="Colorful Shading Accent 3" w:uiPriority="71"/>
+    <w:lsdException w:name="Colorful List Accent 3" w:uiPriority="72"/>
+    <w:lsdException w:name="Colorful Grid Accent 3" w:uiPriority="73"/>
+    <w:lsdException w:name="Light Shading Accent 4" w:uiPriority="60"/>
+    <w:lsdException w:name="Light List Accent 4" w:uiPriority="61"/>
+    <w:lsdException w:name="Light Grid Accent 4" w:uiPriority="62"/>
+    <w:lsdException w:name="Medium Shading 1 Accent 4" w:uiPriority="63"/>
+    <w:lsdException w:name="Medium Shading 2 Accent 4" w:uiPriority="64"/>
+    <w:lsdException w:name="Medium List 1 Accent 4" w:uiPriority="65"/>
+    <w:lsdException w:name="Medium List 2 Accent 4" w:uiPriority="66"/>
+    <w:lsdException w:name="Medium Grid 1 Accent 4" w:uiPriority="67"/>
+    <w:lsdException w:name="Medium Grid 2 Accent 4" w:uiPriority="68"/>
+    <w:lsdException w:name="Medium Grid 3 Accent 4" w:uiPriority="69"/>
+    <w:lsdException w:name="Dark List Accent 4" w:uiPriority="70"/>
+    <w:lsdException w:name="Colorful Shading Accent 4" w:uiPriority="71"/>
+    <w:lsdException w:name="Colorful List Accent 4" w:uiPriority="72"/>
+    <w:lsdException w:name="Colorful Grid Accent 4" w:uiPriority="73"/>
+    <w:lsdException w:name="Light Shading Accent 5" w:uiPriority="60"/>
+    <w:lsdException w:name="Light List Accent 5" w:uiPriority="61"/>
+    <w:lsdException w:name="Light Grid Accent 5" w:uiPriority="62"/>
+    <w:lsdException w:name="Medium Shading 1 Accent 5" w:uiPriority="63"/>
+    <w:lsdException w:name="Medium Shading 2 Accent 5" w:uiPriority="64"/>
+    <w:lsdException w:name="Medium List 1 Accent 5" w:uiPriority="65"/>
+    <w:lsdException w:name="Medium List 2 Accent 5" w:uiPriority="66"/>
+    <w:lsdException w:name="Medium Grid 1 Accent 5" w:uiPriority="67"/>
+    <w:lsdException w:name="Medium Grid 2 Accent 5" w:uiPriority="68"/>
+    <w:lsdException w:name="Medium Grid 3 Accent 5" w:uiPriority="69"/>
+    <w:lsdException w:name="Dark List Accent 5" w:uiPriority="70"/>
+    <w:lsdException w:name="Colorful Shading Accent 5" w:uiPriority="71"/>
+    <w:lsdException w:name="Colorful List Accent 5" w:uiPriority="72"/>
+    <w:lsdException w:name="Colorful Grid Accent 5" w:uiPriority="73"/>
+    <w:lsdException w:name="Light Shading Accent 6" w:uiPriority="60"/>
+    <w:lsdException w:name="Light List Accent 6" w:uiPriority="61"/>
+    <w:lsdException w:name="Light Grid Accent 6" w:uiPriority="62"/>
+    <w:lsdException w:name="Medium Shading 1 Accent 6" w:uiPriority="63"/>
+    <w:lsdException w:name="Medium Shading 2 Accent 6" w:uiPriority="64"/>
+    <w:lsdException w:name="Medium List 1 Accent 6" w:uiPriority="65"/>
+    <w:lsdException w:name="Medium List 2 Accent 6" w:uiPriority="66"/>
+    <w:lsdException w:name="Medium Grid 1 Accent 6" w:uiPriority="67"/>
+    <w:lsdException w:name="Medium Grid 2 Accent 6" w:uiPriority="68"/>
+    <w:lsdException w:name="Medium Grid 3 Accent 6" w:uiPriority="69"/>
+    <w:lsdException w:name="Dark List Accent 6" w:uiPriority="70"/>
+    <w:lsdException w:name="Colorful Shading Accent 6" w:uiPriority="71"/>
+    <w:lsdException w:name="Colorful List Accent 6" w:uiPriority="72"/>
+    <w:lsdException w:name="Colorful Grid Accent 6" w:uiPriority="73"/>
+    <w:lsdException w:name="Subtle Emphasis" w:uiPriority="19" w:qFormat="1"/>
+    <w:lsdException w:name="Intense Emphasis" w:uiPriority="21" w:qFormat="1"/>
+    <w:lsdException w:name="Subtle Reference" w:uiPriority="31" w:qFormat="1"/>
+    <w:lsdException w:name="Intense Reference" w:uiPriority="32" w:qFormat="1"/>
+    <w:lsdException w:name="Book Title" w:uiPriority="33" w:qFormat="1"/>
+    <w:lsdException w:name="Bibliography" w:semiHidden="1" w:uiPriority="37" w:unhideWhenUsed="1"/>
+    <w:lsdException w:name="TOC Heading" w:semiHidden="1" w:uiPriority="39" w:unhideWhenUsed="1" w:qFormat="1"/>
+    <w:lsdException w:name="Plain Table 1" w:uiPriority="41"/>
+    <w:lsdException w:name="Plain Table 2" w:uiPriority="42"/>
+    <w:lsdException w:name="Plain Table 3" w:uiPriority="43"/>
+    <w:lsdException w:name="Plain Table 4" w:uiPriority="44"/>
+    <w:lsdException w:name="Plain Table 5" w:uiPriority="45"/>
+    <w:lsdException w:name="Grid Table Light" w:uiPriority="40"/>
+    <w:lsdException w:name="Grid Table 1 Light" w:uiPriority="46"/>
+    <w:lsdException w:name="Grid Table 2" w:uiPriority="47"/>
+    <w:lsdException w:name="Grid Table 3" w:uiPriority="48"/>
+    <w:lsdException w:name="Grid Table 4" w:uiPriority="49"/>
+    <w:lsdException w:name="Grid Table 5 Dark" w:uiPriority="50"/>
+    <w:lsdException w:name="Grid Table 6 Colorful" w:uiPriority="51"/>
+    <w:lsdException w:name="Grid Table 7 Colorful" w:uiPriority="52"/>
+    <w:lsdException w:name="Grid Table 1 Light Accent 1" w:uiPriority="46"/>
+    <w:lsdException w:name="Grid Table 2 Accent 1" w:uiPriority="47"/>
+    <w:lsdException w:name="Grid Table 3 Accent 1" w:uiPriority="48"/>
+    <w:lsdException w:name="Grid Table 4 Accent 1" w:uiPriority="49"/>
+    <w:lsdException w:name="Grid Table 5 Dark Accent 1" w:uiPriority="50"/>
+    <w:lsdException w:name="Grid Table 6 Colorful Accent 1" w:uiPriority="51"/>
+    <w:lsdException w:name="Grid Table 7 Colorful Accent 1" w:uiPriority="52"/>
+    <w:lsdException w:name="Grid Table 1 Light Accent 2" w:uiPriority="46"/>
+    <w:lsdException w:name="Grid Table 2 Accent 2" w:uiPriority="47"/>
+    <w:lsdException w:name="Grid Table 3 Accent 2" w:uiPriority="48"/>
+    <w:lsdException w:name="Grid Table 4 Accent 2" w:uiPriority="49"/>
+    <w:lsdException w:name="Grid Table 5 Dark Accent 2" w:uiPriority="50"/>
+    <w:lsdException w:name="Grid Table 6 Colorful Accent 2" w:uiPriority="51"/>
+    <w:lsdException w:name="Grid Table 7 Colorful Accent 2" w:uiPriority="52"/>
+    <w:lsdException w:name="Grid Table 1 Light Accent 3" w:uiPriority="46"/>
+    <w:lsdException w:name="Grid Table 2 Accent 3" w:uiPriority="47"/>
+    <w:lsdException w:name="Grid Table 3 Accent 3" w:uiPriority="48"/>
+    <w:lsdException w:name="Grid Table 4 Accent 3" w:uiPriority="49"/>
+    <w:lsdException w:name="Grid Table 5 Dark Accent 3" w:uiPriority="50"/>
+    <w:lsdException w:name="Grid Table 6 Colorful Accent 3" w:uiPriority="51"/>
+    <w:lsdException w:name="Grid Table 7 Colorful Accent 3" w:uiPriority="52"/>
+    <w:lsdException w:name="Grid Table 1 Light Accent 4" w:uiPriority="46"/>
+    <w:lsdException w:name="Grid Table 2 Accent 4" w:uiPriority="47"/>
+    <w:lsdException w:name="Grid Table 3 Accent 4" w:uiPriority="48"/>
+    <w:lsdException w:name="Grid Table 4 Accent 4" w:uiPriority="49"/>
+    <w:lsdException w:name="Grid Table 5 Dark Accent 4" w:uiPriority="50"/>
+    <w:lsdException w:name="Grid Table 6 Colorful Accent 4" w:uiPriority="51"/>
+    <w:lsdException w:name="Grid Table 7 Colorful Accent 4" w:uiPriority="52"/>
+    <w:lsdException w:name="Grid Table 1 Light Accent 5" w:uiPriority="46"/>
+    <w:lsdException w:name="Grid Table 2 Accent 5" w:uiPriority="47"/>
+    <w:lsdException w:name="Grid Table 3 Accent 5" w:uiPriority="48"/>
+    <w:lsdException w:name="Grid Table 4 Accent 5" w:uiPriority="49"/>
+    <w:lsdException w:name="Grid Table 5 Dark Accent 5" w:uiPriority="50"/>
+    <w:lsdException w:name="Grid Table 6 Colorful Accent 5" w:uiPriority="51"/>
+    <w:lsdException w:name="Grid Table 7 Colorful Accent 5" w:uiPriority="52"/>
+    <w:lsdException w:name="Grid Table 1 Light Accent 6" w:uiPriority="46"/>
+    <w:lsdException w:name="Grid Table 2 Accent 6" w:uiPriority="47"/>
+    <w:lsdException w:name="Grid Table 3 Accent 6" w:uiPriority="48"/>
+    <w:lsdException w:name="Grid Table 4 Accent 6" w:uiPriority="49"/>
+    <w:lsdException w:name="Grid Table 5 Dark Accent 6" w:uiPriority="50"/>
+    <w:lsdException w:name="Grid Table 6 Colorful Accent 6" w:uiPriority="51"/>
+    <w:lsdException w:name="Grid Table 7 Colorful Accent 6" w:uiPriority="52"/>
+    <w:lsdException w:name="List Table 1 Light" w:uiPriority="46"/>
+    <w:lsdException w:name="List Table 2" w:uiPriority="47"/>
+    <w:lsdException w:name="List Table 3" w:uiPriority="48"/>
+    <w:lsdException w:name="List Table 4" w:uiPriority="49"/>
+    <w:lsdException w:name="List Table 5 Dark" w:uiPriority="50"/>
+    <w:lsdException w:name="List Table 6 Colorful" w:uiPriority="51"/>
+    <w:lsdException w:name="List Table 7 Colorful" w:uiPriority="52"/>
+    <w:lsdException w:name="List Table 1 Light Accent 1" w:uiPriority="46"/>
+    <w:lsdException w:name="List Table 2 Accent 1" w:uiPriority="47"/>
+    <w:lsdException w:name="List Table 3 Accent 1" w:uiPriority="48"/>
+    <w:lsdException w:name="List Table 4 Accent 1" w:uiPriority="49"/>
+    <w:lsdException w:name="List Table 5 Dark Accent 1" w:uiPriority="50"/>
+    <w:lsdException w:name="List Table 6 Colorful Accent 1" w:uiPriority="51"/>
+    <w:lsdException w:name="List Table 7 Colorful Accent 1" w:uiPriority="52"/>
+    <w:lsdException w:name="List Table 1 Light Accent 2" w:uiPriority="46"/>
+    <w:lsdException w:name="List Table 2 Accent 2" w:uiPriority="47"/>
+    <w:lsdException w:name="List Table 3 Accent 2" w:uiPriority="48"/>
+    <w:lsdException w:name="List Table 4 Accent 2" w:uiPriority="49"/>
+    <w:lsdException w:name="List Table 5 Dark Accent 2" w:uiPriority="50"/>
+    <w:lsdException w:name="List Table 6 Colorful Accent 2" w:uiPriority="51"/>
+    <w:lsdException w:name="List Table 7 Colorful Accent 2" w:uiPriority="52"/>
+    <w:lsdException w:name="List Table 1 Light Accent 3" w:uiPriority="46"/>
+    <w:lsdException w:name="List Table 2 Accent 3" w:uiPriority="47"/>
+    <w:lsdException w:name="List Table 3 Accent 3" w:uiPriority="48"/>
+    <w:lsdException w:name="List Table 4 Accent 3" w:uiPriority="49"/>
+    <w:lsdException w:name="List Table 5 Dark Accent 3" w:uiPriority="50"/>
+    <w:lsdException w:name="List Table 6 Colorful Accent 3" w:uiPriority="51"/>
+    <w:lsdException w:name="List Table 7 Colorful Accent 3" w:uiPriority="52"/>
+    <w:lsdException w:name="List Table 1 Light Accent 4" w:uiPriority="46"/>
+    <w:lsdException w:name="List Table 2 Accent 4" w:uiPriority="47"/>
+    <w:lsdException w:name="List Table 3 Accent 4" w:uiPriority="48"/>
+    <w:lsdException w:name="List Table 4 Accent 4" w:uiPriority="49"/>
+    <w:lsdException w:name="List Table 5 Dark Accent 4" w:uiPriority="50"/>
+    <w:lsdException w:name="List Table 6 Colorful Accent 4" w:uiPriority="51"/>
+    <w:lsdException w:name="List Table 7 Colorful Accent 4" w:uiPriority="52"/>
+    <w:lsdException w:name="List Table 1 Light Accent 5" w:uiPriority="46"/>
+    <w:lsdException w:name="List Table 2 Accent 5" w:uiPriority="47"/>
+    <w:lsdException w:name="List Table 3 Accent 5" w:uiPriority="48"/>
+    <w:lsdException w:name="List Table 4 Accent 5" w:uiPriority="49"/>
+    <w:lsdException w:name="List Table 5 Dark Accent 5" w:uiPriority="50"/>
+    <w:lsdException w:name="List Table 6 Colorful Accent 5" w:uiPriority="51"/>
+    <w:lsdException w:name="List Table 7 Colorful Accent 5" w:uiPriority="52"/>
+    <w:lsdException w:name="List Table 1 Light Accent 6" w:uiPriority="46"/>
+    <w:lsdException w:name="List Table 2 Accent 6" w:uiPriority="47"/>
+    <w:lsdException w:name="List Table 3 Accent 6" w:uiPriority="48"/>
+    <w:lsdException w:name="List Table 4 Accent 6" w:uiPriority="49"/>
+    <w:lsdException w:name="List Table 5 Dark Accent 6" w:uiPriority="50"/>
+    <w:lsdException w:name="List Table 6 Colorful Accent 6" w:uiPriority="51"/>
+    <w:lsdException w:name="List Table 7 Colorful Accent 6" w:uiPriority="52"/>
+    <w:lsdException w:name="Mention" w:semiHidden="1" w:unhideWhenUsed="1"/>
+    <w:lsdException w:name="Smart Hyperlink" w:semiHidden="1" w:unhideWhenUsed="1"/>
+    <w:lsdException w:name="Hashtag" w:semiHidden="1" w:unhideWhenUsed="1"/>
+    <w:lsdException w:name="Unresolved Mention" w:semiHidden="1" w:unhideWhenUsed="1"/>
+    <w:lsdException w:name="Smart Link" w:semiHidden="1" w:unhideWhenUsed="1"/>
   </w:latentStyles>
   <w:style w:type="paragraph" w:default="1" w:styleId="Normal">
     <w:name w:val="Normal"/>
@@ -7836,7 +7242,7 @@
   <a:extraClrSchemeLst/>
   <a:extLst>
     <a:ext uri="{05A4C25C-085E-4340-85A3-A5531E510DB2}">
-      <thm15:themeFamily xmlns:thm15="http://schemas.microsoft.com/office/thememl/2012/main" xmlns="" name="Office Theme" id="{62F939B6-93AF-4DB8-9C6B-D6C7DFDC589F}" vid="{4A3C46E8-61CC-4603-A589-7422A47A8E4A}"/>
+      <thm15:themeFamily xmlns:thm15="http://schemas.microsoft.com/office/thememl/2012/main" name="Office Theme" id="{62F939B6-93AF-4DB8-9C6B-D6C7DFDC589F}" vid="{4A3C46E8-61CC-4603-A589-7422A47A8E4A}"/>
     </a:ext>
   </a:extLst>
 </a:theme>
